--- a/DocumentationSprint4/IT/S4-IT-A44-SLAPetclinic.docx
+++ b/DocumentationSprint4/IT/S4-IT-A44-SLAPetclinic.docx
@@ -556,7 +556,7 @@
           <w:sz w:val="32"/>
           <w:szCs w:val="32"/>
         </w:rPr>
-        <w:t>1</w:t>
+        <w:t>2</w:t>
       </w:r>
       <w:r>
         <w:rPr>
@@ -806,6 +806,13 @@
               </w:rPr>
               <w:t>Creación del documento</w:t>
             </w:r>
+            <w:r>
+              <w:rPr>
+                <w:noProof/>
+                <w:lang w:val="es-ES"/>
+              </w:rPr>
+              <w:t>.</w:t>
+            </w:r>
           </w:p>
           <w:p>
             <w:pPr>
@@ -829,10 +836,68 @@
           </w:p>
         </w:tc>
       </w:tr>
+      <w:tr>
+        <w:tc>
+          <w:tcPr>
+            <w:tcW w:w="1375" w:type="dxa"/>
+          </w:tcPr>
+          <w:p>
+            <w:pPr>
+              <w:rPr>
+                <w:noProof/>
+              </w:rPr>
+            </w:pPr>
+            <w:r>
+              <w:rPr>
+                <w:noProof/>
+              </w:rPr>
+              <w:t>18/05/2021</w:t>
+            </w:r>
+          </w:p>
+        </w:tc>
+        <w:tc>
+          <w:tcPr>
+            <w:tcW w:w="1030" w:type="dxa"/>
+          </w:tcPr>
+          <w:p>
+            <w:pPr>
+              <w:rPr>
+                <w:noProof/>
+              </w:rPr>
+            </w:pPr>
+            <w:r>
+              <w:rPr>
+                <w:noProof/>
+              </w:rPr>
+              <w:t>V2.0.0</w:t>
+            </w:r>
+          </w:p>
+        </w:tc>
+        <w:tc>
+          <w:tcPr>
+            <w:tcW w:w="5812" w:type="dxa"/>
+          </w:tcPr>
+          <w:p>
+            <w:pPr>
+              <w:pStyle w:val="Prrafodelista"/>
+              <w:numPr>
+                <w:ilvl w:val="0"/>
+                <w:numId w:val="2"/>
+              </w:numPr>
+              <w:rPr>
+                <w:noProof/>
+              </w:rPr>
+            </w:pPr>
+            <w:r>
+              <w:rPr>
+                <w:noProof/>
+              </w:rPr>
+              <w:t>Aprobado por los miembros del grupo.</w:t>
+            </w:r>
+          </w:p>
+        </w:tc>
+      </w:tr>
     </w:tbl>
-    <w:p/>
-    <w:p/>
-    <w:p/>
     <w:p/>
     <w:p/>
     <w:p/>
@@ -1372,6 +1437,7 @@
           <w:rFonts w:eastAsia="Times New Roman"/>
           <w:lang w:eastAsia="es-ES"/>
         </w:rPr>
+        <w:lastRenderedPageBreak/>
         <w:t>DEFINICIÓN DEL ACUERDO A NIVEL DE SERVICIO.</w:t>
       </w:r>
       <w:bookmarkEnd w:id="41"/>
@@ -1477,10 +1543,7 @@
         </w:numPr>
       </w:pPr>
       <w:r>
-        <w:t>No se contabilizarán las demoras que estén completa y exclusivamente en el ámbito de las responsabilidades de terceros</w:t>
-      </w:r>
-      <w:r>
-        <w:t xml:space="preserve"> (otros proveedores externos, etc.).</w:t>
+        <w:t>No se contabilizarán las demoras que estén completa y exclusivamente en el ámbito de las responsabilidades de terceros (otros proveedores externos, etc.).</w:t>
       </w:r>
     </w:p>
     <w:p/>
@@ -1516,6 +1579,7 @@
       </w:pPr>
       <w:bookmarkStart w:id="44" w:name="_Toc72069921"/>
       <w:r>
+        <w:lastRenderedPageBreak/>
         <w:t>INDICADORES.</w:t>
       </w:r>
       <w:bookmarkEnd w:id="44"/>
@@ -1780,39 +1844,7 @@
                 <w:bCs/>
                 <w:lang w:val="es-ES"/>
               </w:rPr>
-              <w:t>Porcentaje de incident</w:t>
-            </w:r>
-            <w:r>
-              <w:rPr>
-                <w:b/>
-                <w:bCs/>
-                <w:lang w:val="es-ES"/>
-              </w:rPr>
-              <w:t>e</w:t>
-            </w:r>
-            <w:r>
-              <w:rPr>
-                <w:b/>
-                <w:bCs/>
-                <w:lang w:val="es-ES"/>
-              </w:rPr>
-              <w:t>s resueltos en plazo, con prioridad “</w:t>
-            </w:r>
-            <w:r>
-              <w:rPr>
-                <w:b/>
-                <w:bCs/>
-                <w:lang w:val="es-ES"/>
-              </w:rPr>
-              <w:t>high</w:t>
-            </w:r>
-            <w:r>
-              <w:rPr>
-                <w:b/>
-                <w:bCs/>
-                <w:lang w:val="es-ES"/>
-              </w:rPr>
-              <w:t>”:</w:t>
+              <w:t>Porcentaje de incidentes resueltos en plazo, con prioridad “high”:</w:t>
             </w:r>
             <w:r>
               <w:rPr>
@@ -1899,39 +1931,7 @@
                 <w:bCs/>
                 <w:lang w:val="es-ES"/>
               </w:rPr>
-              <w:t>Porcentaje de incident</w:t>
-            </w:r>
-            <w:r>
-              <w:rPr>
-                <w:b/>
-                <w:bCs/>
-                <w:lang w:val="es-ES"/>
-              </w:rPr>
-              <w:t>e</w:t>
-            </w:r>
-            <w:r>
-              <w:rPr>
-                <w:b/>
-                <w:bCs/>
-                <w:lang w:val="es-ES"/>
-              </w:rPr>
-              <w:t>s resueltos en plazo, con prioridad “</w:t>
-            </w:r>
-            <w:r>
-              <w:rPr>
-                <w:b/>
-                <w:bCs/>
-                <w:lang w:val="es-ES"/>
-              </w:rPr>
-              <w:t>medium</w:t>
-            </w:r>
-            <w:r>
-              <w:rPr>
-                <w:b/>
-                <w:bCs/>
-                <w:lang w:val="es-ES"/>
-              </w:rPr>
-              <w:t>”:</w:t>
+              <w:t>Porcentaje de incidentes resueltos en plazo, con prioridad “medium”:</w:t>
             </w:r>
             <w:r>
               <w:rPr>
@@ -2018,39 +2018,7 @@
                 <w:bCs/>
                 <w:lang w:val="es-ES"/>
               </w:rPr>
-              <w:t>Porcentaje de incident</w:t>
-            </w:r>
-            <w:r>
-              <w:rPr>
-                <w:b/>
-                <w:bCs/>
-                <w:lang w:val="es-ES"/>
-              </w:rPr>
-              <w:t>e</w:t>
-            </w:r>
-            <w:r>
-              <w:rPr>
-                <w:b/>
-                <w:bCs/>
-                <w:lang w:val="es-ES"/>
-              </w:rPr>
-              <w:t>s resueltos en plazo, con prioridad “</w:t>
-            </w:r>
-            <w:r>
-              <w:rPr>
-                <w:b/>
-                <w:bCs/>
-                <w:lang w:val="es-ES"/>
-              </w:rPr>
-              <w:t>low</w:t>
-            </w:r>
-            <w:r>
-              <w:rPr>
-                <w:b/>
-                <w:bCs/>
-                <w:lang w:val="es-ES"/>
-              </w:rPr>
-              <w:t>”:</w:t>
+              <w:t>Porcentaje de incidentes resueltos en plazo, con prioridad “low”:</w:t>
             </w:r>
             <w:r>
               <w:rPr>
@@ -2137,39 +2105,7 @@
                 <w:bCs/>
                 <w:lang w:val="es-ES"/>
               </w:rPr>
-              <w:t>Porcentaje de incident</w:t>
-            </w:r>
-            <w:r>
-              <w:rPr>
-                <w:b/>
-                <w:bCs/>
-                <w:lang w:val="es-ES"/>
-              </w:rPr>
-              <w:t>e</w:t>
-            </w:r>
-            <w:r>
-              <w:rPr>
-                <w:b/>
-                <w:bCs/>
-                <w:lang w:val="es-ES"/>
-              </w:rPr>
-              <w:t xml:space="preserve">s </w:t>
-            </w:r>
-            <w:r>
-              <w:rPr>
-                <w:b/>
-                <w:bCs/>
-                <w:lang w:val="es-ES"/>
-              </w:rPr>
-              <w:t>asignados</w:t>
-            </w:r>
-            <w:r>
-              <w:rPr>
-                <w:b/>
-                <w:bCs/>
-                <w:lang w:val="es-ES"/>
-              </w:rPr>
-              <w:t xml:space="preserve"> en plazo, con prioridad “critical”:</w:t>
+              <w:t>Porcentaje de incidentes asignados en plazo, con prioridad “critical”:</w:t>
             </w:r>
             <w:r>
               <w:rPr>
@@ -2274,55 +2210,7 @@
                 <w:bCs/>
                 <w:lang w:val="es-ES"/>
               </w:rPr>
-              <w:t>Porcentaje de incident</w:t>
-            </w:r>
-            <w:r>
-              <w:rPr>
-                <w:b/>
-                <w:bCs/>
-                <w:lang w:val="es-ES"/>
-              </w:rPr>
-              <w:t>e</w:t>
-            </w:r>
-            <w:r>
-              <w:rPr>
-                <w:b/>
-                <w:bCs/>
-                <w:lang w:val="es-ES"/>
-              </w:rPr>
-              <w:t xml:space="preserve">s </w:t>
-            </w:r>
-            <w:r>
-              <w:rPr>
-                <w:b/>
-                <w:bCs/>
-                <w:lang w:val="es-ES"/>
-              </w:rPr>
-              <w:t>asignados</w:t>
-            </w:r>
-            <w:r>
-              <w:rPr>
-                <w:b/>
-                <w:bCs/>
-                <w:lang w:val="es-ES"/>
-              </w:rPr>
-              <w:t xml:space="preserve"> en plazo, con prioridad “</w:t>
-            </w:r>
-            <w:r>
-              <w:rPr>
-                <w:b/>
-                <w:bCs/>
-                <w:lang w:val="es-ES"/>
-              </w:rPr>
-              <w:t>high</w:t>
-            </w:r>
-            <w:r>
-              <w:rPr>
-                <w:b/>
-                <w:bCs/>
-                <w:lang w:val="es-ES"/>
-              </w:rPr>
-              <w:t>”:</w:t>
+              <w:t>Porcentaje de incidentes asignados en plazo, con prioridad “high”:</w:t>
             </w:r>
             <w:r>
               <w:rPr>
@@ -2427,55 +2315,7 @@
                 <w:bCs/>
                 <w:lang w:val="es-ES"/>
               </w:rPr>
-              <w:t>Porcentaje de incident</w:t>
-            </w:r>
-            <w:r>
-              <w:rPr>
-                <w:b/>
-                <w:bCs/>
-                <w:lang w:val="es-ES"/>
-              </w:rPr>
-              <w:t>e</w:t>
-            </w:r>
-            <w:r>
-              <w:rPr>
-                <w:b/>
-                <w:bCs/>
-                <w:lang w:val="es-ES"/>
-              </w:rPr>
-              <w:t xml:space="preserve">s </w:t>
-            </w:r>
-            <w:r>
-              <w:rPr>
-                <w:b/>
-                <w:bCs/>
-                <w:lang w:val="es-ES"/>
-              </w:rPr>
-              <w:t>asignados</w:t>
-            </w:r>
-            <w:r>
-              <w:rPr>
-                <w:b/>
-                <w:bCs/>
-                <w:lang w:val="es-ES"/>
-              </w:rPr>
-              <w:t xml:space="preserve"> en plazo, con prioridad “</w:t>
-            </w:r>
-            <w:r>
-              <w:rPr>
-                <w:b/>
-                <w:bCs/>
-                <w:lang w:val="es-ES"/>
-              </w:rPr>
-              <w:t>medium</w:t>
-            </w:r>
-            <w:r>
-              <w:rPr>
-                <w:b/>
-                <w:bCs/>
-                <w:lang w:val="es-ES"/>
-              </w:rPr>
-              <w:t>”:</w:t>
+              <w:t>Porcentaje de incidentes asignados en plazo, con prioridad “medium”:</w:t>
             </w:r>
             <w:r>
               <w:rPr>
@@ -2535,7 +2375,6 @@
           </w:tcPr>
           <w:p>
             <w:r>
-              <w:lastRenderedPageBreak/>
               <w:t>Porcentaje</w:t>
             </w:r>
           </w:p>
@@ -2570,6 +2409,7 @@
                 <w:b/>
                 <w:bCs/>
               </w:rPr>
+              <w:lastRenderedPageBreak/>
               <w:t>I_08</w:t>
             </w:r>
           </w:p>
@@ -2595,55 +2435,7 @@
                 <w:bCs/>
                 <w:lang w:val="es-ES"/>
               </w:rPr>
-              <w:t>Porcentaje de incident</w:t>
-            </w:r>
-            <w:r>
-              <w:rPr>
-                <w:b/>
-                <w:bCs/>
-                <w:lang w:val="es-ES"/>
-              </w:rPr>
-              <w:t>e</w:t>
-            </w:r>
-            <w:r>
-              <w:rPr>
-                <w:b/>
-                <w:bCs/>
-                <w:lang w:val="es-ES"/>
-              </w:rPr>
-              <w:t xml:space="preserve">s </w:t>
-            </w:r>
-            <w:r>
-              <w:rPr>
-                <w:b/>
-                <w:bCs/>
-                <w:lang w:val="es-ES"/>
-              </w:rPr>
-              <w:t xml:space="preserve">asignados </w:t>
-            </w:r>
-            <w:r>
-              <w:rPr>
-                <w:b/>
-                <w:bCs/>
-                <w:lang w:val="es-ES"/>
-              </w:rPr>
-              <w:t>en plazo, con prioridad “</w:t>
-            </w:r>
-            <w:r>
-              <w:rPr>
-                <w:b/>
-                <w:bCs/>
-                <w:lang w:val="es-ES"/>
-              </w:rPr>
-              <w:t>low</w:t>
-            </w:r>
-            <w:r>
-              <w:rPr>
-                <w:b/>
-                <w:bCs/>
-                <w:lang w:val="es-ES"/>
-              </w:rPr>
-              <w:t>”:</w:t>
+              <w:t>Porcentaje de incidentes asignados en plazo, con prioridad “low”:</w:t>
             </w:r>
             <w:r>
               <w:rPr>
@@ -2745,39 +2537,7 @@
                 <w:bCs/>
                 <w:lang w:val="es-ES"/>
               </w:rPr>
-              <w:t xml:space="preserve">Porcentaje de </w:t>
-            </w:r>
-            <w:r>
-              <w:rPr>
-                <w:b/>
-                <w:bCs/>
-                <w:lang w:val="es-ES"/>
-              </w:rPr>
-              <w:t xml:space="preserve">RFC </w:t>
-            </w:r>
-            <w:r>
-              <w:rPr>
-                <w:b/>
-                <w:bCs/>
-                <w:lang w:val="es-ES"/>
-              </w:rPr>
-              <w:t>resueltos en plazo, con prioridad “</w:t>
-            </w:r>
-            <w:r>
-              <w:rPr>
-                <w:b/>
-                <w:bCs/>
-                <w:lang w:val="es-ES"/>
-              </w:rPr>
-              <w:t>high</w:t>
-            </w:r>
-            <w:r>
-              <w:rPr>
-                <w:b/>
-                <w:bCs/>
-                <w:lang w:val="es-ES"/>
-              </w:rPr>
-              <w:t>”:</w:t>
+              <w:t>Porcentaje de RFC resueltos en plazo, con prioridad “high”:</w:t>
             </w:r>
             <w:r>
               <w:rPr>
@@ -2839,14 +2599,7 @@
                 <w:b/>
                 <w:bCs/>
               </w:rPr>
-              <w:t>I_</w:t>
-            </w:r>
-            <w:r>
-              <w:rPr>
-                <w:b/>
-                <w:bCs/>
-              </w:rPr>
-              <w:t>10</w:t>
+              <w:t>I_10</w:t>
             </w:r>
           </w:p>
         </w:tc>
@@ -2868,23 +2621,7 @@
                 <w:bCs/>
                 <w:lang w:val="es-ES"/>
               </w:rPr>
-              <w:t>Porcentaje de RFC resueltos en plazo, con prioridad “</w:t>
-            </w:r>
-            <w:r>
-              <w:rPr>
-                <w:b/>
-                <w:bCs/>
-                <w:lang w:val="es-ES"/>
-              </w:rPr>
-              <w:t>medium</w:t>
-            </w:r>
-            <w:r>
-              <w:rPr>
-                <w:b/>
-                <w:bCs/>
-                <w:lang w:val="es-ES"/>
-              </w:rPr>
-              <w:t>”:</w:t>
+              <w:t>Porcentaje de RFC resueltos en plazo, con prioridad “medium”:</w:t>
             </w:r>
             <w:r>
               <w:rPr>
@@ -2922,19 +2659,7 @@
           </w:tcPr>
           <w:p>
             <w:r>
-              <w:t>I_</w:t>
-            </w:r>
-            <w:r>
-              <w:t>10</w:t>
-            </w:r>
-            <w:r>
-              <w:t>&gt;=</w:t>
-            </w:r>
-            <w:r>
-              <w:t>7</w:t>
-            </w:r>
-            <w:r>
-              <w:t>0%</w:t>
+              <w:t>I_10&gt;=70%</w:t>
             </w:r>
           </w:p>
         </w:tc>
@@ -2958,14 +2683,7 @@
                 <w:b/>
                 <w:bCs/>
               </w:rPr>
-              <w:t>I_</w:t>
-            </w:r>
-            <w:r>
-              <w:rPr>
-                <w:b/>
-                <w:bCs/>
-              </w:rPr>
-              <w:t>11</w:t>
+              <w:t>I_11</w:t>
             </w:r>
           </w:p>
         </w:tc>
@@ -2987,23 +2705,7 @@
                 <w:bCs/>
                 <w:lang w:val="es-ES"/>
               </w:rPr>
-              <w:t>Porcentaje de RFC resueltos en plazo, con prioridad “</w:t>
-            </w:r>
-            <w:r>
-              <w:rPr>
-                <w:b/>
-                <w:bCs/>
-                <w:lang w:val="es-ES"/>
-              </w:rPr>
-              <w:t>low</w:t>
-            </w:r>
-            <w:r>
-              <w:rPr>
-                <w:b/>
-                <w:bCs/>
-                <w:lang w:val="es-ES"/>
-              </w:rPr>
-              <w:t>”:</w:t>
+              <w:t>Porcentaje de RFC resueltos en plazo, con prioridad “low”:</w:t>
             </w:r>
             <w:r>
               <w:rPr>
@@ -3041,19 +2743,7 @@
           </w:tcPr>
           <w:p>
             <w:r>
-              <w:t>I_</w:t>
-            </w:r>
-            <w:r>
-              <w:t>11</w:t>
-            </w:r>
-            <w:r>
-              <w:t>&gt;=</w:t>
-            </w:r>
-            <w:r>
-              <w:t>6</w:t>
-            </w:r>
-            <w:r>
-              <w:t>0%</w:t>
+              <w:t>I_11&gt;=60%</w:t>
             </w:r>
           </w:p>
         </w:tc>
@@ -3077,14 +2767,7 @@
                 <w:b/>
                 <w:bCs/>
               </w:rPr>
-              <w:t>I_</w:t>
-            </w:r>
-            <w:r>
-              <w:rPr>
-                <w:b/>
-                <w:bCs/>
-              </w:rPr>
-              <w:t>12</w:t>
+              <w:t>I_12</w:t>
             </w:r>
           </w:p>
         </w:tc>
@@ -3106,23 +2789,7 @@
                 <w:bCs/>
                 <w:lang w:val="es-ES"/>
               </w:rPr>
-              <w:t xml:space="preserve">Porcentaje de RFC </w:t>
-            </w:r>
-            <w:r>
-              <w:rPr>
-                <w:b/>
-                <w:bCs/>
-                <w:lang w:val="es-ES"/>
-              </w:rPr>
-              <w:t xml:space="preserve">asignados </w:t>
-            </w:r>
-            <w:r>
-              <w:rPr>
-                <w:b/>
-                <w:bCs/>
-                <w:lang w:val="es-ES"/>
-              </w:rPr>
-              <w:t>en plazo, con prioridad “high”:</w:t>
+              <w:t>Porcentaje de RFC asignados en plazo, con prioridad “high”:</w:t>
             </w:r>
             <w:r>
               <w:rPr>
@@ -3178,13 +2845,7 @@
           </w:tcPr>
           <w:p>
             <w:r>
-              <w:t>I_</w:t>
-            </w:r>
-            <w:r>
-              <w:t>12</w:t>
-            </w:r>
-            <w:r>
-              <w:t>&gt;=80%</w:t>
+              <w:t>I_12&gt;=80%</w:t>
             </w:r>
           </w:p>
         </w:tc>
@@ -3208,14 +2869,7 @@
                 <w:b/>
                 <w:bCs/>
               </w:rPr>
-              <w:t>I_</w:t>
-            </w:r>
-            <w:r>
-              <w:rPr>
-                <w:b/>
-                <w:bCs/>
-              </w:rPr>
-              <w:t>13</w:t>
+              <w:t>I_13</w:t>
             </w:r>
           </w:p>
         </w:tc>
@@ -3237,23 +2891,7 @@
                 <w:bCs/>
                 <w:lang w:val="es-ES"/>
               </w:rPr>
-              <w:t>Porcentaje de RFC asignados en plazo, con prioridad “</w:t>
-            </w:r>
-            <w:r>
-              <w:rPr>
-                <w:b/>
-                <w:bCs/>
-                <w:lang w:val="es-ES"/>
-              </w:rPr>
-              <w:t>medium</w:t>
-            </w:r>
-            <w:r>
-              <w:rPr>
-                <w:b/>
-                <w:bCs/>
-                <w:lang w:val="es-ES"/>
-              </w:rPr>
-              <w:t>”:</w:t>
+              <w:t>Porcentaje de RFC asignados en plazo, con prioridad “medium”:</w:t>
             </w:r>
             <w:r>
               <w:rPr>
@@ -3309,19 +2947,7 @@
           </w:tcPr>
           <w:p>
             <w:r>
-              <w:t>I_</w:t>
-            </w:r>
-            <w:r>
-              <w:t>13</w:t>
-            </w:r>
-            <w:r>
-              <w:t>&gt;=</w:t>
-            </w:r>
-            <w:r>
-              <w:t>7</w:t>
-            </w:r>
-            <w:r>
-              <w:t>0%</w:t>
+              <w:t>I_13&gt;=70%</w:t>
             </w:r>
           </w:p>
         </w:tc>
@@ -3345,14 +2971,7 @@
                 <w:b/>
                 <w:bCs/>
               </w:rPr>
-              <w:t>I_</w:t>
-            </w:r>
-            <w:r>
-              <w:rPr>
-                <w:b/>
-                <w:bCs/>
-              </w:rPr>
-              <w:t>14</w:t>
+              <w:t>I_14</w:t>
             </w:r>
           </w:p>
         </w:tc>
@@ -3374,23 +2993,7 @@
                 <w:bCs/>
                 <w:lang w:val="es-ES"/>
               </w:rPr>
-              <w:t>Porcentaje de RFC asignados en plazo, con prioridad “</w:t>
-            </w:r>
-            <w:r>
-              <w:rPr>
-                <w:b/>
-                <w:bCs/>
-                <w:lang w:val="es-ES"/>
-              </w:rPr>
-              <w:t>low</w:t>
-            </w:r>
-            <w:r>
-              <w:rPr>
-                <w:b/>
-                <w:bCs/>
-                <w:lang w:val="es-ES"/>
-              </w:rPr>
-              <w:t>”:</w:t>
+              <w:t>Porcentaje de RFC asignados en plazo, con prioridad “low”:</w:t>
             </w:r>
             <w:r>
               <w:rPr>
@@ -3446,19 +3049,7 @@
           </w:tcPr>
           <w:p>
             <w:r>
-              <w:t>I_</w:t>
-            </w:r>
-            <w:r>
-              <w:t>14</w:t>
-            </w:r>
-            <w:r>
-              <w:t>&gt;=</w:t>
-            </w:r>
-            <w:r>
-              <w:t>6</w:t>
-            </w:r>
-            <w:r>
-              <w:t>0%</w:t>
+              <w:t>I_14&gt;=60%</w:t>
             </w:r>
           </w:p>
         </w:tc>
@@ -3702,13 +3293,7 @@
         <w:t>siete u ocho días</w:t>
       </w:r>
       <w:r>
-        <w:t xml:space="preserve">. </w:t>
-      </w:r>
-      <w:r>
-        <w:t>Lo mismo ocurre para los valores de TTR (definido como el Cycle Time)</w:t>
-      </w:r>
-      <w:r>
-        <w:t xml:space="preserve">, </w:t>
+        <w:t xml:space="preserve">. Lo mismo ocurre para los valores de TTR (definido como el Cycle Time), </w:t>
       </w:r>
       <w:r>
         <w:t>como se puede observar a partir de las siguientes imágenes.</w:t>
@@ -4137,14 +3722,7 @@
                 <w:b/>
                 <w:bCs/>
               </w:rPr>
-              <w:t>I_0</w:t>
-            </w:r>
-            <w:r>
-              <w:rPr>
-                <w:b/>
-                <w:bCs/>
-              </w:rPr>
-              <w:t>2</w:t>
+              <w:t>I_02</w:t>
             </w:r>
           </w:p>
         </w:tc>
@@ -4163,25 +3741,7 @@
               <w:rPr>
                 <w:lang w:val="es-ES"/>
               </w:rPr>
-              <w:t>I_0</w:t>
-            </w:r>
-            <w:r>
-              <w:rPr>
-                <w:lang w:val="es-ES"/>
-              </w:rPr>
-              <w:t>2</w:t>
-            </w:r>
-            <w:r>
-              <w:rPr>
-                <w:lang w:val="es-ES"/>
-              </w:rPr>
-              <w:t>&lt;</w:t>
-            </w:r>
-            <w:r>
-              <w:rPr>
-                <w:lang w:val="es-ES"/>
-              </w:rPr>
-              <w:t>80</w:t>
+              <w:t>I_02&lt;80</w:t>
             </w:r>
           </w:p>
         </w:tc>
@@ -4218,14 +3778,7 @@
                 <w:b/>
                 <w:bCs/>
               </w:rPr>
-              <w:t>I_0</w:t>
-            </w:r>
-            <w:r>
-              <w:rPr>
-                <w:b/>
-                <w:bCs/>
-              </w:rPr>
-              <w:t>3</w:t>
+              <w:t>I_03</w:t>
             </w:r>
           </w:p>
         </w:tc>
@@ -4244,31 +3797,7 @@
               <w:rPr>
                 <w:lang w:val="es-ES"/>
               </w:rPr>
-              <w:t>I_0</w:t>
-            </w:r>
-            <w:r>
-              <w:rPr>
-                <w:lang w:val="es-ES"/>
-              </w:rPr>
-              <w:t>3</w:t>
-            </w:r>
-            <w:r>
-              <w:rPr>
-                <w:lang w:val="es-ES"/>
-              </w:rPr>
-              <w:t>&lt;</w:t>
-            </w:r>
-            <w:r>
-              <w:rPr>
-                <w:lang w:val="es-ES"/>
-              </w:rPr>
-              <w:t>7</w:t>
-            </w:r>
-            <w:r>
-              <w:rPr>
-                <w:lang w:val="es-ES"/>
-              </w:rPr>
-              <w:t>0</w:t>
+              <w:t>I_03&lt;70</w:t>
             </w:r>
           </w:p>
         </w:tc>
@@ -4305,14 +3834,7 @@
                 <w:b/>
                 <w:bCs/>
               </w:rPr>
-              <w:t>I_0</w:t>
-            </w:r>
-            <w:r>
-              <w:rPr>
-                <w:b/>
-                <w:bCs/>
-              </w:rPr>
-              <w:t>4</w:t>
+              <w:t>I_04</w:t>
             </w:r>
           </w:p>
         </w:tc>
@@ -4331,31 +3853,7 @@
               <w:rPr>
                 <w:lang w:val="es-ES"/>
               </w:rPr>
-              <w:t>I_0</w:t>
-            </w:r>
-            <w:r>
-              <w:rPr>
-                <w:lang w:val="es-ES"/>
-              </w:rPr>
-              <w:t>4</w:t>
-            </w:r>
-            <w:r>
-              <w:rPr>
-                <w:lang w:val="es-ES"/>
-              </w:rPr>
-              <w:t>&lt;</w:t>
-            </w:r>
-            <w:r>
-              <w:rPr>
-                <w:lang w:val="es-ES"/>
-              </w:rPr>
-              <w:t>6</w:t>
-            </w:r>
-            <w:r>
-              <w:rPr>
-                <w:lang w:val="es-ES"/>
-              </w:rPr>
-              <w:t>0</w:t>
+              <w:t>I_04&lt;60</w:t>
             </w:r>
           </w:p>
         </w:tc>
@@ -4392,14 +3890,7 @@
                 <w:b/>
                 <w:bCs/>
               </w:rPr>
-              <w:t>I_0</w:t>
-            </w:r>
-            <w:r>
-              <w:rPr>
-                <w:b/>
-                <w:bCs/>
-              </w:rPr>
-              <w:t>5</w:t>
+              <w:t>I_05</w:t>
             </w:r>
           </w:p>
         </w:tc>
@@ -4418,19 +3909,7 @@
               <w:rPr>
                 <w:lang w:val="es-ES"/>
               </w:rPr>
-              <w:t>I_0</w:t>
-            </w:r>
-            <w:r>
-              <w:rPr>
-                <w:lang w:val="es-ES"/>
-              </w:rPr>
-              <w:t>5</w:t>
-            </w:r>
-            <w:r>
-              <w:rPr>
-                <w:lang w:val="es-ES"/>
-              </w:rPr>
-              <w:t>&lt;90</w:t>
+              <w:t>I_05&lt;90</w:t>
             </w:r>
           </w:p>
         </w:tc>
@@ -4443,10 +3922,7 @@
               <w:jc w:val="center"/>
             </w:pPr>
             <w:r>
-              <w:t>5</w:t>
-            </w:r>
-            <w:r>
-              <w:t>% x C_I</w:t>
+              <w:t>5% x C_I</w:t>
             </w:r>
           </w:p>
         </w:tc>
@@ -4470,14 +3946,7 @@
                 <w:b/>
                 <w:bCs/>
               </w:rPr>
-              <w:t>I_0</w:t>
-            </w:r>
-            <w:r>
-              <w:rPr>
-                <w:b/>
-                <w:bCs/>
-              </w:rPr>
-              <w:t>6</w:t>
+              <w:t>I_06</w:t>
             </w:r>
           </w:p>
         </w:tc>
@@ -4496,31 +3965,7 @@
               <w:rPr>
                 <w:lang w:val="es-ES"/>
               </w:rPr>
-              <w:t>I_0</w:t>
-            </w:r>
-            <w:r>
-              <w:rPr>
-                <w:lang w:val="es-ES"/>
-              </w:rPr>
-              <w:t>6</w:t>
-            </w:r>
-            <w:r>
-              <w:rPr>
-                <w:lang w:val="es-ES"/>
-              </w:rPr>
-              <w:t>&lt;</w:t>
-            </w:r>
-            <w:r>
-              <w:rPr>
-                <w:lang w:val="es-ES"/>
-              </w:rPr>
-              <w:t>8</w:t>
-            </w:r>
-            <w:r>
-              <w:rPr>
-                <w:lang w:val="es-ES"/>
-              </w:rPr>
-              <w:t>0</w:t>
+              <w:t>I_06&lt;80</w:t>
             </w:r>
           </w:p>
         </w:tc>
@@ -4557,14 +4002,7 @@
                 <w:b/>
                 <w:bCs/>
               </w:rPr>
-              <w:t>I_0</w:t>
-            </w:r>
-            <w:r>
-              <w:rPr>
-                <w:b/>
-                <w:bCs/>
-              </w:rPr>
-              <w:t>7</w:t>
+              <w:t>I_07</w:t>
             </w:r>
           </w:p>
         </w:tc>
@@ -4583,31 +4021,7 @@
               <w:rPr>
                 <w:lang w:val="es-ES"/>
               </w:rPr>
-              <w:t>I_0</w:t>
-            </w:r>
-            <w:r>
-              <w:rPr>
-                <w:lang w:val="es-ES"/>
-              </w:rPr>
-              <w:t>7</w:t>
-            </w:r>
-            <w:r>
-              <w:rPr>
-                <w:lang w:val="es-ES"/>
-              </w:rPr>
-              <w:t>&lt;</w:t>
-            </w:r>
-            <w:r>
-              <w:rPr>
-                <w:lang w:val="es-ES"/>
-              </w:rPr>
-              <w:t>7</w:t>
-            </w:r>
-            <w:r>
-              <w:rPr>
-                <w:lang w:val="es-ES"/>
-              </w:rPr>
-              <w:t>0</w:t>
+              <w:t>I_07&lt;70</w:t>
             </w:r>
           </w:p>
         </w:tc>
@@ -4644,14 +4058,7 @@
                 <w:b/>
                 <w:bCs/>
               </w:rPr>
-              <w:t>I_0</w:t>
-            </w:r>
-            <w:r>
-              <w:rPr>
-                <w:b/>
-                <w:bCs/>
-              </w:rPr>
-              <w:t>8</w:t>
+              <w:t>I_08</w:t>
             </w:r>
           </w:p>
         </w:tc>
@@ -4670,31 +4077,7 @@
               <w:rPr>
                 <w:lang w:val="es-ES"/>
               </w:rPr>
-              <w:t>I_0</w:t>
-            </w:r>
-            <w:r>
-              <w:rPr>
-                <w:lang w:val="es-ES"/>
-              </w:rPr>
-              <w:t>8</w:t>
-            </w:r>
-            <w:r>
-              <w:rPr>
-                <w:lang w:val="es-ES"/>
-              </w:rPr>
-              <w:t>&lt;</w:t>
-            </w:r>
-            <w:r>
-              <w:rPr>
-                <w:lang w:val="es-ES"/>
-              </w:rPr>
-              <w:t>6</w:t>
-            </w:r>
-            <w:r>
-              <w:rPr>
-                <w:lang w:val="es-ES"/>
-              </w:rPr>
-              <w:t>0</w:t>
+              <w:t>I_08&lt;60</w:t>
             </w:r>
           </w:p>
         </w:tc>
@@ -4731,14 +4114,7 @@
                 <w:b/>
                 <w:bCs/>
               </w:rPr>
-              <w:t>I_0</w:t>
-            </w:r>
-            <w:r>
-              <w:rPr>
-                <w:b/>
-                <w:bCs/>
-              </w:rPr>
-              <w:t>9</w:t>
+              <w:t>I_09</w:t>
             </w:r>
           </w:p>
         </w:tc>
@@ -4754,31 +4130,7 @@
               <w:rPr>
                 <w:lang w:val="es-ES"/>
               </w:rPr>
-              <w:t>I_0</w:t>
-            </w:r>
-            <w:r>
-              <w:rPr>
-                <w:lang w:val="es-ES"/>
-              </w:rPr>
-              <w:t>9</w:t>
-            </w:r>
-            <w:r>
-              <w:rPr>
-                <w:lang w:val="es-ES"/>
-              </w:rPr>
-              <w:t>&lt;</w:t>
-            </w:r>
-            <w:r>
-              <w:rPr>
-                <w:lang w:val="es-ES"/>
-              </w:rPr>
-              <w:t>8</w:t>
-            </w:r>
-            <w:r>
-              <w:rPr>
-                <w:lang w:val="es-ES"/>
-              </w:rPr>
-              <w:t>0</w:t>
+              <w:t>I_09&lt;80</w:t>
             </w:r>
           </w:p>
         </w:tc>
@@ -4815,14 +4167,7 @@
                 <w:b/>
                 <w:bCs/>
               </w:rPr>
-              <w:t>I_</w:t>
-            </w:r>
-            <w:r>
-              <w:rPr>
-                <w:b/>
-                <w:bCs/>
-              </w:rPr>
-              <w:t>10</w:t>
+              <w:t>I_10</w:t>
             </w:r>
           </w:p>
         </w:tc>
@@ -4838,31 +4183,7 @@
               <w:rPr>
                 <w:lang w:val="es-ES"/>
               </w:rPr>
-              <w:t>I_</w:t>
-            </w:r>
-            <w:r>
-              <w:rPr>
-                <w:lang w:val="es-ES"/>
-              </w:rPr>
-              <w:t>10</w:t>
-            </w:r>
-            <w:r>
-              <w:rPr>
-                <w:lang w:val="es-ES"/>
-              </w:rPr>
-              <w:t>&lt;</w:t>
-            </w:r>
-            <w:r>
-              <w:rPr>
-                <w:lang w:val="es-ES"/>
-              </w:rPr>
-              <w:t>7</w:t>
-            </w:r>
-            <w:r>
-              <w:rPr>
-                <w:lang w:val="es-ES"/>
-              </w:rPr>
-              <w:t>0</w:t>
+              <w:t>I_10&lt;70</w:t>
             </w:r>
           </w:p>
         </w:tc>
@@ -4899,14 +4220,7 @@
                 <w:b/>
                 <w:bCs/>
               </w:rPr>
-              <w:t>I_</w:t>
-            </w:r>
-            <w:r>
-              <w:rPr>
-                <w:b/>
-                <w:bCs/>
-              </w:rPr>
-              <w:t>11</w:t>
+              <w:t>I_11</w:t>
             </w:r>
           </w:p>
         </w:tc>
@@ -4922,31 +4236,7 @@
               <w:rPr>
                 <w:lang w:val="es-ES"/>
               </w:rPr>
-              <w:t>I_</w:t>
-            </w:r>
-            <w:r>
-              <w:rPr>
-                <w:lang w:val="es-ES"/>
-              </w:rPr>
-              <w:t>11</w:t>
-            </w:r>
-            <w:r>
-              <w:rPr>
-                <w:lang w:val="es-ES"/>
-              </w:rPr>
-              <w:t>&lt;</w:t>
-            </w:r>
-            <w:r>
-              <w:rPr>
-                <w:lang w:val="es-ES"/>
-              </w:rPr>
-              <w:t>6</w:t>
-            </w:r>
-            <w:r>
-              <w:rPr>
-                <w:lang w:val="es-ES"/>
-              </w:rPr>
-              <w:t>0</w:t>
+              <w:t>I_11&lt;60</w:t>
             </w:r>
           </w:p>
         </w:tc>
@@ -4983,14 +4273,7 @@
                 <w:b/>
                 <w:bCs/>
               </w:rPr>
-              <w:t>I_</w:t>
-            </w:r>
-            <w:r>
-              <w:rPr>
-                <w:b/>
-                <w:bCs/>
-              </w:rPr>
-              <w:t>12</w:t>
+              <w:t>I_12</w:t>
             </w:r>
           </w:p>
         </w:tc>
@@ -5006,31 +4289,7 @@
               <w:rPr>
                 <w:lang w:val="es-ES"/>
               </w:rPr>
-              <w:t>I_</w:t>
-            </w:r>
-            <w:r>
-              <w:rPr>
-                <w:lang w:val="es-ES"/>
-              </w:rPr>
-              <w:t>12</w:t>
-            </w:r>
-            <w:r>
-              <w:rPr>
-                <w:lang w:val="es-ES"/>
-              </w:rPr>
-              <w:t>&lt;</w:t>
-            </w:r>
-            <w:r>
-              <w:rPr>
-                <w:lang w:val="es-ES"/>
-              </w:rPr>
-              <w:t>8</w:t>
-            </w:r>
-            <w:r>
-              <w:rPr>
-                <w:lang w:val="es-ES"/>
-              </w:rPr>
-              <w:t>0</w:t>
+              <w:t>I_12&lt;80</w:t>
             </w:r>
           </w:p>
         </w:tc>
@@ -5067,14 +4326,7 @@
                 <w:b/>
                 <w:bCs/>
               </w:rPr>
-              <w:t>I_</w:t>
-            </w:r>
-            <w:r>
-              <w:rPr>
-                <w:b/>
-                <w:bCs/>
-              </w:rPr>
-              <w:t>13</w:t>
+              <w:t>I_13</w:t>
             </w:r>
           </w:p>
         </w:tc>
@@ -5090,31 +4342,7 @@
               <w:rPr>
                 <w:lang w:val="es-ES"/>
               </w:rPr>
-              <w:t>I_</w:t>
-            </w:r>
-            <w:r>
-              <w:rPr>
-                <w:lang w:val="es-ES"/>
-              </w:rPr>
-              <w:t>13</w:t>
-            </w:r>
-            <w:r>
-              <w:rPr>
-                <w:lang w:val="es-ES"/>
-              </w:rPr>
-              <w:t>&lt;</w:t>
-            </w:r>
-            <w:r>
-              <w:rPr>
-                <w:lang w:val="es-ES"/>
-              </w:rPr>
-              <w:t>7</w:t>
-            </w:r>
-            <w:r>
-              <w:rPr>
-                <w:lang w:val="es-ES"/>
-              </w:rPr>
-              <w:t>0</w:t>
+              <w:t>I_13&lt;70</w:t>
             </w:r>
           </w:p>
         </w:tc>
@@ -5151,14 +4379,7 @@
                 <w:b/>
                 <w:bCs/>
               </w:rPr>
-              <w:t>I_</w:t>
-            </w:r>
-            <w:r>
-              <w:rPr>
-                <w:b/>
-                <w:bCs/>
-              </w:rPr>
-              <w:t>14</w:t>
+              <w:t>I_14</w:t>
             </w:r>
           </w:p>
         </w:tc>
@@ -5174,31 +4395,7 @@
               <w:rPr>
                 <w:lang w:val="es-ES"/>
               </w:rPr>
-              <w:t>I_</w:t>
-            </w:r>
-            <w:r>
-              <w:rPr>
-                <w:lang w:val="es-ES"/>
-              </w:rPr>
-              <w:t>14</w:t>
-            </w:r>
-            <w:r>
-              <w:rPr>
-                <w:lang w:val="es-ES"/>
-              </w:rPr>
-              <w:t>&lt;</w:t>
-            </w:r>
-            <w:r>
-              <w:rPr>
-                <w:lang w:val="es-ES"/>
-              </w:rPr>
-              <w:t>6</w:t>
-            </w:r>
-            <w:r>
-              <w:rPr>
-                <w:lang w:val="es-ES"/>
-              </w:rPr>
-              <w:t>0</w:t>
+              <w:t>I_14&lt;60</w:t>
             </w:r>
           </w:p>
         </w:tc>

--- a/DocumentationSprint4/IT/S4-IT-A44-SLAPetclinic.docx
+++ b/DocumentationSprint4/IT/S4-IT-A44-SLAPetclinic.docx
@@ -127,6 +127,7 @@
       <w:bookmarkStart w:id="2" w:name="_Toc66120490"/>
       <w:bookmarkStart w:id="3" w:name="_Toc72059537"/>
       <w:bookmarkStart w:id="4" w:name="_Toc72069908"/>
+      <w:bookmarkStart w:id="5" w:name="_Toc73202349"/>
       <w:r>
         <w:rPr>
           <w:noProof/>
@@ -138,6 +139,7 @@
       <w:bookmarkEnd w:id="2"/>
       <w:bookmarkEnd w:id="3"/>
       <w:bookmarkEnd w:id="4"/>
+      <w:bookmarkEnd w:id="5"/>
     </w:p>
     <w:p/>
     <w:p>
@@ -318,10 +320,11 @@
           <w:shd w:val="clear" w:color="auto" w:fill="FFFFFF"/>
         </w:rPr>
       </w:pPr>
-      <w:bookmarkStart w:id="5" w:name="_Toc66120380"/>
-      <w:bookmarkStart w:id="6" w:name="_Toc66120491"/>
-      <w:bookmarkStart w:id="7" w:name="_Toc72059538"/>
-      <w:bookmarkStart w:id="8" w:name="_Toc72069909"/>
+      <w:bookmarkStart w:id="6" w:name="_Toc66120380"/>
+      <w:bookmarkStart w:id="7" w:name="_Toc66120491"/>
+      <w:bookmarkStart w:id="8" w:name="_Toc72059538"/>
+      <w:bookmarkStart w:id="9" w:name="_Toc72069909"/>
+      <w:bookmarkStart w:id="10" w:name="_Toc73202350"/>
       <w:r>
         <w:rPr>
           <w:rStyle w:val="Ttulo1Car"/>
@@ -330,10 +333,11 @@
         </w:rPr>
         <w:t>Tutor:</w:t>
       </w:r>
-      <w:bookmarkEnd w:id="5"/>
       <w:bookmarkEnd w:id="6"/>
       <w:bookmarkEnd w:id="7"/>
       <w:bookmarkEnd w:id="8"/>
+      <w:bookmarkEnd w:id="9"/>
+      <w:bookmarkEnd w:id="10"/>
       <w:r>
         <w:rPr>
           <w:noProof/>
@@ -365,10 +369,11 @@
           <w:shd w:val="clear" w:color="auto" w:fill="FFFFFF"/>
         </w:rPr>
       </w:pPr>
-      <w:bookmarkStart w:id="9" w:name="_Toc66120381"/>
-      <w:bookmarkStart w:id="10" w:name="_Toc66120492"/>
-      <w:bookmarkStart w:id="11" w:name="_Toc72059539"/>
-      <w:bookmarkStart w:id="12" w:name="_Toc72069910"/>
+      <w:bookmarkStart w:id="11" w:name="_Toc66120381"/>
+      <w:bookmarkStart w:id="12" w:name="_Toc66120492"/>
+      <w:bookmarkStart w:id="13" w:name="_Toc72059539"/>
+      <w:bookmarkStart w:id="14" w:name="_Toc72069910"/>
+      <w:bookmarkStart w:id="15" w:name="_Toc73202351"/>
       <w:r>
         <w:rPr>
           <w:rStyle w:val="Ttulo1Car"/>
@@ -377,10 +382,11 @@
         </w:rPr>
         <w:t>Fecha:</w:t>
       </w:r>
-      <w:bookmarkEnd w:id="9"/>
-      <w:bookmarkEnd w:id="10"/>
       <w:bookmarkEnd w:id="11"/>
       <w:bookmarkEnd w:id="12"/>
+      <w:bookmarkEnd w:id="13"/>
+      <w:bookmarkEnd w:id="14"/>
+      <w:bookmarkEnd w:id="15"/>
       <w:r>
         <w:rPr>
           <w:rStyle w:val="Ttulo1Car"/>
@@ -409,10 +415,11 @@
           <w:szCs w:val="28"/>
         </w:rPr>
       </w:pPr>
-      <w:bookmarkStart w:id="13" w:name="_Toc66120382"/>
-      <w:bookmarkStart w:id="14" w:name="_Toc66120493"/>
-      <w:bookmarkStart w:id="15" w:name="_Toc72059540"/>
-      <w:bookmarkStart w:id="16" w:name="_Toc72069911"/>
+      <w:bookmarkStart w:id="16" w:name="_Toc66120382"/>
+      <w:bookmarkStart w:id="17" w:name="_Toc66120493"/>
+      <w:bookmarkStart w:id="18" w:name="_Toc72059540"/>
+      <w:bookmarkStart w:id="19" w:name="_Toc72069911"/>
+      <w:bookmarkStart w:id="20" w:name="_Toc73202352"/>
       <w:r>
         <w:rPr>
           <w:rStyle w:val="Ttulo1Car"/>
@@ -421,10 +428,11 @@
         </w:rPr>
         <w:t>Repositorio:</w:t>
       </w:r>
-      <w:bookmarkEnd w:id="13"/>
-      <w:bookmarkEnd w:id="14"/>
-      <w:bookmarkEnd w:id="15"/>
       <w:bookmarkEnd w:id="16"/>
+      <w:bookmarkEnd w:id="17"/>
+      <w:bookmarkEnd w:id="18"/>
+      <w:bookmarkEnd w:id="19"/>
+      <w:bookmarkEnd w:id="20"/>
       <w:r>
         <w:rPr>
           <w:rStyle w:val="Ttulo1Car"/>
@@ -495,10 +503,11 @@
         </w:rPr>
         <w:t xml:space="preserve">    </w:t>
       </w:r>
-      <w:bookmarkStart w:id="17" w:name="_Toc66120383"/>
-      <w:bookmarkStart w:id="18" w:name="_Toc66120494"/>
-      <w:bookmarkStart w:id="19" w:name="_Toc72059541"/>
-      <w:bookmarkStart w:id="20" w:name="_Toc72069912"/>
+      <w:bookmarkStart w:id="21" w:name="_Toc66120383"/>
+      <w:bookmarkStart w:id="22" w:name="_Toc66120494"/>
+      <w:bookmarkStart w:id="23" w:name="_Toc72059541"/>
+      <w:bookmarkStart w:id="24" w:name="_Toc72069912"/>
+      <w:bookmarkStart w:id="25" w:name="_Toc73202353"/>
       <w:r>
         <w:rPr>
           <w:noProof/>
@@ -517,16 +526,17 @@
         </w:rPr>
         <w:t>-</w:t>
       </w:r>
-      <w:bookmarkEnd w:id="17"/>
-      <w:bookmarkEnd w:id="18"/>
+      <w:bookmarkEnd w:id="21"/>
+      <w:bookmarkEnd w:id="22"/>
       <w:r>
         <w:rPr>
           <w:noProof/>
         </w:rPr>
         <w:t>51</w:t>
       </w:r>
-      <w:bookmarkEnd w:id="19"/>
-      <w:bookmarkEnd w:id="20"/>
+      <w:bookmarkEnd w:id="23"/>
+      <w:bookmarkEnd w:id="24"/>
+      <w:bookmarkEnd w:id="25"/>
     </w:p>
     <w:p>
       <w:pPr>
@@ -538,10 +548,11 @@
           <w:szCs w:val="32"/>
         </w:rPr>
       </w:pPr>
-      <w:bookmarkStart w:id="21" w:name="_Toc66120384"/>
-      <w:bookmarkStart w:id="22" w:name="_Toc66120495"/>
-      <w:bookmarkStart w:id="23" w:name="_Toc72059542"/>
-      <w:bookmarkStart w:id="24" w:name="_Toc72069913"/>
+      <w:bookmarkStart w:id="26" w:name="_Toc66120384"/>
+      <w:bookmarkStart w:id="27" w:name="_Toc66120495"/>
+      <w:bookmarkStart w:id="28" w:name="_Toc72059542"/>
+      <w:bookmarkStart w:id="29" w:name="_Toc72069913"/>
+      <w:bookmarkStart w:id="30" w:name="_Toc73202354"/>
       <w:r>
         <w:rPr>
           <w:noProof/>
@@ -556,7 +567,7 @@
           <w:sz w:val="32"/>
           <w:szCs w:val="32"/>
         </w:rPr>
-        <w:t>2</w:t>
+        <w:t>1</w:t>
       </w:r>
       <w:r>
         <w:rPr>
@@ -566,18 +577,27 @@
         </w:rPr>
         <w:t>.</w:t>
       </w:r>
-      <w:bookmarkEnd w:id="21"/>
-      <w:bookmarkEnd w:id="22"/>
+      <w:bookmarkEnd w:id="26"/>
+      <w:bookmarkEnd w:id="27"/>
       <w:r>
         <w:rPr>
           <w:noProof/>
           <w:sz w:val="32"/>
           <w:szCs w:val="32"/>
         </w:rPr>
-        <w:t>0.0</w:t>
-      </w:r>
-      <w:bookmarkEnd w:id="23"/>
-      <w:bookmarkEnd w:id="24"/>
+        <w:t>2</w:t>
+      </w:r>
+      <w:r>
+        <w:rPr>
+          <w:noProof/>
+          <w:sz w:val="32"/>
+          <w:szCs w:val="32"/>
+        </w:rPr>
+        <w:t>.0</w:t>
+      </w:r>
+      <w:bookmarkEnd w:id="28"/>
+      <w:bookmarkEnd w:id="29"/>
+      <w:bookmarkEnd w:id="30"/>
     </w:p>
     <w:p>
       <w:pPr>
@@ -605,10 +625,11 @@
           <w:szCs w:val="32"/>
         </w:rPr>
       </w:pPr>
-      <w:bookmarkStart w:id="25" w:name="_Toc66120385"/>
-      <w:bookmarkStart w:id="26" w:name="_Toc66120496"/>
-      <w:bookmarkStart w:id="27" w:name="_Toc72059543"/>
-      <w:bookmarkStart w:id="28" w:name="_Toc72069914"/>
+      <w:bookmarkStart w:id="31" w:name="_Toc66120385"/>
+      <w:bookmarkStart w:id="32" w:name="_Toc66120496"/>
+      <w:bookmarkStart w:id="33" w:name="_Toc72059543"/>
+      <w:bookmarkStart w:id="34" w:name="_Toc72069914"/>
+      <w:bookmarkStart w:id="35" w:name="_Toc73202355"/>
       <w:r>
         <w:rPr>
           <w:noProof/>
@@ -618,10 +639,11 @@
         <w:lastRenderedPageBreak/>
         <w:t>Historial de versiones</w:t>
       </w:r>
-      <w:bookmarkEnd w:id="25"/>
-      <w:bookmarkEnd w:id="26"/>
-      <w:bookmarkEnd w:id="27"/>
-      <w:bookmarkEnd w:id="28"/>
+      <w:bookmarkEnd w:id="31"/>
+      <w:bookmarkEnd w:id="32"/>
+      <w:bookmarkEnd w:id="33"/>
+      <w:bookmarkEnd w:id="34"/>
+      <w:bookmarkEnd w:id="35"/>
     </w:p>
     <w:p>
       <w:pPr>
@@ -657,10 +679,11 @@
                 <w:lang w:val="es-ES"/>
               </w:rPr>
             </w:pPr>
-            <w:bookmarkStart w:id="29" w:name="_Toc66120386"/>
-            <w:bookmarkStart w:id="30" w:name="_Toc66120497"/>
-            <w:bookmarkStart w:id="31" w:name="_Toc72059544"/>
-            <w:bookmarkStart w:id="32" w:name="_Toc72069915"/>
+            <w:bookmarkStart w:id="36" w:name="_Toc66120386"/>
+            <w:bookmarkStart w:id="37" w:name="_Toc66120497"/>
+            <w:bookmarkStart w:id="38" w:name="_Toc72059544"/>
+            <w:bookmarkStart w:id="39" w:name="_Toc72069915"/>
+            <w:bookmarkStart w:id="40" w:name="_Toc73202356"/>
             <w:r>
               <w:rPr>
                 <w:noProof/>
@@ -668,70 +691,75 @@
               </w:rPr>
               <w:t>Fecha</w:t>
             </w:r>
-            <w:bookmarkEnd w:id="29"/>
-            <w:bookmarkEnd w:id="30"/>
-            <w:bookmarkEnd w:id="31"/>
-            <w:bookmarkEnd w:id="32"/>
-          </w:p>
-        </w:tc>
-        <w:tc>
-          <w:tcPr>
-            <w:tcW w:w="1030" w:type="dxa"/>
-          </w:tcPr>
-          <w:p>
-            <w:pPr>
-              <w:pStyle w:val="Ttulo2"/>
-              <w:outlineLvl w:val="1"/>
-              <w:rPr>
-                <w:noProof/>
-                <w:lang w:val="es-ES"/>
-              </w:rPr>
-            </w:pPr>
-            <w:bookmarkStart w:id="33" w:name="_Toc66120387"/>
-            <w:bookmarkStart w:id="34" w:name="_Toc66120498"/>
-            <w:bookmarkStart w:id="35" w:name="_Toc72059545"/>
-            <w:bookmarkStart w:id="36" w:name="_Toc72069916"/>
-            <w:r>
-              <w:rPr>
-                <w:noProof/>
-                <w:lang w:val="es-ES"/>
-              </w:rPr>
-              <w:t>Versión</w:t>
-            </w:r>
-            <w:bookmarkEnd w:id="33"/>
-            <w:bookmarkEnd w:id="34"/>
-            <w:bookmarkEnd w:id="35"/>
             <w:bookmarkEnd w:id="36"/>
-          </w:p>
-        </w:tc>
-        <w:tc>
-          <w:tcPr>
-            <w:tcW w:w="5812" w:type="dxa"/>
-          </w:tcPr>
-          <w:p>
-            <w:pPr>
-              <w:pStyle w:val="Ttulo2"/>
-              <w:outlineLvl w:val="1"/>
-              <w:rPr>
-                <w:noProof/>
-                <w:lang w:val="es-ES"/>
-              </w:rPr>
-            </w:pPr>
-            <w:bookmarkStart w:id="37" w:name="_Toc66120388"/>
-            <w:bookmarkStart w:id="38" w:name="_Toc66120499"/>
-            <w:bookmarkStart w:id="39" w:name="_Toc72059546"/>
-            <w:bookmarkStart w:id="40" w:name="_Toc72069917"/>
-            <w:r>
-              <w:rPr>
-                <w:noProof/>
-                <w:lang w:val="es-ES"/>
-              </w:rPr>
-              <w:t>Descripción de los cambios</w:t>
-            </w:r>
             <w:bookmarkEnd w:id="37"/>
             <w:bookmarkEnd w:id="38"/>
             <w:bookmarkEnd w:id="39"/>
             <w:bookmarkEnd w:id="40"/>
+          </w:p>
+        </w:tc>
+        <w:tc>
+          <w:tcPr>
+            <w:tcW w:w="1030" w:type="dxa"/>
+          </w:tcPr>
+          <w:p>
+            <w:pPr>
+              <w:pStyle w:val="Ttulo2"/>
+              <w:outlineLvl w:val="1"/>
+              <w:rPr>
+                <w:noProof/>
+                <w:lang w:val="es-ES"/>
+              </w:rPr>
+            </w:pPr>
+            <w:bookmarkStart w:id="41" w:name="_Toc66120387"/>
+            <w:bookmarkStart w:id="42" w:name="_Toc66120498"/>
+            <w:bookmarkStart w:id="43" w:name="_Toc72059545"/>
+            <w:bookmarkStart w:id="44" w:name="_Toc72069916"/>
+            <w:bookmarkStart w:id="45" w:name="_Toc73202357"/>
+            <w:r>
+              <w:rPr>
+                <w:noProof/>
+                <w:lang w:val="es-ES"/>
+              </w:rPr>
+              <w:t>Versión</w:t>
+            </w:r>
+            <w:bookmarkEnd w:id="41"/>
+            <w:bookmarkEnd w:id="42"/>
+            <w:bookmarkEnd w:id="43"/>
+            <w:bookmarkEnd w:id="44"/>
+            <w:bookmarkEnd w:id="45"/>
+          </w:p>
+        </w:tc>
+        <w:tc>
+          <w:tcPr>
+            <w:tcW w:w="5812" w:type="dxa"/>
+          </w:tcPr>
+          <w:p>
+            <w:pPr>
+              <w:pStyle w:val="Ttulo2"/>
+              <w:outlineLvl w:val="1"/>
+              <w:rPr>
+                <w:noProof/>
+                <w:lang w:val="es-ES"/>
+              </w:rPr>
+            </w:pPr>
+            <w:bookmarkStart w:id="46" w:name="_Toc66120388"/>
+            <w:bookmarkStart w:id="47" w:name="_Toc66120499"/>
+            <w:bookmarkStart w:id="48" w:name="_Toc72059546"/>
+            <w:bookmarkStart w:id="49" w:name="_Toc72069917"/>
+            <w:bookmarkStart w:id="50" w:name="_Toc73202358"/>
+            <w:r>
+              <w:rPr>
+                <w:noProof/>
+                <w:lang w:val="es-ES"/>
+              </w:rPr>
+              <w:t>Descripción de los cambios</w:t>
+            </w:r>
+            <w:bookmarkEnd w:id="46"/>
+            <w:bookmarkEnd w:id="47"/>
+            <w:bookmarkEnd w:id="48"/>
+            <w:bookmarkEnd w:id="49"/>
+            <w:bookmarkEnd w:id="50"/>
           </w:p>
         </w:tc>
       </w:tr>
@@ -869,7 +897,31 @@
               <w:rPr>
                 <w:noProof/>
               </w:rPr>
-              <w:t>V2.0.0</w:t>
+              <w:t>V</w:t>
+            </w:r>
+            <w:r>
+              <w:rPr>
+                <w:noProof/>
+              </w:rPr>
+              <w:t>1</w:t>
+            </w:r>
+            <w:r>
+              <w:rPr>
+                <w:noProof/>
+              </w:rPr>
+              <w:t>.</w:t>
+            </w:r>
+            <w:r>
+              <w:rPr>
+                <w:noProof/>
+              </w:rPr>
+              <w:t>1</w:t>
+            </w:r>
+            <w:r>
+              <w:rPr>
+                <w:noProof/>
+              </w:rPr>
+              <w:t>.0</w:t>
             </w:r>
           </w:p>
         </w:tc>
@@ -892,16 +944,79 @@
               <w:rPr>
                 <w:noProof/>
               </w:rPr>
-              <w:t>Aprobado por los miembros del grupo.</w:t>
+              <w:t>Aprobado por los miembros del grupo</w:t>
+            </w:r>
+            <w:r>
+              <w:rPr>
+                <w:noProof/>
+              </w:rPr>
+              <w:t xml:space="preserve"> hasta el apartado de “Penalizaciones”.</w:t>
+            </w:r>
+          </w:p>
+        </w:tc>
+      </w:tr>
+      <w:tr>
+        <w:tc>
+          <w:tcPr>
+            <w:tcW w:w="1375" w:type="dxa"/>
+          </w:tcPr>
+          <w:p>
+            <w:pPr>
+              <w:rPr>
+                <w:noProof/>
+              </w:rPr>
+            </w:pPr>
+            <w:r>
+              <w:rPr>
+                <w:noProof/>
+              </w:rPr>
+              <w:t>29/05/2021</w:t>
+            </w:r>
+          </w:p>
+        </w:tc>
+        <w:tc>
+          <w:tcPr>
+            <w:tcW w:w="1030" w:type="dxa"/>
+          </w:tcPr>
+          <w:p>
+            <w:pPr>
+              <w:rPr>
+                <w:noProof/>
+              </w:rPr>
+            </w:pPr>
+            <w:r>
+              <w:rPr>
+                <w:noProof/>
+              </w:rPr>
+              <w:t>V1.2.0</w:t>
+            </w:r>
+          </w:p>
+        </w:tc>
+        <w:tc>
+          <w:tcPr>
+            <w:tcW w:w="5812" w:type="dxa"/>
+          </w:tcPr>
+          <w:p>
+            <w:pPr>
+              <w:pStyle w:val="Prrafodelista"/>
+              <w:numPr>
+                <w:ilvl w:val="0"/>
+                <w:numId w:val="2"/>
+              </w:numPr>
+              <w:rPr>
+                <w:noProof/>
+              </w:rPr>
+            </w:pPr>
+            <w:r>
+              <w:rPr>
+                <w:noProof/>
+              </w:rPr>
+              <w:t>Añadido apartado de “Informe de incidencias y peticiones de usuario”.</w:t>
             </w:r>
           </w:p>
         </w:tc>
       </w:tr>
     </w:tbl>
-    <w:p/>
-    <w:p/>
-    <w:p/>
-    <w:p/>
     <w:p/>
     <w:p/>
     <w:p/>
@@ -1009,7 +1124,7 @@
               <w:lang w:eastAsia="es-ES"/>
             </w:rPr>
           </w:pPr>
-          <w:hyperlink w:anchor="_Toc72069918" w:history="1">
+          <w:hyperlink w:anchor="_Toc73202359" w:history="1">
             <w:r>
               <w:rPr>
                 <w:rStyle w:val="Hipervnculo"/>
@@ -1038,7 +1153,7 @@
                 <w:noProof/>
                 <w:webHidden/>
               </w:rPr>
-              <w:instrText xml:space="preserve"> PAGEREF _Toc72069918 \h </w:instrText>
+              <w:instrText xml:space="preserve"> PAGEREF _Toc73202359 \h </w:instrText>
             </w:r>
             <w:r>
               <w:rPr>
@@ -1083,7 +1198,7 @@
               <w:lang w:eastAsia="es-ES"/>
             </w:rPr>
           </w:pPr>
-          <w:hyperlink w:anchor="_Toc72069919" w:history="1">
+          <w:hyperlink w:anchor="_Toc73202360" w:history="1">
             <w:r>
               <w:rPr>
                 <w:rStyle w:val="Hipervnculo"/>
@@ -1110,7 +1225,7 @@
                 <w:noProof/>
                 <w:webHidden/>
               </w:rPr>
-              <w:instrText xml:space="preserve"> PAGEREF _Toc72069919 \h </w:instrText>
+              <w:instrText xml:space="preserve"> PAGEREF _Toc73202360 \h </w:instrText>
             </w:r>
             <w:r>
               <w:rPr>
@@ -1155,7 +1270,7 @@
               <w:lang w:eastAsia="es-ES"/>
             </w:rPr>
           </w:pPr>
-          <w:hyperlink w:anchor="_Toc72069920" w:history="1">
+          <w:hyperlink w:anchor="_Toc73202361" w:history="1">
             <w:r>
               <w:rPr>
                 <w:rStyle w:val="Hipervnculo"/>
@@ -1182,7 +1297,7 @@
                 <w:noProof/>
                 <w:webHidden/>
               </w:rPr>
-              <w:instrText xml:space="preserve"> PAGEREF _Toc72069920 \h </w:instrText>
+              <w:instrText xml:space="preserve"> PAGEREF _Toc73202361 \h </w:instrText>
             </w:r>
             <w:r>
               <w:rPr>
@@ -1202,7 +1317,7 @@
                 <w:noProof/>
                 <w:webHidden/>
               </w:rPr>
-              <w:t>4</w:t>
+              <w:t>5</w:t>
             </w:r>
             <w:r>
               <w:rPr>
@@ -1227,7 +1342,7 @@
               <w:lang w:eastAsia="es-ES"/>
             </w:rPr>
           </w:pPr>
-          <w:hyperlink w:anchor="_Toc72069921" w:history="1">
+          <w:hyperlink w:anchor="_Toc73202362" w:history="1">
             <w:r>
               <w:rPr>
                 <w:rStyle w:val="Hipervnculo"/>
@@ -1254,7 +1369,7 @@
                 <w:noProof/>
                 <w:webHidden/>
               </w:rPr>
-              <w:instrText xml:space="preserve"> PAGEREF _Toc72069921 \h </w:instrText>
+              <w:instrText xml:space="preserve"> PAGEREF _Toc73202362 \h </w:instrText>
             </w:r>
             <w:r>
               <w:rPr>
@@ -1299,7 +1414,7 @@
               <w:lang w:eastAsia="es-ES"/>
             </w:rPr>
           </w:pPr>
-          <w:hyperlink w:anchor="_Toc72069922" w:history="1">
+          <w:hyperlink w:anchor="_Toc73202363" w:history="1">
             <w:r>
               <w:rPr>
                 <w:rStyle w:val="Hipervnculo"/>
@@ -1326,7 +1441,7 @@
                 <w:noProof/>
                 <w:webHidden/>
               </w:rPr>
-              <w:instrText xml:space="preserve"> PAGEREF _Toc72069922 \h </w:instrText>
+              <w:instrText xml:space="preserve"> PAGEREF _Toc73202363 \h </w:instrText>
             </w:r>
             <w:r>
               <w:rPr>
@@ -1346,7 +1461,79 @@
                 <w:noProof/>
                 <w:webHidden/>
               </w:rPr>
-              <w:t>9</w:t>
+              <w:t>10</w:t>
+            </w:r>
+            <w:r>
+              <w:rPr>
+                <w:noProof/>
+                <w:webHidden/>
+              </w:rPr>
+              <w:fldChar w:fldCharType="end"/>
+            </w:r>
+          </w:hyperlink>
+        </w:p>
+        <w:p>
+          <w:pPr>
+            <w:pStyle w:val="TDC1"/>
+            <w:tabs>
+              <w:tab w:val="right" w:leader="dot" w:pos="8494"/>
+            </w:tabs>
+            <w:rPr>
+              <w:rFonts w:eastAsiaTheme="minorEastAsia"/>
+              <w:noProof/>
+              <w:sz w:val="22"/>
+              <w:szCs w:val="22"/>
+              <w:lang w:eastAsia="es-ES"/>
+            </w:rPr>
+          </w:pPr>
+          <w:hyperlink w:anchor="_Toc73202364" w:history="1">
+            <w:r>
+              <w:rPr>
+                <w:rStyle w:val="Hipervnculo"/>
+                <w:noProof/>
+              </w:rPr>
+              <w:t>INFORME DE INCIDENCIAS Y PETICIONES DE USUARIO.</w:t>
+            </w:r>
+            <w:r>
+              <w:rPr>
+                <w:noProof/>
+                <w:webHidden/>
+              </w:rPr>
+              <w:tab/>
+            </w:r>
+            <w:r>
+              <w:rPr>
+                <w:noProof/>
+                <w:webHidden/>
+              </w:rPr>
+              <w:fldChar w:fldCharType="begin"/>
+            </w:r>
+            <w:r>
+              <w:rPr>
+                <w:noProof/>
+                <w:webHidden/>
+              </w:rPr>
+              <w:instrText xml:space="preserve"> PAGEREF _Toc73202364 \h </w:instrText>
+            </w:r>
+            <w:r>
+              <w:rPr>
+                <w:noProof/>
+                <w:webHidden/>
+              </w:rPr>
+            </w:r>
+            <w:r>
+              <w:rPr>
+                <w:noProof/>
+                <w:webHidden/>
+              </w:rPr>
+              <w:fldChar w:fldCharType="separate"/>
+            </w:r>
+            <w:r>
+              <w:rPr>
+                <w:noProof/>
+                <w:webHidden/>
+              </w:rPr>
+              <w:t>11</w:t>
             </w:r>
             <w:r>
               <w:rPr>
@@ -1431,7 +1618,7 @@
           <w:lang w:eastAsia="es-ES"/>
         </w:rPr>
       </w:pPr>
-      <w:bookmarkStart w:id="41" w:name="_Toc72069918"/>
+      <w:bookmarkStart w:id="51" w:name="_Toc73202359"/>
       <w:r>
         <w:rPr>
           <w:rFonts w:eastAsia="Times New Roman"/>
@@ -1440,7 +1627,7 @@
         <w:lastRenderedPageBreak/>
         <w:t>DEFINICIÓN DEL ACUERDO A NIVEL DE SERVICIO.</w:t>
       </w:r>
-      <w:bookmarkEnd w:id="41"/>
+      <w:bookmarkEnd w:id="51"/>
     </w:p>
     <w:p/>
     <w:p>
@@ -1506,11 +1693,11 @@
       <w:pPr>
         <w:pStyle w:val="Ttulo1"/>
       </w:pPr>
-      <w:bookmarkStart w:id="42" w:name="_Toc72069919"/>
+      <w:bookmarkStart w:id="52" w:name="_Toc73202360"/>
       <w:r>
         <w:t>CONDICIONES DE MEDIDA</w:t>
       </w:r>
-      <w:bookmarkEnd w:id="42"/>
+      <w:bookmarkEnd w:id="52"/>
     </w:p>
     <w:p/>
     <w:p>
@@ -1552,14 +1739,14 @@
       <w:pPr>
         <w:pStyle w:val="Ttulo1"/>
       </w:pPr>
-      <w:bookmarkStart w:id="43" w:name="_Toc72069920"/>
+      <w:bookmarkStart w:id="53" w:name="_Toc73202361"/>
       <w:r>
         <w:t>PERIODOS DE CARENCIA DE PENALIZACIONES</w:t>
       </w:r>
       <w:r>
         <w:t>.</w:t>
       </w:r>
-      <w:bookmarkEnd w:id="43"/>
+      <w:bookmarkEnd w:id="53"/>
     </w:p>
     <w:p/>
     <w:p>
@@ -1577,12 +1764,12 @@
       <w:pPr>
         <w:pStyle w:val="Ttulo1"/>
       </w:pPr>
-      <w:bookmarkStart w:id="44" w:name="_Toc72069921"/>
+      <w:bookmarkStart w:id="54" w:name="_Toc73202362"/>
       <w:r>
         <w:lastRenderedPageBreak/>
         <w:t>INDICADORES.</w:t>
       </w:r>
-      <w:bookmarkEnd w:id="44"/>
+      <w:bookmarkEnd w:id="54"/>
     </w:p>
     <w:p/>
     <w:p/>
@@ -3501,11 +3688,11 @@
       <w:pPr>
         <w:pStyle w:val="Ttulo1"/>
       </w:pPr>
-      <w:bookmarkStart w:id="45" w:name="_Toc72069922"/>
+      <w:bookmarkStart w:id="55" w:name="_Toc73202363"/>
       <w:r>
         <w:t>PENALIZACIONES.</w:t>
       </w:r>
-      <w:bookmarkEnd w:id="45"/>
+      <w:bookmarkEnd w:id="55"/>
     </w:p>
     <w:p/>
     <w:p>
@@ -4416,16 +4603,665 @@
     </w:tbl>
     <w:p/>
     <w:p/>
-    <w:p/>
-    <w:p/>
-    <w:p/>
-    <w:p/>
-    <w:p/>
-    <w:p/>
-    <w:p/>
+    <w:p>
+      <w:pPr>
+        <w:pStyle w:val="Ttulo1"/>
+      </w:pPr>
+      <w:bookmarkStart w:id="56" w:name="_Toc73202364"/>
+      <w:r>
+        <w:t>INFORME DE INCIDENCIAS Y PETICIONES DE USUARIO.</w:t>
+      </w:r>
+      <w:bookmarkEnd w:id="56"/>
+    </w:p>
+    <w:p/>
+    <w:p/>
+    <w:tbl>
+      <w:tblPr>
+        <w:tblStyle w:val="Tablaconcuadrcula"/>
+        <w:tblW w:w="9067" w:type="dxa"/>
+        <w:tblLook w:val="04A0" w:firstRow="1" w:lastRow="0" w:firstColumn="1" w:lastColumn="0" w:noHBand="0" w:noVBand="1"/>
+      </w:tblPr>
+      <w:tblGrid>
+        <w:gridCol w:w="2689"/>
+        <w:gridCol w:w="2126"/>
+        <w:gridCol w:w="2126"/>
+        <w:gridCol w:w="2126"/>
+      </w:tblGrid>
+      <w:tr>
+        <w:tc>
+          <w:tcPr>
+            <w:tcW w:w="2689" w:type="dxa"/>
+            <w:shd w:val="clear" w:color="auto" w:fill="BFBFBF" w:themeFill="background1" w:themeFillShade="BF"/>
+          </w:tcPr>
+          <w:p>
+            <w:pPr>
+              <w:jc w:val="center"/>
+            </w:pPr>
+            <w:r>
+              <w:t>Identificador</w:t>
+            </w:r>
+            <w:r>
+              <w:t>es</w:t>
+            </w:r>
+          </w:p>
+        </w:tc>
+        <w:tc>
+          <w:tcPr>
+            <w:tcW w:w="2126" w:type="dxa"/>
+            <w:shd w:val="clear" w:color="auto" w:fill="BFBFBF" w:themeFill="background1" w:themeFillShade="BF"/>
+          </w:tcPr>
+          <w:p>
+            <w:pPr>
+              <w:jc w:val="center"/>
+            </w:pPr>
+            <w:r>
+              <w:t>TTO</w:t>
+            </w:r>
+          </w:p>
+          <w:p>
+            <w:pPr>
+              <w:jc w:val="center"/>
+            </w:pPr>
+            <w:r>
+              <w:t>delay</w:t>
+            </w:r>
+          </w:p>
+        </w:tc>
+        <w:tc>
+          <w:tcPr>
+            <w:tcW w:w="2126" w:type="dxa"/>
+            <w:shd w:val="clear" w:color="auto" w:fill="BFBFBF" w:themeFill="background1" w:themeFillShade="BF"/>
+          </w:tcPr>
+          <w:p>
+            <w:pPr>
+              <w:jc w:val="center"/>
+            </w:pPr>
+            <w:r>
+              <w:t>TTR</w:t>
+            </w:r>
+          </w:p>
+          <w:p>
+            <w:pPr>
+              <w:jc w:val="center"/>
+            </w:pPr>
+            <w:r>
+              <w:t>delay</w:t>
+            </w:r>
+          </w:p>
+        </w:tc>
+        <w:tc>
+          <w:tcPr>
+            <w:tcW w:w="2126" w:type="dxa"/>
+            <w:shd w:val="clear" w:color="auto" w:fill="BFBFBF" w:themeFill="background1" w:themeFillShade="BF"/>
+          </w:tcPr>
+          <w:p>
+            <w:pPr>
+              <w:jc w:val="center"/>
+            </w:pPr>
+            <w:r>
+              <w:t>Tiempo entre creación y cierre del issue en Github</w:t>
+            </w:r>
+          </w:p>
+        </w:tc>
+      </w:tr>
+      <w:tr>
+        <w:tc>
+          <w:tcPr>
+            <w:tcW w:w="2689" w:type="dxa"/>
+          </w:tcPr>
+          <w:p>
+            <w:pPr>
+              <w:jc w:val="center"/>
+            </w:pPr>
+            <w:hyperlink r:id="rId12" w:history="1">
+              <w:r>
+                <w:t>I-000882</w:t>
+              </w:r>
+            </w:hyperlink>
+          </w:p>
+        </w:tc>
+        <w:tc>
+          <w:tcPr>
+            <w:tcW w:w="2126" w:type="dxa"/>
+          </w:tcPr>
+          <w:p>
+            <w:pPr>
+              <w:jc w:val="center"/>
+            </w:pPr>
+            <w:r>
+              <w:t>0s</w:t>
+            </w:r>
+          </w:p>
+        </w:tc>
+        <w:tc>
+          <w:tcPr>
+            <w:tcW w:w="2126" w:type="dxa"/>
+            <w:shd w:val="clear" w:color="auto" w:fill="auto"/>
+          </w:tcPr>
+          <w:p>
+            <w:pPr>
+              <w:jc w:val="center"/>
+            </w:pPr>
+            <w:r>
+              <w:t>4d 12h 59min 4s</w:t>
+            </w:r>
+          </w:p>
+        </w:tc>
+        <w:tc>
+          <w:tcPr>
+            <w:tcW w:w="2126" w:type="dxa"/>
+          </w:tcPr>
+          <w:p>
+            <w:r>
+              <w:t>1d</w:t>
+            </w:r>
+          </w:p>
+        </w:tc>
+      </w:tr>
+      <w:tr>
+        <w:tc>
+          <w:tcPr>
+            <w:tcW w:w="2689" w:type="dxa"/>
+          </w:tcPr>
+          <w:p>
+            <w:pPr>
+              <w:jc w:val="center"/>
+            </w:pPr>
+            <w:hyperlink r:id="rId13" w:history="1">
+              <w:r>
+                <w:t>I-000877</w:t>
+              </w:r>
+            </w:hyperlink>
+          </w:p>
+        </w:tc>
+        <w:tc>
+          <w:tcPr>
+            <w:tcW w:w="2126" w:type="dxa"/>
+          </w:tcPr>
+          <w:p>
+            <w:pPr>
+              <w:jc w:val="center"/>
+            </w:pPr>
+            <w:r>
+              <w:t>0s</w:t>
+            </w:r>
+          </w:p>
+        </w:tc>
+        <w:tc>
+          <w:tcPr>
+            <w:tcW w:w="2126" w:type="dxa"/>
+            <w:shd w:val="clear" w:color="auto" w:fill="auto"/>
+          </w:tcPr>
+          <w:p>
+            <w:pPr>
+              <w:jc w:val="center"/>
+            </w:pPr>
+            <w:r>
+              <w:t>3d 19h 48min 26s</w:t>
+            </w:r>
+          </w:p>
+        </w:tc>
+        <w:tc>
+          <w:tcPr>
+            <w:tcW w:w="2126" w:type="dxa"/>
+          </w:tcPr>
+          <w:p>
+            <w:r>
+              <w:t>1d</w:t>
+            </w:r>
+          </w:p>
+        </w:tc>
+      </w:tr>
+      <w:tr>
+        <w:tc>
+          <w:tcPr>
+            <w:tcW w:w="2689" w:type="dxa"/>
+          </w:tcPr>
+          <w:p>
+            <w:pPr>
+              <w:jc w:val="center"/>
+            </w:pPr>
+            <w:hyperlink r:id="rId14" w:history="1">
+              <w:r>
+                <w:t>I-000870</w:t>
+              </w:r>
+            </w:hyperlink>
+          </w:p>
+        </w:tc>
+        <w:tc>
+          <w:tcPr>
+            <w:tcW w:w="2126" w:type="dxa"/>
+          </w:tcPr>
+          <w:p>
+            <w:pPr>
+              <w:jc w:val="center"/>
+            </w:pPr>
+            <w:r>
+              <w:t>0s</w:t>
+            </w:r>
+          </w:p>
+        </w:tc>
+        <w:tc>
+          <w:tcPr>
+            <w:tcW w:w="2126" w:type="dxa"/>
+            <w:shd w:val="clear" w:color="auto" w:fill="auto"/>
+          </w:tcPr>
+          <w:p>
+            <w:pPr>
+              <w:jc w:val="center"/>
+            </w:pPr>
+            <w:r>
+              <w:t>10h 41min 49s</w:t>
+            </w:r>
+          </w:p>
+        </w:tc>
+        <w:tc>
+          <w:tcPr>
+            <w:tcW w:w="2126" w:type="dxa"/>
+          </w:tcPr>
+          <w:p>
+            <w:r>
+              <w:t>2d</w:t>
+            </w:r>
+          </w:p>
+        </w:tc>
+      </w:tr>
+      <w:tr>
+        <w:tc>
+          <w:tcPr>
+            <w:tcW w:w="2689" w:type="dxa"/>
+          </w:tcPr>
+          <w:p>
+            <w:pPr>
+              <w:jc w:val="center"/>
+            </w:pPr>
+            <w:hyperlink r:id="rId15" w:history="1">
+              <w:r>
+                <w:t>I-000868</w:t>
+              </w:r>
+            </w:hyperlink>
+          </w:p>
+        </w:tc>
+        <w:tc>
+          <w:tcPr>
+            <w:tcW w:w="2126" w:type="dxa"/>
+          </w:tcPr>
+          <w:p>
+            <w:pPr>
+              <w:jc w:val="center"/>
+            </w:pPr>
+            <w:r>
+              <w:t>0s</w:t>
+            </w:r>
+          </w:p>
+        </w:tc>
+        <w:tc>
+          <w:tcPr>
+            <w:tcW w:w="2126" w:type="dxa"/>
+            <w:shd w:val="clear" w:color="auto" w:fill="auto"/>
+          </w:tcPr>
+          <w:p>
+            <w:pPr>
+              <w:jc w:val="center"/>
+            </w:pPr>
+            <w:r>
+              <w:t>1d 15h 58min 29s</w:t>
+            </w:r>
+          </w:p>
+        </w:tc>
+        <w:tc>
+          <w:tcPr>
+            <w:tcW w:w="2126" w:type="dxa"/>
+          </w:tcPr>
+          <w:p>
+            <w:r>
+              <w:t>1d</w:t>
+            </w:r>
+          </w:p>
+        </w:tc>
+      </w:tr>
+      <w:tr>
+        <w:tc>
+          <w:tcPr>
+            <w:tcW w:w="2689" w:type="dxa"/>
+          </w:tcPr>
+          <w:p>
+            <w:pPr>
+              <w:jc w:val="center"/>
+            </w:pPr>
+            <w:hyperlink r:id="rId16" w:history="1">
+              <w:r>
+                <w:t>I-000867</w:t>
+              </w:r>
+            </w:hyperlink>
+          </w:p>
+        </w:tc>
+        <w:tc>
+          <w:tcPr>
+            <w:tcW w:w="2126" w:type="dxa"/>
+          </w:tcPr>
+          <w:p>
+            <w:pPr>
+              <w:jc w:val="center"/>
+            </w:pPr>
+            <w:r>
+              <w:t>0s</w:t>
+            </w:r>
+          </w:p>
+        </w:tc>
+        <w:tc>
+          <w:tcPr>
+            <w:tcW w:w="2126" w:type="dxa"/>
+            <w:shd w:val="clear" w:color="auto" w:fill="auto"/>
+          </w:tcPr>
+          <w:p>
+            <w:pPr>
+              <w:jc w:val="center"/>
+            </w:pPr>
+            <w:r>
+              <w:t>19h 46min 23s</w:t>
+            </w:r>
+          </w:p>
+        </w:tc>
+        <w:tc>
+          <w:tcPr>
+            <w:tcW w:w="2126" w:type="dxa"/>
+          </w:tcPr>
+          <w:p>
+            <w:r>
+              <w:t>1d</w:t>
+            </w:r>
+          </w:p>
+        </w:tc>
+      </w:tr>
+      <w:tr>
+        <w:tc>
+          <w:tcPr>
+            <w:tcW w:w="2689" w:type="dxa"/>
+          </w:tcPr>
+          <w:p>
+            <w:pPr>
+              <w:jc w:val="center"/>
+            </w:pPr>
+            <w:hyperlink r:id="rId17" w:history="1">
+              <w:r>
+                <w:t>R-000884</w:t>
+              </w:r>
+            </w:hyperlink>
+          </w:p>
+        </w:tc>
+        <w:tc>
+          <w:tcPr>
+            <w:tcW w:w="2126" w:type="dxa"/>
+          </w:tcPr>
+          <w:p>
+            <w:pPr>
+              <w:jc w:val="center"/>
+            </w:pPr>
+            <w:r>
+              <w:t>0s</w:t>
+            </w:r>
+          </w:p>
+        </w:tc>
+        <w:tc>
+          <w:tcPr>
+            <w:tcW w:w="2126" w:type="dxa"/>
+            <w:shd w:val="clear" w:color="auto" w:fill="auto"/>
+          </w:tcPr>
+          <w:p>
+            <w:pPr>
+              <w:jc w:val="center"/>
+            </w:pPr>
+            <w:r>
+              <w:t>0s</w:t>
+            </w:r>
+          </w:p>
+        </w:tc>
+        <w:tc>
+          <w:tcPr>
+            <w:tcW w:w="2126" w:type="dxa"/>
+          </w:tcPr>
+          <w:p>
+            <w:r>
+              <w:t>2d</w:t>
+            </w:r>
+          </w:p>
+        </w:tc>
+      </w:tr>
+      <w:tr>
+        <w:tc>
+          <w:tcPr>
+            <w:tcW w:w="2689" w:type="dxa"/>
+          </w:tcPr>
+          <w:p>
+            <w:pPr>
+              <w:jc w:val="center"/>
+            </w:pPr>
+            <w:hyperlink r:id="rId18" w:history="1">
+              <w:r>
+                <w:t>R-000878</w:t>
+              </w:r>
+            </w:hyperlink>
+          </w:p>
+        </w:tc>
+        <w:tc>
+          <w:tcPr>
+            <w:tcW w:w="2126" w:type="dxa"/>
+          </w:tcPr>
+          <w:p>
+            <w:pPr>
+              <w:jc w:val="center"/>
+            </w:pPr>
+            <w:r>
+              <w:t>0s</w:t>
+            </w:r>
+          </w:p>
+        </w:tc>
+        <w:tc>
+          <w:tcPr>
+            <w:tcW w:w="2126" w:type="dxa"/>
+            <w:shd w:val="clear" w:color="auto" w:fill="auto"/>
+          </w:tcPr>
+          <w:p>
+            <w:pPr>
+              <w:jc w:val="center"/>
+            </w:pPr>
+            <w:r>
+              <w:t>0s</w:t>
+            </w:r>
+          </w:p>
+        </w:tc>
+        <w:tc>
+          <w:tcPr>
+            <w:tcW w:w="2126" w:type="dxa"/>
+          </w:tcPr>
+          <w:p>
+            <w:r>
+              <w:t>2d</w:t>
+            </w:r>
+          </w:p>
+        </w:tc>
+      </w:tr>
+      <w:tr>
+        <w:tc>
+          <w:tcPr>
+            <w:tcW w:w="2689" w:type="dxa"/>
+          </w:tcPr>
+          <w:p>
+            <w:pPr>
+              <w:jc w:val="center"/>
+            </w:pPr>
+            <w:hyperlink r:id="rId19" w:history="1">
+              <w:r>
+                <w:t>R-000872</w:t>
+              </w:r>
+            </w:hyperlink>
+          </w:p>
+        </w:tc>
+        <w:tc>
+          <w:tcPr>
+            <w:tcW w:w="2126" w:type="dxa"/>
+          </w:tcPr>
+          <w:p>
+            <w:pPr>
+              <w:jc w:val="center"/>
+            </w:pPr>
+            <w:r>
+              <w:t>0s</w:t>
+            </w:r>
+          </w:p>
+        </w:tc>
+        <w:tc>
+          <w:tcPr>
+            <w:tcW w:w="2126" w:type="dxa"/>
+            <w:shd w:val="clear" w:color="auto" w:fill="FFFFFF" w:themeFill="background1"/>
+          </w:tcPr>
+          <w:p>
+            <w:pPr>
+              <w:jc w:val="center"/>
+            </w:pPr>
+            <w:r>
+              <w:t>1d 3h 56min 36s</w:t>
+            </w:r>
+          </w:p>
+        </w:tc>
+        <w:tc>
+          <w:tcPr>
+            <w:tcW w:w="2126" w:type="dxa"/>
+          </w:tcPr>
+          <w:p>
+            <w:r>
+              <w:t>2d</w:t>
+            </w:r>
+          </w:p>
+        </w:tc>
+      </w:tr>
+      <w:tr>
+        <w:tc>
+          <w:tcPr>
+            <w:tcW w:w="2689" w:type="dxa"/>
+          </w:tcPr>
+          <w:p>
+            <w:pPr>
+              <w:jc w:val="center"/>
+            </w:pPr>
+            <w:hyperlink r:id="rId20" w:history="1">
+              <w:r>
+                <w:t>R-000871</w:t>
+              </w:r>
+            </w:hyperlink>
+          </w:p>
+        </w:tc>
+        <w:tc>
+          <w:tcPr>
+            <w:tcW w:w="2126" w:type="dxa"/>
+          </w:tcPr>
+          <w:p>
+            <w:pPr>
+              <w:jc w:val="center"/>
+            </w:pPr>
+            <w:r>
+              <w:t>0s</w:t>
+            </w:r>
+          </w:p>
+        </w:tc>
+        <w:tc>
+          <w:tcPr>
+            <w:tcW w:w="2126" w:type="dxa"/>
+            <w:shd w:val="clear" w:color="auto" w:fill="auto"/>
+          </w:tcPr>
+          <w:p>
+            <w:pPr>
+              <w:jc w:val="center"/>
+            </w:pPr>
+            <w:r>
+              <w:t>0s</w:t>
+            </w:r>
+          </w:p>
+        </w:tc>
+        <w:tc>
+          <w:tcPr>
+            <w:tcW w:w="2126" w:type="dxa"/>
+          </w:tcPr>
+          <w:p>
+            <w:r>
+              <w:t>1d</w:t>
+            </w:r>
+          </w:p>
+        </w:tc>
+      </w:tr>
+      <w:tr>
+        <w:tc>
+          <w:tcPr>
+            <w:tcW w:w="2689" w:type="dxa"/>
+          </w:tcPr>
+          <w:p>
+            <w:pPr>
+              <w:jc w:val="center"/>
+            </w:pPr>
+            <w:hyperlink r:id="rId21" w:history="1">
+              <w:r>
+                <w:t>R-000869</w:t>
+              </w:r>
+            </w:hyperlink>
+          </w:p>
+        </w:tc>
+        <w:tc>
+          <w:tcPr>
+            <w:tcW w:w="2126" w:type="dxa"/>
+          </w:tcPr>
+          <w:p>
+            <w:pPr>
+              <w:jc w:val="center"/>
+            </w:pPr>
+            <w:r>
+              <w:t>0s</w:t>
+            </w:r>
+          </w:p>
+        </w:tc>
+        <w:tc>
+          <w:tcPr>
+            <w:tcW w:w="2126" w:type="dxa"/>
+            <w:shd w:val="clear" w:color="auto" w:fill="auto"/>
+          </w:tcPr>
+          <w:p>
+            <w:pPr>
+              <w:jc w:val="center"/>
+            </w:pPr>
+            <w:r>
+              <w:t>2d 21h 14min 9s</w:t>
+            </w:r>
+          </w:p>
+        </w:tc>
+        <w:tc>
+          <w:tcPr>
+            <w:tcW w:w="2126" w:type="dxa"/>
+          </w:tcPr>
+          <w:p>
+            <w:r>
+              <w:t>2d</w:t>
+            </w:r>
+          </w:p>
+        </w:tc>
+      </w:tr>
+    </w:tbl>
+    <w:p/>
+    <w:p>
+      <w:pPr>
+        <w:jc w:val="both"/>
+      </w:pPr>
+    </w:p>
+    <w:p>
+      <w:pPr>
+        <w:jc w:val="both"/>
+      </w:pPr>
+      <w:r>
+        <w:t>Es posible que algunos tiempos de creación de las issues en Github no coincidan con las fechas de asignación y cierre en ITop pues algunas issues se cerraron posteriormente en vez de en el momento de cierre de la incidencia o petición en ITop.</w:t>
+      </w:r>
+    </w:p>
     <w:sectPr>
-      <w:headerReference w:type="default" r:id="rId12"/>
-      <w:footerReference w:type="default" r:id="rId13"/>
+      <w:headerReference w:type="default" r:id="rId22"/>
+      <w:footerReference w:type="default" r:id="rId23"/>
       <w:pgSz w:w="11906" w:h="16838"/>
       <w:pgMar w:top="1417" w:right="1701" w:bottom="1417" w:left="1701" w:header="708" w:footer="708" w:gutter="0"/>
       <w:cols w:space="708"/>
@@ -6587,6 +7423,11 @@
       <w:szCs w:val="18"/>
     </w:rPr>
   </w:style>
+  <w:style w:type="character" w:customStyle="1" w:styleId="object-ref">
+    <w:name w:val="object-ref"/>
+    <w:basedOn w:val="Fuentedeprrafopredeter"/>
+    <w:rsid w:val="00370810"/>
+  </w:style>
 </w:styles>
 </file>
 

--- a/DocumentationSprint4/IT/S4-IT-A44-SLAPetclinic.docx
+++ b/DocumentationSprint4/IT/S4-IT-A44-SLAPetclinic.docx
@@ -130,6 +130,8 @@
       <w:bookmarkStart w:id="5" w:name="_Toc73202349"/>
       <w:bookmarkStart w:id="6" w:name="_Toc73315936"/>
       <w:bookmarkStart w:id="7" w:name="_Toc73316096"/>
+      <w:bookmarkStart w:id="8" w:name="_Toc73360903"/>
+      <w:bookmarkStart w:id="9" w:name="_Toc73362053"/>
       <w:r>
         <w:rPr>
           <w:noProof/>
@@ -144,6 +146,8 @@
       <w:bookmarkEnd w:id="5"/>
       <w:bookmarkEnd w:id="6"/>
       <w:bookmarkEnd w:id="7"/>
+      <w:bookmarkEnd w:id="8"/>
+      <w:bookmarkEnd w:id="9"/>
     </w:p>
     <w:p/>
     <w:p>
@@ -324,13 +328,15 @@
           <w:shd w:val="clear" w:color="auto" w:fill="FFFFFF"/>
         </w:rPr>
       </w:pPr>
-      <w:bookmarkStart w:id="8" w:name="_Toc66120380"/>
-      <w:bookmarkStart w:id="9" w:name="_Toc66120491"/>
-      <w:bookmarkStart w:id="10" w:name="_Toc72059538"/>
-      <w:bookmarkStart w:id="11" w:name="_Toc72069909"/>
-      <w:bookmarkStart w:id="12" w:name="_Toc73202350"/>
-      <w:bookmarkStart w:id="13" w:name="_Toc73315937"/>
-      <w:bookmarkStart w:id="14" w:name="_Toc73316097"/>
+      <w:bookmarkStart w:id="10" w:name="_Toc66120380"/>
+      <w:bookmarkStart w:id="11" w:name="_Toc66120491"/>
+      <w:bookmarkStart w:id="12" w:name="_Toc72059538"/>
+      <w:bookmarkStart w:id="13" w:name="_Toc72069909"/>
+      <w:bookmarkStart w:id="14" w:name="_Toc73202350"/>
+      <w:bookmarkStart w:id="15" w:name="_Toc73315937"/>
+      <w:bookmarkStart w:id="16" w:name="_Toc73316097"/>
+      <w:bookmarkStart w:id="17" w:name="_Toc73360904"/>
+      <w:bookmarkStart w:id="18" w:name="_Toc73362054"/>
       <w:r>
         <w:rPr>
           <w:rStyle w:val="Ttulo1Car"/>
@@ -339,13 +345,15 @@
         </w:rPr>
         <w:t>Tutor:</w:t>
       </w:r>
-      <w:bookmarkEnd w:id="8"/>
-      <w:bookmarkEnd w:id="9"/>
       <w:bookmarkEnd w:id="10"/>
       <w:bookmarkEnd w:id="11"/>
       <w:bookmarkEnd w:id="12"/>
       <w:bookmarkEnd w:id="13"/>
       <w:bookmarkEnd w:id="14"/>
+      <w:bookmarkEnd w:id="15"/>
+      <w:bookmarkEnd w:id="16"/>
+      <w:bookmarkEnd w:id="17"/>
+      <w:bookmarkEnd w:id="18"/>
       <w:r>
         <w:rPr>
           <w:noProof/>
@@ -377,13 +385,15 @@
           <w:shd w:val="clear" w:color="auto" w:fill="FFFFFF"/>
         </w:rPr>
       </w:pPr>
-      <w:bookmarkStart w:id="15" w:name="_Toc66120381"/>
-      <w:bookmarkStart w:id="16" w:name="_Toc66120492"/>
-      <w:bookmarkStart w:id="17" w:name="_Toc72059539"/>
-      <w:bookmarkStart w:id="18" w:name="_Toc72069910"/>
-      <w:bookmarkStart w:id="19" w:name="_Toc73202351"/>
-      <w:bookmarkStart w:id="20" w:name="_Toc73315938"/>
-      <w:bookmarkStart w:id="21" w:name="_Toc73316098"/>
+      <w:bookmarkStart w:id="19" w:name="_Toc66120381"/>
+      <w:bookmarkStart w:id="20" w:name="_Toc66120492"/>
+      <w:bookmarkStart w:id="21" w:name="_Toc72059539"/>
+      <w:bookmarkStart w:id="22" w:name="_Toc72069910"/>
+      <w:bookmarkStart w:id="23" w:name="_Toc73202351"/>
+      <w:bookmarkStart w:id="24" w:name="_Toc73315938"/>
+      <w:bookmarkStart w:id="25" w:name="_Toc73316098"/>
+      <w:bookmarkStart w:id="26" w:name="_Toc73360905"/>
+      <w:bookmarkStart w:id="27" w:name="_Toc73362055"/>
       <w:r>
         <w:rPr>
           <w:rStyle w:val="Ttulo1Car"/>
@@ -392,13 +402,15 @@
         </w:rPr>
         <w:t>Fecha:</w:t>
       </w:r>
-      <w:bookmarkEnd w:id="15"/>
-      <w:bookmarkEnd w:id="16"/>
-      <w:bookmarkEnd w:id="17"/>
-      <w:bookmarkEnd w:id="18"/>
       <w:bookmarkEnd w:id="19"/>
       <w:bookmarkEnd w:id="20"/>
       <w:bookmarkEnd w:id="21"/>
+      <w:bookmarkEnd w:id="22"/>
+      <w:bookmarkEnd w:id="23"/>
+      <w:bookmarkEnd w:id="24"/>
+      <w:bookmarkEnd w:id="25"/>
+      <w:bookmarkEnd w:id="26"/>
+      <w:bookmarkEnd w:id="27"/>
       <w:r>
         <w:rPr>
           <w:rStyle w:val="Ttulo1Car"/>
@@ -427,13 +439,15 @@
           <w:szCs w:val="28"/>
         </w:rPr>
       </w:pPr>
-      <w:bookmarkStart w:id="22" w:name="_Toc66120382"/>
-      <w:bookmarkStart w:id="23" w:name="_Toc66120493"/>
-      <w:bookmarkStart w:id="24" w:name="_Toc72059540"/>
-      <w:bookmarkStart w:id="25" w:name="_Toc72069911"/>
-      <w:bookmarkStart w:id="26" w:name="_Toc73202352"/>
-      <w:bookmarkStart w:id="27" w:name="_Toc73315939"/>
-      <w:bookmarkStart w:id="28" w:name="_Toc73316099"/>
+      <w:bookmarkStart w:id="28" w:name="_Toc66120382"/>
+      <w:bookmarkStart w:id="29" w:name="_Toc66120493"/>
+      <w:bookmarkStart w:id="30" w:name="_Toc72059540"/>
+      <w:bookmarkStart w:id="31" w:name="_Toc72069911"/>
+      <w:bookmarkStart w:id="32" w:name="_Toc73202352"/>
+      <w:bookmarkStart w:id="33" w:name="_Toc73315939"/>
+      <w:bookmarkStart w:id="34" w:name="_Toc73316099"/>
+      <w:bookmarkStart w:id="35" w:name="_Toc73360906"/>
+      <w:bookmarkStart w:id="36" w:name="_Toc73362056"/>
       <w:r>
         <w:rPr>
           <w:rStyle w:val="Ttulo1Car"/>
@@ -442,13 +456,15 @@
         </w:rPr>
         <w:t>Repositorio:</w:t>
       </w:r>
-      <w:bookmarkEnd w:id="22"/>
-      <w:bookmarkEnd w:id="23"/>
-      <w:bookmarkEnd w:id="24"/>
-      <w:bookmarkEnd w:id="25"/>
-      <w:bookmarkEnd w:id="26"/>
-      <w:bookmarkEnd w:id="27"/>
       <w:bookmarkEnd w:id="28"/>
+      <w:bookmarkEnd w:id="29"/>
+      <w:bookmarkEnd w:id="30"/>
+      <w:bookmarkEnd w:id="31"/>
+      <w:bookmarkEnd w:id="32"/>
+      <w:bookmarkEnd w:id="33"/>
+      <w:bookmarkEnd w:id="34"/>
+      <w:bookmarkEnd w:id="35"/>
+      <w:bookmarkEnd w:id="36"/>
       <w:r>
         <w:rPr>
           <w:rStyle w:val="Ttulo1Car"/>
@@ -519,13 +535,15 @@
         </w:rPr>
         <w:t xml:space="preserve">    </w:t>
       </w:r>
-      <w:bookmarkStart w:id="29" w:name="_Toc66120383"/>
-      <w:bookmarkStart w:id="30" w:name="_Toc66120494"/>
-      <w:bookmarkStart w:id="31" w:name="_Toc72059541"/>
-      <w:bookmarkStart w:id="32" w:name="_Toc72069912"/>
-      <w:bookmarkStart w:id="33" w:name="_Toc73202353"/>
-      <w:bookmarkStart w:id="34" w:name="_Toc73315940"/>
-      <w:bookmarkStart w:id="35" w:name="_Toc73316100"/>
+      <w:bookmarkStart w:id="37" w:name="_Toc66120383"/>
+      <w:bookmarkStart w:id="38" w:name="_Toc66120494"/>
+      <w:bookmarkStart w:id="39" w:name="_Toc72059541"/>
+      <w:bookmarkStart w:id="40" w:name="_Toc72069912"/>
+      <w:bookmarkStart w:id="41" w:name="_Toc73202353"/>
+      <w:bookmarkStart w:id="42" w:name="_Toc73315940"/>
+      <w:bookmarkStart w:id="43" w:name="_Toc73316100"/>
+      <w:bookmarkStart w:id="44" w:name="_Toc73360907"/>
+      <w:bookmarkStart w:id="45" w:name="_Toc73362057"/>
       <w:r>
         <w:rPr>
           <w:noProof/>
@@ -544,84 +562,90 @@
         </w:rPr>
         <w:t>-</w:t>
       </w:r>
-      <w:bookmarkEnd w:id="29"/>
-      <w:bookmarkEnd w:id="30"/>
+      <w:bookmarkEnd w:id="37"/>
+      <w:bookmarkEnd w:id="38"/>
       <w:r>
         <w:rPr>
           <w:noProof/>
         </w:rPr>
         <w:t>51</w:t>
       </w:r>
-      <w:bookmarkEnd w:id="31"/>
-      <w:bookmarkEnd w:id="32"/>
-      <w:bookmarkEnd w:id="33"/>
-      <w:bookmarkEnd w:id="34"/>
-      <w:bookmarkEnd w:id="35"/>
-    </w:p>
-    <w:p>
-      <w:pPr>
-        <w:pStyle w:val="Ttulo2"/>
-        <w:jc w:val="right"/>
-        <w:rPr>
-          <w:noProof/>
-          <w:sz w:val="32"/>
-          <w:szCs w:val="32"/>
-        </w:rPr>
-      </w:pPr>
-      <w:bookmarkStart w:id="36" w:name="_Toc66120384"/>
-      <w:bookmarkStart w:id="37" w:name="_Toc66120495"/>
-      <w:bookmarkStart w:id="38" w:name="_Toc72059542"/>
-      <w:bookmarkStart w:id="39" w:name="_Toc72069913"/>
-      <w:bookmarkStart w:id="40" w:name="_Toc73202354"/>
-      <w:bookmarkStart w:id="41" w:name="_Toc73315941"/>
-      <w:bookmarkStart w:id="42" w:name="_Toc73316101"/>
-      <w:r>
-        <w:rPr>
-          <w:noProof/>
-          <w:sz w:val="32"/>
-          <w:szCs w:val="32"/>
-        </w:rPr>
-        <w:t xml:space="preserve">Versión </w:t>
-      </w:r>
-      <w:r>
-        <w:rPr>
-          <w:noProof/>
-          <w:sz w:val="32"/>
-          <w:szCs w:val="32"/>
-        </w:rPr>
-        <w:t>1</w:t>
-      </w:r>
-      <w:r>
-        <w:rPr>
-          <w:noProof/>
-          <w:sz w:val="32"/>
-          <w:szCs w:val="32"/>
-        </w:rPr>
-        <w:t>.</w:t>
-      </w:r>
-      <w:bookmarkEnd w:id="36"/>
-      <w:bookmarkEnd w:id="37"/>
-      <w:r>
-        <w:rPr>
-          <w:noProof/>
-          <w:sz w:val="32"/>
-          <w:szCs w:val="32"/>
-        </w:rPr>
-        <w:t>2</w:t>
-      </w:r>
-      <w:r>
-        <w:rPr>
-          <w:noProof/>
-          <w:sz w:val="32"/>
-          <w:szCs w:val="32"/>
-        </w:rPr>
-        <w:t>.0</w:t>
-      </w:r>
-      <w:bookmarkEnd w:id="38"/>
       <w:bookmarkEnd w:id="39"/>
       <w:bookmarkEnd w:id="40"/>
       <w:bookmarkEnd w:id="41"/>
       <w:bookmarkEnd w:id="42"/>
+      <w:bookmarkEnd w:id="43"/>
+      <w:bookmarkEnd w:id="44"/>
+      <w:bookmarkEnd w:id="45"/>
+    </w:p>
+    <w:p>
+      <w:pPr>
+        <w:pStyle w:val="Ttulo2"/>
+        <w:jc w:val="right"/>
+        <w:rPr>
+          <w:noProof/>
+          <w:sz w:val="32"/>
+          <w:szCs w:val="32"/>
+        </w:rPr>
+      </w:pPr>
+      <w:bookmarkStart w:id="46" w:name="_Toc66120384"/>
+      <w:bookmarkStart w:id="47" w:name="_Toc66120495"/>
+      <w:bookmarkStart w:id="48" w:name="_Toc72059542"/>
+      <w:bookmarkStart w:id="49" w:name="_Toc72069913"/>
+      <w:bookmarkStart w:id="50" w:name="_Toc73202354"/>
+      <w:bookmarkStart w:id="51" w:name="_Toc73315941"/>
+      <w:bookmarkStart w:id="52" w:name="_Toc73316101"/>
+      <w:bookmarkStart w:id="53" w:name="_Toc73360908"/>
+      <w:bookmarkStart w:id="54" w:name="_Toc73362058"/>
+      <w:r>
+        <w:rPr>
+          <w:noProof/>
+          <w:sz w:val="32"/>
+          <w:szCs w:val="32"/>
+        </w:rPr>
+        <w:t xml:space="preserve">Versión </w:t>
+      </w:r>
+      <w:r>
+        <w:rPr>
+          <w:noProof/>
+          <w:sz w:val="32"/>
+          <w:szCs w:val="32"/>
+        </w:rPr>
+        <w:t>2</w:t>
+      </w:r>
+      <w:r>
+        <w:rPr>
+          <w:noProof/>
+          <w:sz w:val="32"/>
+          <w:szCs w:val="32"/>
+        </w:rPr>
+        <w:t>.</w:t>
+      </w:r>
+      <w:bookmarkEnd w:id="46"/>
+      <w:bookmarkEnd w:id="47"/>
+      <w:r>
+        <w:rPr>
+          <w:noProof/>
+          <w:sz w:val="32"/>
+          <w:szCs w:val="32"/>
+        </w:rPr>
+        <w:t>0</w:t>
+      </w:r>
+      <w:r>
+        <w:rPr>
+          <w:noProof/>
+          <w:sz w:val="32"/>
+          <w:szCs w:val="32"/>
+        </w:rPr>
+        <w:t>.0</w:t>
+      </w:r>
+      <w:bookmarkEnd w:id="48"/>
+      <w:bookmarkEnd w:id="49"/>
+      <w:bookmarkEnd w:id="50"/>
+      <w:bookmarkEnd w:id="51"/>
+      <w:bookmarkEnd w:id="52"/>
+      <w:bookmarkEnd w:id="53"/>
+      <w:bookmarkEnd w:id="54"/>
     </w:p>
     <w:p>
       <w:pPr>
@@ -649,13 +673,15 @@
           <w:szCs w:val="32"/>
         </w:rPr>
       </w:pPr>
-      <w:bookmarkStart w:id="43" w:name="_Toc66120385"/>
-      <w:bookmarkStart w:id="44" w:name="_Toc66120496"/>
-      <w:bookmarkStart w:id="45" w:name="_Toc72059543"/>
-      <w:bookmarkStart w:id="46" w:name="_Toc72069914"/>
-      <w:bookmarkStart w:id="47" w:name="_Toc73202355"/>
-      <w:bookmarkStart w:id="48" w:name="_Toc73315942"/>
-      <w:bookmarkStart w:id="49" w:name="_Toc73316102"/>
+      <w:bookmarkStart w:id="55" w:name="_Toc66120385"/>
+      <w:bookmarkStart w:id="56" w:name="_Toc66120496"/>
+      <w:bookmarkStart w:id="57" w:name="_Toc72059543"/>
+      <w:bookmarkStart w:id="58" w:name="_Toc72069914"/>
+      <w:bookmarkStart w:id="59" w:name="_Toc73202355"/>
+      <w:bookmarkStart w:id="60" w:name="_Toc73315942"/>
+      <w:bookmarkStart w:id="61" w:name="_Toc73316102"/>
+      <w:bookmarkStart w:id="62" w:name="_Toc73360909"/>
+      <w:bookmarkStart w:id="63" w:name="_Toc73362059"/>
       <w:r>
         <w:rPr>
           <w:noProof/>
@@ -665,13 +691,15 @@
         <w:lastRenderedPageBreak/>
         <w:t>Historial de versiones</w:t>
       </w:r>
-      <w:bookmarkEnd w:id="43"/>
-      <w:bookmarkEnd w:id="44"/>
-      <w:bookmarkEnd w:id="45"/>
-      <w:bookmarkEnd w:id="46"/>
-      <w:bookmarkEnd w:id="47"/>
-      <w:bookmarkEnd w:id="48"/>
-      <w:bookmarkEnd w:id="49"/>
+      <w:bookmarkEnd w:id="55"/>
+      <w:bookmarkEnd w:id="56"/>
+      <w:bookmarkEnd w:id="57"/>
+      <w:bookmarkEnd w:id="58"/>
+      <w:bookmarkEnd w:id="59"/>
+      <w:bookmarkEnd w:id="60"/>
+      <w:bookmarkEnd w:id="61"/>
+      <w:bookmarkEnd w:id="62"/>
+      <w:bookmarkEnd w:id="63"/>
     </w:p>
     <w:p>
       <w:pPr>
@@ -707,91 +735,21 @@
                 <w:lang w:val="es-ES"/>
               </w:rPr>
             </w:pPr>
-            <w:bookmarkStart w:id="50" w:name="_Toc66120386"/>
-            <w:bookmarkStart w:id="51" w:name="_Toc66120497"/>
-            <w:bookmarkStart w:id="52" w:name="_Toc72059544"/>
-            <w:bookmarkStart w:id="53" w:name="_Toc72069915"/>
-            <w:bookmarkStart w:id="54" w:name="_Toc73202356"/>
-            <w:bookmarkStart w:id="55" w:name="_Toc73315943"/>
-            <w:bookmarkStart w:id="56" w:name="_Toc73316103"/>
+            <w:bookmarkStart w:id="64" w:name="_Toc66120386"/>
+            <w:bookmarkStart w:id="65" w:name="_Toc66120497"/>
+            <w:bookmarkStart w:id="66" w:name="_Toc72059544"/>
+            <w:bookmarkStart w:id="67" w:name="_Toc72069915"/>
+            <w:bookmarkStart w:id="68" w:name="_Toc73202356"/>
+            <w:bookmarkStart w:id="69" w:name="_Toc73315943"/>
+            <w:bookmarkStart w:id="70" w:name="_Toc73316103"/>
+            <w:bookmarkStart w:id="71" w:name="_Toc73360910"/>
+            <w:bookmarkStart w:id="72" w:name="_Toc73362060"/>
             <w:r>
               <w:rPr>
                 <w:noProof/>
                 <w:lang w:val="es-ES"/>
               </w:rPr>
               <w:t>Fecha</w:t>
-            </w:r>
-            <w:bookmarkEnd w:id="50"/>
-            <w:bookmarkEnd w:id="51"/>
-            <w:bookmarkEnd w:id="52"/>
-            <w:bookmarkEnd w:id="53"/>
-            <w:bookmarkEnd w:id="54"/>
-            <w:bookmarkEnd w:id="55"/>
-            <w:bookmarkEnd w:id="56"/>
-          </w:p>
-        </w:tc>
-        <w:tc>
-          <w:tcPr>
-            <w:tcW w:w="1030" w:type="dxa"/>
-          </w:tcPr>
-          <w:p>
-            <w:pPr>
-              <w:pStyle w:val="Ttulo2"/>
-              <w:outlineLvl w:val="1"/>
-              <w:rPr>
-                <w:noProof/>
-                <w:lang w:val="es-ES"/>
-              </w:rPr>
-            </w:pPr>
-            <w:bookmarkStart w:id="57" w:name="_Toc66120387"/>
-            <w:bookmarkStart w:id="58" w:name="_Toc66120498"/>
-            <w:bookmarkStart w:id="59" w:name="_Toc72059545"/>
-            <w:bookmarkStart w:id="60" w:name="_Toc72069916"/>
-            <w:bookmarkStart w:id="61" w:name="_Toc73202357"/>
-            <w:bookmarkStart w:id="62" w:name="_Toc73315944"/>
-            <w:bookmarkStart w:id="63" w:name="_Toc73316104"/>
-            <w:r>
-              <w:rPr>
-                <w:noProof/>
-                <w:lang w:val="es-ES"/>
-              </w:rPr>
-              <w:t>Versión</w:t>
-            </w:r>
-            <w:bookmarkEnd w:id="57"/>
-            <w:bookmarkEnd w:id="58"/>
-            <w:bookmarkEnd w:id="59"/>
-            <w:bookmarkEnd w:id="60"/>
-            <w:bookmarkEnd w:id="61"/>
-            <w:bookmarkEnd w:id="62"/>
-            <w:bookmarkEnd w:id="63"/>
-          </w:p>
-        </w:tc>
-        <w:tc>
-          <w:tcPr>
-            <w:tcW w:w="5812" w:type="dxa"/>
-          </w:tcPr>
-          <w:p>
-            <w:pPr>
-              <w:pStyle w:val="Ttulo2"/>
-              <w:outlineLvl w:val="1"/>
-              <w:rPr>
-                <w:noProof/>
-                <w:lang w:val="es-ES"/>
-              </w:rPr>
-            </w:pPr>
-            <w:bookmarkStart w:id="64" w:name="_Toc66120388"/>
-            <w:bookmarkStart w:id="65" w:name="_Toc66120499"/>
-            <w:bookmarkStart w:id="66" w:name="_Toc72059546"/>
-            <w:bookmarkStart w:id="67" w:name="_Toc72069917"/>
-            <w:bookmarkStart w:id="68" w:name="_Toc73202358"/>
-            <w:bookmarkStart w:id="69" w:name="_Toc73315945"/>
-            <w:bookmarkStart w:id="70" w:name="_Toc73316105"/>
-            <w:r>
-              <w:rPr>
-                <w:noProof/>
-                <w:lang w:val="es-ES"/>
-              </w:rPr>
-              <w:t>Descripción de los cambios</w:t>
             </w:r>
             <w:bookmarkEnd w:id="64"/>
             <w:bookmarkEnd w:id="65"/>
@@ -800,6 +758,88 @@
             <w:bookmarkEnd w:id="68"/>
             <w:bookmarkEnd w:id="69"/>
             <w:bookmarkEnd w:id="70"/>
+            <w:bookmarkEnd w:id="71"/>
+            <w:bookmarkEnd w:id="72"/>
+          </w:p>
+        </w:tc>
+        <w:tc>
+          <w:tcPr>
+            <w:tcW w:w="1030" w:type="dxa"/>
+          </w:tcPr>
+          <w:p>
+            <w:pPr>
+              <w:pStyle w:val="Ttulo2"/>
+              <w:outlineLvl w:val="1"/>
+              <w:rPr>
+                <w:noProof/>
+                <w:lang w:val="es-ES"/>
+              </w:rPr>
+            </w:pPr>
+            <w:bookmarkStart w:id="73" w:name="_Toc66120387"/>
+            <w:bookmarkStart w:id="74" w:name="_Toc66120498"/>
+            <w:bookmarkStart w:id="75" w:name="_Toc72059545"/>
+            <w:bookmarkStart w:id="76" w:name="_Toc72069916"/>
+            <w:bookmarkStart w:id="77" w:name="_Toc73202357"/>
+            <w:bookmarkStart w:id="78" w:name="_Toc73315944"/>
+            <w:bookmarkStart w:id="79" w:name="_Toc73316104"/>
+            <w:bookmarkStart w:id="80" w:name="_Toc73360911"/>
+            <w:bookmarkStart w:id="81" w:name="_Toc73362061"/>
+            <w:r>
+              <w:rPr>
+                <w:noProof/>
+                <w:lang w:val="es-ES"/>
+              </w:rPr>
+              <w:t>Versión</w:t>
+            </w:r>
+            <w:bookmarkEnd w:id="73"/>
+            <w:bookmarkEnd w:id="74"/>
+            <w:bookmarkEnd w:id="75"/>
+            <w:bookmarkEnd w:id="76"/>
+            <w:bookmarkEnd w:id="77"/>
+            <w:bookmarkEnd w:id="78"/>
+            <w:bookmarkEnd w:id="79"/>
+            <w:bookmarkEnd w:id="80"/>
+            <w:bookmarkEnd w:id="81"/>
+          </w:p>
+        </w:tc>
+        <w:tc>
+          <w:tcPr>
+            <w:tcW w:w="5812" w:type="dxa"/>
+          </w:tcPr>
+          <w:p>
+            <w:pPr>
+              <w:pStyle w:val="Ttulo2"/>
+              <w:outlineLvl w:val="1"/>
+              <w:rPr>
+                <w:noProof/>
+                <w:lang w:val="es-ES"/>
+              </w:rPr>
+            </w:pPr>
+            <w:bookmarkStart w:id="82" w:name="_Toc66120388"/>
+            <w:bookmarkStart w:id="83" w:name="_Toc66120499"/>
+            <w:bookmarkStart w:id="84" w:name="_Toc72059546"/>
+            <w:bookmarkStart w:id="85" w:name="_Toc72069917"/>
+            <w:bookmarkStart w:id="86" w:name="_Toc73202358"/>
+            <w:bookmarkStart w:id="87" w:name="_Toc73315945"/>
+            <w:bookmarkStart w:id="88" w:name="_Toc73316105"/>
+            <w:bookmarkStart w:id="89" w:name="_Toc73360912"/>
+            <w:bookmarkStart w:id="90" w:name="_Toc73362062"/>
+            <w:r>
+              <w:rPr>
+                <w:noProof/>
+                <w:lang w:val="es-ES"/>
+              </w:rPr>
+              <w:t>Descripción de los cambios</w:t>
+            </w:r>
+            <w:bookmarkEnd w:id="82"/>
+            <w:bookmarkEnd w:id="83"/>
+            <w:bookmarkEnd w:id="84"/>
+            <w:bookmarkEnd w:id="85"/>
+            <w:bookmarkEnd w:id="86"/>
+            <w:bookmarkEnd w:id="87"/>
+            <w:bookmarkEnd w:id="88"/>
+            <w:bookmarkEnd w:id="89"/>
+            <w:bookmarkEnd w:id="90"/>
           </w:p>
         </w:tc>
       </w:tr>
@@ -1052,6 +1092,85 @@
                 <w:noProof/>
               </w:rPr>
               <w:t>Añadido apartado de “Informe de incidencias y peticiones de usuario”.</w:t>
+            </w:r>
+          </w:p>
+        </w:tc>
+      </w:tr>
+      <w:tr>
+        <w:tc>
+          <w:tcPr>
+            <w:tcW w:w="1375" w:type="dxa"/>
+          </w:tcPr>
+          <w:p>
+            <w:pPr>
+              <w:rPr>
+                <w:noProof/>
+              </w:rPr>
+            </w:pPr>
+            <w:r>
+              <w:rPr>
+                <w:noProof/>
+              </w:rPr>
+              <w:t>31/05/2021</w:t>
+            </w:r>
+          </w:p>
+        </w:tc>
+        <w:tc>
+          <w:tcPr>
+            <w:tcW w:w="1030" w:type="dxa"/>
+          </w:tcPr>
+          <w:p>
+            <w:pPr>
+              <w:rPr>
+                <w:noProof/>
+              </w:rPr>
+            </w:pPr>
+            <w:r>
+              <w:rPr>
+                <w:noProof/>
+              </w:rPr>
+              <w:t>V2.0.0</w:t>
+            </w:r>
+          </w:p>
+        </w:tc>
+        <w:tc>
+          <w:tcPr>
+            <w:tcW w:w="5812" w:type="dxa"/>
+          </w:tcPr>
+          <w:p>
+            <w:pPr>
+              <w:pStyle w:val="Prrafodelista"/>
+              <w:numPr>
+                <w:ilvl w:val="0"/>
+                <w:numId w:val="2"/>
+              </w:numPr>
+              <w:rPr>
+                <w:noProof/>
+              </w:rPr>
+            </w:pPr>
+            <w:r>
+              <w:rPr>
+                <w:noProof/>
+              </w:rPr>
+              <w:t>Añadido apartados “Informe de extensión del servicio Petclinic”, “Cálculo del TCO”, “Cambios produciods en la CMDB” y “Análisis de capacidad”.</w:t>
+            </w:r>
+          </w:p>
+          <w:p>
+            <w:pPr>
+              <w:pStyle w:val="Prrafodelista"/>
+              <w:numPr>
+                <w:ilvl w:val="0"/>
+                <w:numId w:val="2"/>
+              </w:numPr>
+              <w:rPr>
+                <w:noProof/>
+              </w:rPr>
+            </w:pPr>
+            <w:r>
+              <w:rPr>
+                <w:noProof/>
+              </w:rPr>
+              <w:t>Aprobado por los miembros del equipo.</w:t>
             </w:r>
           </w:p>
         </w:tc>
@@ -1083,14 +1202,15 @@
     <w:p/>
     <w:p/>
     <w:p/>
-    <w:p/>
-    <w:p/>
-    <w:p/>
-    <w:p/>
-    <w:p/>
-    <w:p/>
     <w:sdt>
       <w:sdtPr>
+        <w:rPr>
+          <w:rFonts w:asciiTheme="minorHAnsi" w:eastAsiaTheme="minorHAnsi" w:hAnsiTheme="minorHAnsi" w:cstheme="minorBidi"/>
+          <w:color w:val="auto"/>
+          <w:sz w:val="24"/>
+          <w:szCs w:val="24"/>
+          <w:lang w:eastAsia="en-US"/>
+        </w:rPr>
         <w:id w:val="-387104227"/>
         <w:docPartObj>
           <w:docPartGallery w:val="Table of Contents"/>
@@ -1099,13 +1219,8 @@
       </w:sdtPr>
       <w:sdtEndPr>
         <w:rPr>
-          <w:rFonts w:asciiTheme="minorHAnsi" w:eastAsiaTheme="minorHAnsi" w:hAnsiTheme="minorHAnsi" w:cstheme="minorBidi"/>
           <w:b/>
           <w:bCs/>
-          <w:color w:val="auto"/>
-          <w:sz w:val="24"/>
-          <w:szCs w:val="24"/>
-          <w:lang w:eastAsia="en-US"/>
         </w:rPr>
       </w:sdtEndPr>
       <w:sdtContent>
@@ -1114,7 +1229,7 @@
             <w:pStyle w:val="TtuloTDC"/>
           </w:pPr>
           <w:r>
-            <w:t>Contenido</w:t>
+            <w:t>Tabla de contenidos</w:t>
           </w:r>
         </w:p>
         <w:p>
@@ -1140,13 +1255,30 @@
           <w:r>
             <w:fldChar w:fldCharType="separate"/>
           </w:r>
-          <w:hyperlink w:anchor="_Toc73316096" w:history="1">
+        </w:p>
+        <w:p>
+          <w:pPr>
+            <w:pStyle w:val="TDC1"/>
+            <w:tabs>
+              <w:tab w:val="right" w:leader="dot" w:pos="8494"/>
+            </w:tabs>
+            <w:rPr>
+              <w:rFonts w:eastAsiaTheme="minorEastAsia"/>
+              <w:noProof/>
+              <w:sz w:val="22"/>
+              <w:szCs w:val="22"/>
+              <w:lang w:eastAsia="es-ES"/>
+            </w:rPr>
+          </w:pPr>
+          <w:hyperlink w:anchor="_Toc73362063" w:history="1">
             <w:r>
               <w:rPr>
                 <w:rStyle w:val="Hipervnculo"/>
-                <w:noProof/>
-              </w:rPr>
-              <w:t>Miembros:</w:t>
+                <w:rFonts w:eastAsia="Times New Roman"/>
+                <w:noProof/>
+                <w:lang w:eastAsia="es-ES"/>
+              </w:rPr>
+              <w:t>DEFINICIÓN DEL ACUERDO A NIVEL DE SERVICIO.</w:t>
             </w:r>
             <w:r>
               <w:rPr>
@@ -1167,7 +1299,7 @@
                 <w:noProof/>
                 <w:webHidden/>
               </w:rPr>
-              <w:instrText xml:space="preserve"> PAGEREF _Toc73316096 \h </w:instrText>
+              <w:instrText xml:space="preserve"> PAGEREF _Toc73362063 \h </w:instrText>
             </w:r>
             <w:r>
               <w:rPr>
@@ -1187,7 +1319,7 @@
                 <w:noProof/>
                 <w:webHidden/>
               </w:rPr>
-              <w:t>1</w:t>
+              <w:t>4</w:t>
             </w:r>
             <w:r>
               <w:rPr>
@@ -1212,13 +1344,13 @@
               <w:lang w:eastAsia="es-ES"/>
             </w:rPr>
           </w:pPr>
-          <w:hyperlink w:anchor="_Toc73316097" w:history="1">
+          <w:hyperlink w:anchor="_Toc73362064" w:history="1">
             <w:r>
               <w:rPr>
                 <w:rStyle w:val="Hipervnculo"/>
                 <w:noProof/>
               </w:rPr>
-              <w:t>Tutor:</w:t>
+              <w:t>CONDICIONES DE MEDIDA</w:t>
             </w:r>
             <w:r>
               <w:rPr>
@@ -1239,7 +1371,7 @@
                 <w:noProof/>
                 <w:webHidden/>
               </w:rPr>
-              <w:instrText xml:space="preserve"> PAGEREF _Toc73316097 \h </w:instrText>
+              <w:instrText xml:space="preserve"> PAGEREF _Toc73362064 \h </w:instrText>
             </w:r>
             <w:r>
               <w:rPr>
@@ -1259,7 +1391,7 @@
                 <w:noProof/>
                 <w:webHidden/>
               </w:rPr>
-              <w:t>1</w:t>
+              <w:t>5</w:t>
             </w:r>
             <w:r>
               <w:rPr>
@@ -1284,13 +1416,13 @@
               <w:lang w:eastAsia="es-ES"/>
             </w:rPr>
           </w:pPr>
-          <w:hyperlink w:anchor="_Toc73316098" w:history="1">
+          <w:hyperlink w:anchor="_Toc73362065" w:history="1">
             <w:r>
               <w:rPr>
                 <w:rStyle w:val="Hipervnculo"/>
                 <w:noProof/>
               </w:rPr>
-              <w:t>Fecha:</w:t>
+              <w:t>PERIODOS DE CARENCIA DE PENALIZACIONES.</w:t>
             </w:r>
             <w:r>
               <w:rPr>
@@ -1311,7 +1443,7 @@
                 <w:noProof/>
                 <w:webHidden/>
               </w:rPr>
-              <w:instrText xml:space="preserve"> PAGEREF _Toc73316098 \h </w:instrText>
+              <w:instrText xml:space="preserve"> PAGEREF _Toc73362065 \h </w:instrText>
             </w:r>
             <w:r>
               <w:rPr>
@@ -1331,7 +1463,7 @@
                 <w:noProof/>
                 <w:webHidden/>
               </w:rPr>
-              <w:t>1</w:t>
+              <w:t>5</w:t>
             </w:r>
             <w:r>
               <w:rPr>
@@ -1356,13 +1488,13 @@
               <w:lang w:eastAsia="es-ES"/>
             </w:rPr>
           </w:pPr>
-          <w:hyperlink w:anchor="_Toc73316099" w:history="1">
+          <w:hyperlink w:anchor="_Toc73362066" w:history="1">
             <w:r>
               <w:rPr>
                 <w:rStyle w:val="Hipervnculo"/>
                 <w:noProof/>
               </w:rPr>
-              <w:t>Repositorio:</w:t>
+              <w:t>INDICADORES.</w:t>
             </w:r>
             <w:r>
               <w:rPr>
@@ -1383,7 +1515,7 @@
                 <w:noProof/>
                 <w:webHidden/>
               </w:rPr>
-              <w:instrText xml:space="preserve"> PAGEREF _Toc73316099 \h </w:instrText>
+              <w:instrText xml:space="preserve"> PAGEREF _Toc73362066 \h </w:instrText>
             </w:r>
             <w:r>
               <w:rPr>
@@ -1403,7 +1535,7 @@
                 <w:noProof/>
                 <w:webHidden/>
               </w:rPr>
-              <w:t>1</w:t>
+              <w:t>5</w:t>
             </w:r>
             <w:r>
               <w:rPr>
@@ -1428,13 +1560,13 @@
               <w:lang w:eastAsia="es-ES"/>
             </w:rPr>
           </w:pPr>
-          <w:hyperlink w:anchor="_Toc73316100" w:history="1">
+          <w:hyperlink w:anchor="_Toc73362067" w:history="1">
             <w:r>
               <w:rPr>
                 <w:rStyle w:val="Hipervnculo"/>
                 <w:noProof/>
               </w:rPr>
-              <w:t>GRUPO G5-51</w:t>
+              <w:t>PENALIZACIONES.</w:t>
             </w:r>
             <w:r>
               <w:rPr>
@@ -1455,7 +1587,7 @@
                 <w:noProof/>
                 <w:webHidden/>
               </w:rPr>
-              <w:instrText xml:space="preserve"> PAGEREF _Toc73316100 \h </w:instrText>
+              <w:instrText xml:space="preserve"> PAGEREF _Toc73362067 \h </w:instrText>
             </w:r>
             <w:r>
               <w:rPr>
@@ -1475,7 +1607,151 @@
                 <w:noProof/>
                 <w:webHidden/>
               </w:rPr>
-              <w:t>1</w:t>
+              <w:t>10</w:t>
+            </w:r>
+            <w:r>
+              <w:rPr>
+                <w:noProof/>
+                <w:webHidden/>
+              </w:rPr>
+              <w:fldChar w:fldCharType="end"/>
+            </w:r>
+          </w:hyperlink>
+        </w:p>
+        <w:p>
+          <w:pPr>
+            <w:pStyle w:val="TDC1"/>
+            <w:tabs>
+              <w:tab w:val="right" w:leader="dot" w:pos="8494"/>
+            </w:tabs>
+            <w:rPr>
+              <w:rFonts w:eastAsiaTheme="minorEastAsia"/>
+              <w:noProof/>
+              <w:sz w:val="22"/>
+              <w:szCs w:val="22"/>
+              <w:lang w:eastAsia="es-ES"/>
+            </w:rPr>
+          </w:pPr>
+          <w:hyperlink w:anchor="_Toc73362068" w:history="1">
+            <w:r>
+              <w:rPr>
+                <w:rStyle w:val="Hipervnculo"/>
+                <w:noProof/>
+              </w:rPr>
+              <w:t>INFORME DE INCIDENCIAS Y PETICIONES DE USUARIO.</w:t>
+            </w:r>
+            <w:r>
+              <w:rPr>
+                <w:noProof/>
+                <w:webHidden/>
+              </w:rPr>
+              <w:tab/>
+            </w:r>
+            <w:r>
+              <w:rPr>
+                <w:noProof/>
+                <w:webHidden/>
+              </w:rPr>
+              <w:fldChar w:fldCharType="begin"/>
+            </w:r>
+            <w:r>
+              <w:rPr>
+                <w:noProof/>
+                <w:webHidden/>
+              </w:rPr>
+              <w:instrText xml:space="preserve"> PAGEREF _Toc73362068 \h </w:instrText>
+            </w:r>
+            <w:r>
+              <w:rPr>
+                <w:noProof/>
+                <w:webHidden/>
+              </w:rPr>
+            </w:r>
+            <w:r>
+              <w:rPr>
+                <w:noProof/>
+                <w:webHidden/>
+              </w:rPr>
+              <w:fldChar w:fldCharType="separate"/>
+            </w:r>
+            <w:r>
+              <w:rPr>
+                <w:noProof/>
+                <w:webHidden/>
+              </w:rPr>
+              <w:t>11</w:t>
+            </w:r>
+            <w:r>
+              <w:rPr>
+                <w:noProof/>
+                <w:webHidden/>
+              </w:rPr>
+              <w:fldChar w:fldCharType="end"/>
+            </w:r>
+          </w:hyperlink>
+        </w:p>
+        <w:p>
+          <w:pPr>
+            <w:pStyle w:val="TDC1"/>
+            <w:tabs>
+              <w:tab w:val="right" w:leader="dot" w:pos="8494"/>
+            </w:tabs>
+            <w:rPr>
+              <w:rFonts w:eastAsiaTheme="minorEastAsia"/>
+              <w:noProof/>
+              <w:sz w:val="22"/>
+              <w:szCs w:val="22"/>
+              <w:lang w:eastAsia="es-ES"/>
+            </w:rPr>
+          </w:pPr>
+          <w:hyperlink w:anchor="_Toc73362069" w:history="1">
+            <w:r>
+              <w:rPr>
+                <w:rStyle w:val="Hipervnculo"/>
+                <w:noProof/>
+              </w:rPr>
+              <w:t>INFORME DE EXTENSIÓN DEL SERVICIO PETCLINIC.</w:t>
+            </w:r>
+            <w:r>
+              <w:rPr>
+                <w:noProof/>
+                <w:webHidden/>
+              </w:rPr>
+              <w:tab/>
+            </w:r>
+            <w:r>
+              <w:rPr>
+                <w:noProof/>
+                <w:webHidden/>
+              </w:rPr>
+              <w:fldChar w:fldCharType="begin"/>
+            </w:r>
+            <w:r>
+              <w:rPr>
+                <w:noProof/>
+                <w:webHidden/>
+              </w:rPr>
+              <w:instrText xml:space="preserve"> PAGEREF _Toc73362069 \h </w:instrText>
+            </w:r>
+            <w:r>
+              <w:rPr>
+                <w:noProof/>
+                <w:webHidden/>
+              </w:rPr>
+            </w:r>
+            <w:r>
+              <w:rPr>
+                <w:noProof/>
+                <w:webHidden/>
+              </w:rPr>
+              <w:fldChar w:fldCharType="separate"/>
+            </w:r>
+            <w:r>
+              <w:rPr>
+                <w:noProof/>
+                <w:webHidden/>
+              </w:rPr>
+              <w:t>12</w:t>
             </w:r>
             <w:r>
               <w:rPr>
@@ -1500,13 +1776,13 @@
               <w:lang w:eastAsia="es-ES"/>
             </w:rPr>
           </w:pPr>
-          <w:hyperlink w:anchor="_Toc73316101" w:history="1">
+          <w:hyperlink w:anchor="_Toc73362070" w:history="1">
             <w:r>
               <w:rPr>
                 <w:rStyle w:val="Hipervnculo"/>
                 <w:noProof/>
               </w:rPr>
-              <w:t>Versión 1.2.0</w:t>
+              <w:t>Introducción</w:t>
             </w:r>
             <w:r>
               <w:rPr>
@@ -1527,7 +1803,7 @@
                 <w:noProof/>
                 <w:webHidden/>
               </w:rPr>
-              <w:instrText xml:space="preserve"> PAGEREF _Toc73316101 \h </w:instrText>
+              <w:instrText xml:space="preserve"> PAGEREF _Toc73362070 \h </w:instrText>
             </w:r>
             <w:r>
               <w:rPr>
@@ -1547,7 +1823,7 @@
                 <w:noProof/>
                 <w:webHidden/>
               </w:rPr>
-              <w:t>1</w:t>
+              <w:t>12</w:t>
             </w:r>
             <w:r>
               <w:rPr>
@@ -1560,25 +1836,288 @@
         </w:p>
         <w:p>
           <w:pPr>
-            <w:pStyle w:val="TDC2"/>
+            <w:pStyle w:val="TDC3"/>
+            <w:tabs>
+              <w:tab w:val="left" w:pos="880"/>
+              <w:tab w:val="right" w:leader="dot" w:pos="8494"/>
+            </w:tabs>
+            <w:rPr>
+              <w:rFonts w:cstheme="minorBidi"/>
+              <w:noProof/>
+            </w:rPr>
+          </w:pPr>
+          <w:hyperlink w:anchor="_Toc73362071" w:history="1">
+            <w:r>
+              <w:rPr>
+                <w:rStyle w:val="Hipervnculo"/>
+                <w:rFonts w:ascii="Symbol" w:hAnsi="Symbol"/>
+                <w:noProof/>
+              </w:rPr>
+              <w:t></w:t>
+            </w:r>
+            <w:r>
+              <w:rPr>
+                <w:rFonts w:cstheme="minorBidi"/>
+                <w:noProof/>
+              </w:rPr>
+              <w:tab/>
+            </w:r>
+            <w:r>
+              <w:rPr>
+                <w:rStyle w:val="Hipervnculo"/>
+                <w:noProof/>
+              </w:rPr>
+              <w:t>Objetivos del sistema</w:t>
+            </w:r>
+            <w:r>
+              <w:rPr>
+                <w:noProof/>
+                <w:webHidden/>
+              </w:rPr>
+              <w:tab/>
+            </w:r>
+            <w:r>
+              <w:rPr>
+                <w:noProof/>
+                <w:webHidden/>
+              </w:rPr>
+              <w:fldChar w:fldCharType="begin"/>
+            </w:r>
+            <w:r>
+              <w:rPr>
+                <w:noProof/>
+                <w:webHidden/>
+              </w:rPr>
+              <w:instrText xml:space="preserve"> PAGEREF _Toc73362071 \h </w:instrText>
+            </w:r>
+            <w:r>
+              <w:rPr>
+                <w:noProof/>
+                <w:webHidden/>
+              </w:rPr>
+            </w:r>
+            <w:r>
+              <w:rPr>
+                <w:noProof/>
+                <w:webHidden/>
+              </w:rPr>
+              <w:fldChar w:fldCharType="separate"/>
+            </w:r>
+            <w:r>
+              <w:rPr>
+                <w:noProof/>
+                <w:webHidden/>
+              </w:rPr>
+              <w:t>12</w:t>
+            </w:r>
+            <w:r>
+              <w:rPr>
+                <w:noProof/>
+                <w:webHidden/>
+              </w:rPr>
+              <w:fldChar w:fldCharType="end"/>
+            </w:r>
+          </w:hyperlink>
+        </w:p>
+        <w:p>
+          <w:pPr>
+            <w:pStyle w:val="TDC3"/>
+            <w:tabs>
+              <w:tab w:val="left" w:pos="880"/>
+              <w:tab w:val="right" w:leader="dot" w:pos="8494"/>
+            </w:tabs>
+            <w:rPr>
+              <w:rFonts w:cstheme="minorBidi"/>
+              <w:noProof/>
+            </w:rPr>
+          </w:pPr>
+          <w:hyperlink w:anchor="_Toc73362072" w:history="1">
+            <w:r>
+              <w:rPr>
+                <w:rStyle w:val="Hipervnculo"/>
+                <w:rFonts w:ascii="Symbol" w:hAnsi="Symbol"/>
+                <w:noProof/>
+              </w:rPr>
+              <w:t></w:t>
+            </w:r>
+            <w:r>
+              <w:rPr>
+                <w:rFonts w:cstheme="minorBidi"/>
+                <w:noProof/>
+              </w:rPr>
+              <w:tab/>
+            </w:r>
+            <w:r>
+              <w:rPr>
+                <w:rStyle w:val="Hipervnculo"/>
+                <w:i/>
+                <w:iCs/>
+                <w:noProof/>
+              </w:rPr>
+              <w:t>Sub-Servicios</w:t>
+            </w:r>
+            <w:r>
+              <w:rPr>
+                <w:noProof/>
+                <w:webHidden/>
+              </w:rPr>
+              <w:tab/>
+            </w:r>
+            <w:r>
+              <w:rPr>
+                <w:noProof/>
+                <w:webHidden/>
+              </w:rPr>
+              <w:fldChar w:fldCharType="begin"/>
+            </w:r>
+            <w:r>
+              <w:rPr>
+                <w:noProof/>
+                <w:webHidden/>
+              </w:rPr>
+              <w:instrText xml:space="preserve"> PAGEREF _Toc73362072 \h </w:instrText>
+            </w:r>
+            <w:r>
+              <w:rPr>
+                <w:noProof/>
+                <w:webHidden/>
+              </w:rPr>
+            </w:r>
+            <w:r>
+              <w:rPr>
+                <w:noProof/>
+                <w:webHidden/>
+              </w:rPr>
+              <w:fldChar w:fldCharType="separate"/>
+            </w:r>
+            <w:r>
+              <w:rPr>
+                <w:noProof/>
+                <w:webHidden/>
+              </w:rPr>
+              <w:t>12</w:t>
+            </w:r>
+            <w:r>
+              <w:rPr>
+                <w:noProof/>
+                <w:webHidden/>
+              </w:rPr>
+              <w:fldChar w:fldCharType="end"/>
+            </w:r>
+          </w:hyperlink>
+        </w:p>
+        <w:p>
+          <w:pPr>
+            <w:pStyle w:val="TDC3"/>
+            <w:tabs>
+              <w:tab w:val="left" w:pos="880"/>
+              <w:tab w:val="right" w:leader="dot" w:pos="8494"/>
+            </w:tabs>
+            <w:rPr>
+              <w:rFonts w:cstheme="minorBidi"/>
+              <w:noProof/>
+            </w:rPr>
+          </w:pPr>
+          <w:hyperlink w:anchor="_Toc73362073" w:history="1">
+            <w:r>
+              <w:rPr>
+                <w:rStyle w:val="Hipervnculo"/>
+                <w:rFonts w:ascii="Symbol" w:hAnsi="Symbol"/>
+                <w:noProof/>
+              </w:rPr>
+              <w:t></w:t>
+            </w:r>
+            <w:r>
+              <w:rPr>
+                <w:rFonts w:cstheme="minorBidi"/>
+                <w:noProof/>
+              </w:rPr>
+              <w:tab/>
+            </w:r>
+            <w:r>
+              <w:rPr>
+                <w:rStyle w:val="Hipervnculo"/>
+                <w:noProof/>
+              </w:rPr>
+              <w:t xml:space="preserve">Contratos con los </w:t>
+            </w:r>
+            <w:r>
+              <w:rPr>
+                <w:rStyle w:val="Hipervnculo"/>
+                <w:i/>
+                <w:iCs/>
+                <w:noProof/>
+              </w:rPr>
+              <w:t>Sub-Servicios</w:t>
+            </w:r>
+            <w:r>
+              <w:rPr>
+                <w:noProof/>
+                <w:webHidden/>
+              </w:rPr>
+              <w:tab/>
+            </w:r>
+            <w:r>
+              <w:rPr>
+                <w:noProof/>
+                <w:webHidden/>
+              </w:rPr>
+              <w:fldChar w:fldCharType="begin"/>
+            </w:r>
+            <w:r>
+              <w:rPr>
+                <w:noProof/>
+                <w:webHidden/>
+              </w:rPr>
+              <w:instrText xml:space="preserve"> PAGEREF _Toc73362073 \h </w:instrText>
+            </w:r>
+            <w:r>
+              <w:rPr>
+                <w:noProof/>
+                <w:webHidden/>
+              </w:rPr>
+            </w:r>
+            <w:r>
+              <w:rPr>
+                <w:noProof/>
+                <w:webHidden/>
+              </w:rPr>
+              <w:fldChar w:fldCharType="separate"/>
+            </w:r>
+            <w:r>
+              <w:rPr>
+                <w:noProof/>
+                <w:webHidden/>
+              </w:rPr>
+              <w:t>13</w:t>
+            </w:r>
+            <w:r>
+              <w:rPr>
+                <w:noProof/>
+                <w:webHidden/>
+              </w:rPr>
+              <w:fldChar w:fldCharType="end"/>
+            </w:r>
+          </w:hyperlink>
+        </w:p>
+        <w:p>
+          <w:pPr>
+            <w:pStyle w:val="TDC3"/>
             <w:tabs>
               <w:tab w:val="right" w:leader="dot" w:pos="8494"/>
             </w:tabs>
             <w:rPr>
-              <w:rFonts w:eastAsiaTheme="minorEastAsia"/>
+              <w:rFonts w:cstheme="minorBidi"/>
               <w:noProof/>
-              <w:sz w:val="22"/>
-              <w:szCs w:val="22"/>
-              <w:lang w:eastAsia="es-ES"/>
             </w:rPr>
           </w:pPr>
-          <w:hyperlink w:anchor="_Toc73316102" w:history="1">
+          <w:hyperlink w:anchor="_Toc73362074" w:history="1">
             <w:r>
               <w:rPr>
                 <w:rStyle w:val="Hipervnculo"/>
                 <w:noProof/>
               </w:rPr>
-              <w:t>Historial de versiones</w:t>
+              <w:t>Gmail</w:t>
             </w:r>
             <w:r>
               <w:rPr>
@@ -1599,7 +2138,7 @@
                 <w:noProof/>
                 <w:webHidden/>
               </w:rPr>
-              <w:instrText xml:space="preserve"> PAGEREF _Toc73316102 \h </w:instrText>
+              <w:instrText xml:space="preserve"> PAGEREF _Toc73362074 \h </w:instrText>
             </w:r>
             <w:r>
               <w:rPr>
@@ -1619,7 +2158,7 @@
                 <w:noProof/>
                 <w:webHidden/>
               </w:rPr>
-              <w:t>2</w:t>
+              <w:t>13</w:t>
             </w:r>
             <w:r>
               <w:rPr>
@@ -1632,25 +2171,22 @@
         </w:p>
         <w:p>
           <w:pPr>
-            <w:pStyle w:val="TDC2"/>
+            <w:pStyle w:val="TDC3"/>
             <w:tabs>
               <w:tab w:val="right" w:leader="dot" w:pos="8494"/>
             </w:tabs>
             <w:rPr>
-              <w:rFonts w:eastAsiaTheme="minorEastAsia"/>
+              <w:rFonts w:cstheme="minorBidi"/>
               <w:noProof/>
-              <w:sz w:val="22"/>
-              <w:szCs w:val="22"/>
-              <w:lang w:eastAsia="es-ES"/>
             </w:rPr>
           </w:pPr>
-          <w:hyperlink w:anchor="_Toc73316103" w:history="1">
+          <w:hyperlink w:anchor="_Toc73362075" w:history="1">
             <w:r>
               <w:rPr>
                 <w:rStyle w:val="Hipervnculo"/>
                 <w:noProof/>
               </w:rPr>
-              <w:t>Fecha</w:t>
+              <w:t>Google Calendar</w:t>
             </w:r>
             <w:r>
               <w:rPr>
@@ -1671,7 +2207,7 @@
                 <w:noProof/>
                 <w:webHidden/>
               </w:rPr>
-              <w:instrText xml:space="preserve"> PAGEREF _Toc73316103 \h </w:instrText>
+              <w:instrText xml:space="preserve"> PAGEREF _Toc73362075 \h </w:instrText>
             </w:r>
             <w:r>
               <w:rPr>
@@ -1691,151 +2227,7 @@
                 <w:noProof/>
                 <w:webHidden/>
               </w:rPr>
-              <w:t>2</w:t>
-            </w:r>
-            <w:r>
-              <w:rPr>
-                <w:noProof/>
-                <w:webHidden/>
-              </w:rPr>
-              <w:fldChar w:fldCharType="end"/>
-            </w:r>
-          </w:hyperlink>
-        </w:p>
-        <w:p>
-          <w:pPr>
-            <w:pStyle w:val="TDC2"/>
-            <w:tabs>
-              <w:tab w:val="right" w:leader="dot" w:pos="8494"/>
-            </w:tabs>
-            <w:rPr>
-              <w:rFonts w:eastAsiaTheme="minorEastAsia"/>
-              <w:noProof/>
-              <w:sz w:val="22"/>
-              <w:szCs w:val="22"/>
-              <w:lang w:eastAsia="es-ES"/>
-            </w:rPr>
-          </w:pPr>
-          <w:hyperlink w:anchor="_Toc73316104" w:history="1">
-            <w:r>
-              <w:rPr>
-                <w:rStyle w:val="Hipervnculo"/>
-                <w:noProof/>
-              </w:rPr>
-              <w:t>Versión</w:t>
-            </w:r>
-            <w:r>
-              <w:rPr>
-                <w:noProof/>
-                <w:webHidden/>
-              </w:rPr>
-              <w:tab/>
-            </w:r>
-            <w:r>
-              <w:rPr>
-                <w:noProof/>
-                <w:webHidden/>
-              </w:rPr>
-              <w:fldChar w:fldCharType="begin"/>
-            </w:r>
-            <w:r>
-              <w:rPr>
-                <w:noProof/>
-                <w:webHidden/>
-              </w:rPr>
-              <w:instrText xml:space="preserve"> PAGEREF _Toc73316104 \h </w:instrText>
-            </w:r>
-            <w:r>
-              <w:rPr>
-                <w:noProof/>
-                <w:webHidden/>
-              </w:rPr>
-            </w:r>
-            <w:r>
-              <w:rPr>
-                <w:noProof/>
-                <w:webHidden/>
-              </w:rPr>
-              <w:fldChar w:fldCharType="separate"/>
-            </w:r>
-            <w:r>
-              <w:rPr>
-                <w:noProof/>
-                <w:webHidden/>
-              </w:rPr>
-              <w:t>2</w:t>
-            </w:r>
-            <w:r>
-              <w:rPr>
-                <w:noProof/>
-                <w:webHidden/>
-              </w:rPr>
-              <w:fldChar w:fldCharType="end"/>
-            </w:r>
-          </w:hyperlink>
-        </w:p>
-        <w:p>
-          <w:pPr>
-            <w:pStyle w:val="TDC2"/>
-            <w:tabs>
-              <w:tab w:val="right" w:leader="dot" w:pos="8494"/>
-            </w:tabs>
-            <w:rPr>
-              <w:rFonts w:eastAsiaTheme="minorEastAsia"/>
-              <w:noProof/>
-              <w:sz w:val="22"/>
-              <w:szCs w:val="22"/>
-              <w:lang w:eastAsia="es-ES"/>
-            </w:rPr>
-          </w:pPr>
-          <w:hyperlink w:anchor="_Toc73316105" w:history="1">
-            <w:r>
-              <w:rPr>
-                <w:rStyle w:val="Hipervnculo"/>
-                <w:noProof/>
-              </w:rPr>
-              <w:t>Descripción de los cambios</w:t>
-            </w:r>
-            <w:r>
-              <w:rPr>
-                <w:noProof/>
-                <w:webHidden/>
-              </w:rPr>
-              <w:tab/>
-            </w:r>
-            <w:r>
-              <w:rPr>
-                <w:noProof/>
-                <w:webHidden/>
-              </w:rPr>
-              <w:fldChar w:fldCharType="begin"/>
-            </w:r>
-            <w:r>
-              <w:rPr>
-                <w:noProof/>
-                <w:webHidden/>
-              </w:rPr>
-              <w:instrText xml:space="preserve"> PAGEREF _Toc73316105 \h </w:instrText>
-            </w:r>
-            <w:r>
-              <w:rPr>
-                <w:noProof/>
-                <w:webHidden/>
-              </w:rPr>
-            </w:r>
-            <w:r>
-              <w:rPr>
-                <w:noProof/>
-                <w:webHidden/>
-              </w:rPr>
-              <w:fldChar w:fldCharType="separate"/>
-            </w:r>
-            <w:r>
-              <w:rPr>
-                <w:noProof/>
-                <w:webHidden/>
-              </w:rPr>
-              <w:t>2</w:t>
+              <w:t>15</w:t>
             </w:r>
             <w:r>
               <w:rPr>
@@ -1860,15 +2252,13 @@
               <w:lang w:eastAsia="es-ES"/>
             </w:rPr>
           </w:pPr>
-          <w:hyperlink w:anchor="_Toc73316106" w:history="1">
+          <w:hyperlink w:anchor="_Toc73362076" w:history="1">
             <w:r>
               <w:rPr>
                 <w:rStyle w:val="Hipervnculo"/>
-                <w:rFonts w:eastAsia="Times New Roman"/>
-                <w:noProof/>
-                <w:lang w:eastAsia="es-ES"/>
-              </w:rPr>
-              <w:t>DEFINICIÓN DEL ACUERDO A NIVEL DE SERVICIO.</w:t>
+                <w:noProof/>
+              </w:rPr>
+              <w:t>CÁLCULO DEL TCO (TOTAL COST OF OWNERSHIP).</w:t>
             </w:r>
             <w:r>
               <w:rPr>
@@ -1889,7 +2279,7 @@
                 <w:noProof/>
                 <w:webHidden/>
               </w:rPr>
-              <w:instrText xml:space="preserve"> PAGEREF _Toc73316106 \h </w:instrText>
+              <w:instrText xml:space="preserve"> PAGEREF _Toc73362076 \h </w:instrText>
             </w:r>
             <w:r>
               <w:rPr>
@@ -1909,7 +2299,7 @@
                 <w:noProof/>
                 <w:webHidden/>
               </w:rPr>
-              <w:t>3</w:t>
+              <w:t>15</w:t>
             </w:r>
             <w:r>
               <w:rPr>
@@ -1934,13 +2324,13 @@
               <w:lang w:eastAsia="es-ES"/>
             </w:rPr>
           </w:pPr>
-          <w:hyperlink w:anchor="_Toc73316107" w:history="1">
+          <w:hyperlink w:anchor="_Toc73362077" w:history="1">
             <w:r>
               <w:rPr>
                 <w:rStyle w:val="Hipervnculo"/>
                 <w:noProof/>
               </w:rPr>
-              <w:t>CONDICIONES DE MEDIDA</w:t>
+              <w:t>CAMBIOS PRODUCIDOS A LA CMDB.</w:t>
             </w:r>
             <w:r>
               <w:rPr>
@@ -1961,7 +2351,7 @@
                 <w:noProof/>
                 <w:webHidden/>
               </w:rPr>
-              <w:instrText xml:space="preserve"> PAGEREF _Toc73316107 \h </w:instrText>
+              <w:instrText xml:space="preserve"> PAGEREF _Toc73362077 \h </w:instrText>
             </w:r>
             <w:r>
               <w:rPr>
@@ -1981,7 +2371,7 @@
                 <w:noProof/>
                 <w:webHidden/>
               </w:rPr>
-              <w:t>4</w:t>
+              <w:t>16</w:t>
             </w:r>
             <w:r>
               <w:rPr>
@@ -2006,13 +2396,13 @@
               <w:lang w:eastAsia="es-ES"/>
             </w:rPr>
           </w:pPr>
-          <w:hyperlink w:anchor="_Toc73316108" w:history="1">
+          <w:hyperlink w:anchor="_Toc73362078" w:history="1">
             <w:r>
               <w:rPr>
                 <w:rStyle w:val="Hipervnculo"/>
                 <w:noProof/>
               </w:rPr>
-              <w:t>PERIODOS DE CARENCIA DE PENALIZACIONES.</w:t>
+              <w:t>ANÁLISIS DE CAPACIDAD.</w:t>
             </w:r>
             <w:r>
               <w:rPr>
@@ -2033,7 +2423,7 @@
                 <w:noProof/>
                 <w:webHidden/>
               </w:rPr>
-              <w:instrText xml:space="preserve"> PAGEREF _Toc73316108 \h </w:instrText>
+              <w:instrText xml:space="preserve"> PAGEREF _Toc73362078 \h </w:instrText>
             </w:r>
             <w:r>
               <w:rPr>
@@ -2053,771 +2443,7 @@
                 <w:noProof/>
                 <w:webHidden/>
               </w:rPr>
-              <w:t>4</w:t>
-            </w:r>
-            <w:r>
-              <w:rPr>
-                <w:noProof/>
-                <w:webHidden/>
-              </w:rPr>
-              <w:fldChar w:fldCharType="end"/>
-            </w:r>
-          </w:hyperlink>
-        </w:p>
-        <w:p>
-          <w:pPr>
-            <w:pStyle w:val="TDC1"/>
-            <w:tabs>
-              <w:tab w:val="right" w:leader="dot" w:pos="8494"/>
-            </w:tabs>
-            <w:rPr>
-              <w:rFonts w:eastAsiaTheme="minorEastAsia"/>
-              <w:noProof/>
-              <w:sz w:val="22"/>
-              <w:szCs w:val="22"/>
-              <w:lang w:eastAsia="es-ES"/>
-            </w:rPr>
-          </w:pPr>
-          <w:hyperlink w:anchor="_Toc73316109" w:history="1">
-            <w:r>
-              <w:rPr>
-                <w:rStyle w:val="Hipervnculo"/>
-                <w:noProof/>
-              </w:rPr>
-              <w:t>INDICADORES.</w:t>
-            </w:r>
-            <w:r>
-              <w:rPr>
-                <w:noProof/>
-                <w:webHidden/>
-              </w:rPr>
-              <w:tab/>
-            </w:r>
-            <w:r>
-              <w:rPr>
-                <w:noProof/>
-                <w:webHidden/>
-              </w:rPr>
-              <w:fldChar w:fldCharType="begin"/>
-            </w:r>
-            <w:r>
-              <w:rPr>
-                <w:noProof/>
-                <w:webHidden/>
-              </w:rPr>
-              <w:instrText xml:space="preserve"> PAGEREF _Toc73316109 \h </w:instrText>
-            </w:r>
-            <w:r>
-              <w:rPr>
-                <w:noProof/>
-                <w:webHidden/>
-              </w:rPr>
-            </w:r>
-            <w:r>
-              <w:rPr>
-                <w:noProof/>
-                <w:webHidden/>
-              </w:rPr>
-              <w:fldChar w:fldCharType="separate"/>
-            </w:r>
-            <w:r>
-              <w:rPr>
-                <w:noProof/>
-                <w:webHidden/>
-              </w:rPr>
-              <w:t>4</w:t>
-            </w:r>
-            <w:r>
-              <w:rPr>
-                <w:noProof/>
-                <w:webHidden/>
-              </w:rPr>
-              <w:fldChar w:fldCharType="end"/>
-            </w:r>
-          </w:hyperlink>
-        </w:p>
-        <w:p>
-          <w:pPr>
-            <w:pStyle w:val="TDC1"/>
-            <w:tabs>
-              <w:tab w:val="right" w:leader="dot" w:pos="8494"/>
-            </w:tabs>
-            <w:rPr>
-              <w:rFonts w:eastAsiaTheme="minorEastAsia"/>
-              <w:noProof/>
-              <w:sz w:val="22"/>
-              <w:szCs w:val="22"/>
-              <w:lang w:eastAsia="es-ES"/>
-            </w:rPr>
-          </w:pPr>
-          <w:hyperlink w:anchor="_Toc73316110" w:history="1">
-            <w:r>
-              <w:rPr>
-                <w:rStyle w:val="Hipervnculo"/>
-                <w:noProof/>
-              </w:rPr>
-              <w:t>PENALIZACIONES.</w:t>
-            </w:r>
-            <w:r>
-              <w:rPr>
-                <w:noProof/>
-                <w:webHidden/>
-              </w:rPr>
-              <w:tab/>
-            </w:r>
-            <w:r>
-              <w:rPr>
-                <w:noProof/>
-                <w:webHidden/>
-              </w:rPr>
-              <w:fldChar w:fldCharType="begin"/>
-            </w:r>
-            <w:r>
-              <w:rPr>
-                <w:noProof/>
-                <w:webHidden/>
-              </w:rPr>
-              <w:instrText xml:space="preserve"> PAGEREF _Toc73316110 \h </w:instrText>
-            </w:r>
-            <w:r>
-              <w:rPr>
-                <w:noProof/>
-                <w:webHidden/>
-              </w:rPr>
-            </w:r>
-            <w:r>
-              <w:rPr>
-                <w:noProof/>
-                <w:webHidden/>
-              </w:rPr>
-              <w:fldChar w:fldCharType="separate"/>
-            </w:r>
-            <w:r>
-              <w:rPr>
-                <w:noProof/>
-                <w:webHidden/>
-              </w:rPr>
-              <w:t>9</w:t>
-            </w:r>
-            <w:r>
-              <w:rPr>
-                <w:noProof/>
-                <w:webHidden/>
-              </w:rPr>
-              <w:fldChar w:fldCharType="end"/>
-            </w:r>
-          </w:hyperlink>
-        </w:p>
-        <w:p>
-          <w:pPr>
-            <w:pStyle w:val="TDC1"/>
-            <w:tabs>
-              <w:tab w:val="right" w:leader="dot" w:pos="8494"/>
-            </w:tabs>
-            <w:rPr>
-              <w:rFonts w:eastAsiaTheme="minorEastAsia"/>
-              <w:noProof/>
-              <w:sz w:val="22"/>
-              <w:szCs w:val="22"/>
-              <w:lang w:eastAsia="es-ES"/>
-            </w:rPr>
-          </w:pPr>
-          <w:hyperlink w:anchor="_Toc73316111" w:history="1">
-            <w:r>
-              <w:rPr>
-                <w:rStyle w:val="Hipervnculo"/>
-                <w:noProof/>
-              </w:rPr>
-              <w:t>INFORME DE INCIDENCIAS Y PETICIONES DE USUARIO.</w:t>
-            </w:r>
-            <w:r>
-              <w:rPr>
-                <w:noProof/>
-                <w:webHidden/>
-              </w:rPr>
-              <w:tab/>
-            </w:r>
-            <w:r>
-              <w:rPr>
-                <w:noProof/>
-                <w:webHidden/>
-              </w:rPr>
-              <w:fldChar w:fldCharType="begin"/>
-            </w:r>
-            <w:r>
-              <w:rPr>
-                <w:noProof/>
-                <w:webHidden/>
-              </w:rPr>
-              <w:instrText xml:space="preserve"> PAGEREF _Toc73316111 \h </w:instrText>
-            </w:r>
-            <w:r>
-              <w:rPr>
-                <w:noProof/>
-                <w:webHidden/>
-              </w:rPr>
-            </w:r>
-            <w:r>
-              <w:rPr>
-                <w:noProof/>
-                <w:webHidden/>
-              </w:rPr>
-              <w:fldChar w:fldCharType="separate"/>
-            </w:r>
-            <w:r>
-              <w:rPr>
-                <w:noProof/>
-                <w:webHidden/>
-              </w:rPr>
-              <w:t>10</w:t>
-            </w:r>
-            <w:r>
-              <w:rPr>
-                <w:noProof/>
-                <w:webHidden/>
-              </w:rPr>
-              <w:fldChar w:fldCharType="end"/>
-            </w:r>
-          </w:hyperlink>
-        </w:p>
-        <w:p>
-          <w:pPr>
-            <w:pStyle w:val="TDC1"/>
-            <w:tabs>
-              <w:tab w:val="right" w:leader="dot" w:pos="8494"/>
-            </w:tabs>
-            <w:rPr>
-              <w:rFonts w:eastAsiaTheme="minorEastAsia"/>
-              <w:noProof/>
-              <w:sz w:val="22"/>
-              <w:szCs w:val="22"/>
-              <w:lang w:eastAsia="es-ES"/>
-            </w:rPr>
-          </w:pPr>
-          <w:hyperlink w:anchor="_Toc73316112" w:history="1">
-            <w:r>
-              <w:rPr>
-                <w:rStyle w:val="Hipervnculo"/>
-                <w:noProof/>
-              </w:rPr>
-              <w:t>INFORME DE EXTENSIÓN DEL SERVICIO PETCLINIC.</w:t>
-            </w:r>
-            <w:r>
-              <w:rPr>
-                <w:noProof/>
-                <w:webHidden/>
-              </w:rPr>
-              <w:tab/>
-            </w:r>
-            <w:r>
-              <w:rPr>
-                <w:noProof/>
-                <w:webHidden/>
-              </w:rPr>
-              <w:fldChar w:fldCharType="begin"/>
-            </w:r>
-            <w:r>
-              <w:rPr>
-                <w:noProof/>
-                <w:webHidden/>
-              </w:rPr>
-              <w:instrText xml:space="preserve"> PAGEREF _Toc73316112 \h </w:instrText>
-            </w:r>
-            <w:r>
-              <w:rPr>
-                <w:noProof/>
-                <w:webHidden/>
-              </w:rPr>
-            </w:r>
-            <w:r>
-              <w:rPr>
-                <w:noProof/>
-                <w:webHidden/>
-              </w:rPr>
-              <w:fldChar w:fldCharType="separate"/>
-            </w:r>
-            <w:r>
-              <w:rPr>
-                <w:noProof/>
-                <w:webHidden/>
-              </w:rPr>
-              <w:t>11</w:t>
-            </w:r>
-            <w:r>
-              <w:rPr>
-                <w:noProof/>
-                <w:webHidden/>
-              </w:rPr>
-              <w:fldChar w:fldCharType="end"/>
-            </w:r>
-          </w:hyperlink>
-        </w:p>
-        <w:p>
-          <w:pPr>
-            <w:pStyle w:val="TDC2"/>
-            <w:tabs>
-              <w:tab w:val="right" w:leader="dot" w:pos="8494"/>
-            </w:tabs>
-            <w:rPr>
-              <w:rFonts w:eastAsiaTheme="minorEastAsia"/>
-              <w:noProof/>
-              <w:sz w:val="22"/>
-              <w:szCs w:val="22"/>
-              <w:lang w:eastAsia="es-ES"/>
-            </w:rPr>
-          </w:pPr>
-          <w:hyperlink w:anchor="_Toc73316113" w:history="1">
-            <w:r>
-              <w:rPr>
-                <w:rStyle w:val="Hipervnculo"/>
-                <w:noProof/>
-              </w:rPr>
-              <w:t>Introducción</w:t>
-            </w:r>
-            <w:r>
-              <w:rPr>
-                <w:noProof/>
-                <w:webHidden/>
-              </w:rPr>
-              <w:tab/>
-            </w:r>
-            <w:r>
-              <w:rPr>
-                <w:noProof/>
-                <w:webHidden/>
-              </w:rPr>
-              <w:fldChar w:fldCharType="begin"/>
-            </w:r>
-            <w:r>
-              <w:rPr>
-                <w:noProof/>
-                <w:webHidden/>
-              </w:rPr>
-              <w:instrText xml:space="preserve"> PAGEREF _Toc73316113 \h </w:instrText>
-            </w:r>
-            <w:r>
-              <w:rPr>
-                <w:noProof/>
-                <w:webHidden/>
-              </w:rPr>
-            </w:r>
-            <w:r>
-              <w:rPr>
-                <w:noProof/>
-                <w:webHidden/>
-              </w:rPr>
-              <w:fldChar w:fldCharType="separate"/>
-            </w:r>
-            <w:r>
-              <w:rPr>
-                <w:noProof/>
-                <w:webHidden/>
-              </w:rPr>
-              <w:t>11</w:t>
-            </w:r>
-            <w:r>
-              <w:rPr>
-                <w:noProof/>
-                <w:webHidden/>
-              </w:rPr>
-              <w:fldChar w:fldCharType="end"/>
-            </w:r>
-          </w:hyperlink>
-        </w:p>
-        <w:p>
-          <w:pPr>
-            <w:pStyle w:val="TDC3"/>
-            <w:tabs>
-              <w:tab w:val="left" w:pos="880"/>
-              <w:tab w:val="right" w:leader="dot" w:pos="8494"/>
-            </w:tabs>
-            <w:rPr>
-              <w:rFonts w:cstheme="minorBidi"/>
-              <w:noProof/>
-            </w:rPr>
-          </w:pPr>
-          <w:hyperlink w:anchor="_Toc73316114" w:history="1">
-            <w:r>
-              <w:rPr>
-                <w:rStyle w:val="Hipervnculo"/>
-                <w:rFonts w:ascii="Symbol" w:hAnsi="Symbol"/>
-                <w:noProof/>
-              </w:rPr>
-              <w:t></w:t>
-            </w:r>
-            <w:r>
-              <w:rPr>
-                <w:rFonts w:cstheme="minorBidi"/>
-                <w:noProof/>
-              </w:rPr>
-              <w:tab/>
-            </w:r>
-            <w:r>
-              <w:rPr>
-                <w:rStyle w:val="Hipervnculo"/>
-                <w:noProof/>
-              </w:rPr>
-              <w:t>Objetivos del sistema</w:t>
-            </w:r>
-            <w:r>
-              <w:rPr>
-                <w:noProof/>
-                <w:webHidden/>
-              </w:rPr>
-              <w:tab/>
-            </w:r>
-            <w:r>
-              <w:rPr>
-                <w:noProof/>
-                <w:webHidden/>
-              </w:rPr>
-              <w:fldChar w:fldCharType="begin"/>
-            </w:r>
-            <w:r>
-              <w:rPr>
-                <w:noProof/>
-                <w:webHidden/>
-              </w:rPr>
-              <w:instrText xml:space="preserve"> PAGEREF _Toc73316114 \h </w:instrText>
-            </w:r>
-            <w:r>
-              <w:rPr>
-                <w:noProof/>
-                <w:webHidden/>
-              </w:rPr>
-            </w:r>
-            <w:r>
-              <w:rPr>
-                <w:noProof/>
-                <w:webHidden/>
-              </w:rPr>
-              <w:fldChar w:fldCharType="separate"/>
-            </w:r>
-            <w:r>
-              <w:rPr>
-                <w:noProof/>
-                <w:webHidden/>
-              </w:rPr>
-              <w:t>11</w:t>
-            </w:r>
-            <w:r>
-              <w:rPr>
-                <w:noProof/>
-                <w:webHidden/>
-              </w:rPr>
-              <w:fldChar w:fldCharType="end"/>
-            </w:r>
-          </w:hyperlink>
-        </w:p>
-        <w:p>
-          <w:pPr>
-            <w:pStyle w:val="TDC3"/>
-            <w:tabs>
-              <w:tab w:val="left" w:pos="880"/>
-              <w:tab w:val="right" w:leader="dot" w:pos="8494"/>
-            </w:tabs>
-            <w:rPr>
-              <w:rFonts w:cstheme="minorBidi"/>
-              <w:noProof/>
-            </w:rPr>
-          </w:pPr>
-          <w:hyperlink w:anchor="_Toc73316115" w:history="1">
-            <w:r>
-              <w:rPr>
-                <w:rStyle w:val="Hipervnculo"/>
-                <w:rFonts w:ascii="Symbol" w:hAnsi="Symbol"/>
-                <w:noProof/>
-              </w:rPr>
-              <w:t></w:t>
-            </w:r>
-            <w:r>
-              <w:rPr>
-                <w:rFonts w:cstheme="minorBidi"/>
-                <w:noProof/>
-              </w:rPr>
-              <w:tab/>
-            </w:r>
-            <w:r>
-              <w:rPr>
-                <w:rStyle w:val="Hipervnculo"/>
-                <w:i/>
-                <w:iCs/>
-                <w:noProof/>
-              </w:rPr>
-              <w:t>Sub-Servicios</w:t>
-            </w:r>
-            <w:r>
-              <w:rPr>
-                <w:noProof/>
-                <w:webHidden/>
-              </w:rPr>
-              <w:tab/>
-            </w:r>
-            <w:r>
-              <w:rPr>
-                <w:noProof/>
-                <w:webHidden/>
-              </w:rPr>
-              <w:fldChar w:fldCharType="begin"/>
-            </w:r>
-            <w:r>
-              <w:rPr>
-                <w:noProof/>
-                <w:webHidden/>
-              </w:rPr>
-              <w:instrText xml:space="preserve"> PAGEREF _Toc73316115 \h </w:instrText>
-            </w:r>
-            <w:r>
-              <w:rPr>
-                <w:noProof/>
-                <w:webHidden/>
-              </w:rPr>
-            </w:r>
-            <w:r>
-              <w:rPr>
-                <w:noProof/>
-                <w:webHidden/>
-              </w:rPr>
-              <w:fldChar w:fldCharType="separate"/>
-            </w:r>
-            <w:r>
-              <w:rPr>
-                <w:noProof/>
-                <w:webHidden/>
-              </w:rPr>
-              <w:t>11</w:t>
-            </w:r>
-            <w:r>
-              <w:rPr>
-                <w:noProof/>
-                <w:webHidden/>
-              </w:rPr>
-              <w:fldChar w:fldCharType="end"/>
-            </w:r>
-          </w:hyperlink>
-        </w:p>
-        <w:p>
-          <w:pPr>
-            <w:pStyle w:val="TDC3"/>
-            <w:tabs>
-              <w:tab w:val="left" w:pos="880"/>
-              <w:tab w:val="right" w:leader="dot" w:pos="8494"/>
-            </w:tabs>
-            <w:rPr>
-              <w:rFonts w:cstheme="minorBidi"/>
-              <w:noProof/>
-            </w:rPr>
-          </w:pPr>
-          <w:hyperlink w:anchor="_Toc73316116" w:history="1">
-            <w:r>
-              <w:rPr>
-                <w:rStyle w:val="Hipervnculo"/>
-                <w:rFonts w:ascii="Symbol" w:hAnsi="Symbol"/>
-                <w:noProof/>
-              </w:rPr>
-              <w:t></w:t>
-            </w:r>
-            <w:r>
-              <w:rPr>
-                <w:rFonts w:cstheme="minorBidi"/>
-                <w:noProof/>
-              </w:rPr>
-              <w:tab/>
-            </w:r>
-            <w:r>
-              <w:rPr>
-                <w:rStyle w:val="Hipervnculo"/>
-                <w:noProof/>
-              </w:rPr>
-              <w:t xml:space="preserve">Contratos con los </w:t>
-            </w:r>
-            <w:r>
-              <w:rPr>
-                <w:rStyle w:val="Hipervnculo"/>
-                <w:i/>
-                <w:iCs/>
-                <w:noProof/>
-              </w:rPr>
-              <w:t>Sub-Servicios</w:t>
-            </w:r>
-            <w:r>
-              <w:rPr>
-                <w:noProof/>
-                <w:webHidden/>
-              </w:rPr>
-              <w:tab/>
-            </w:r>
-            <w:r>
-              <w:rPr>
-                <w:noProof/>
-                <w:webHidden/>
-              </w:rPr>
-              <w:fldChar w:fldCharType="begin"/>
-            </w:r>
-            <w:r>
-              <w:rPr>
-                <w:noProof/>
-                <w:webHidden/>
-              </w:rPr>
-              <w:instrText xml:space="preserve"> PAGEREF _Toc73316116 \h </w:instrText>
-            </w:r>
-            <w:r>
-              <w:rPr>
-                <w:noProof/>
-                <w:webHidden/>
-              </w:rPr>
-            </w:r>
-            <w:r>
-              <w:rPr>
-                <w:noProof/>
-                <w:webHidden/>
-              </w:rPr>
-              <w:fldChar w:fldCharType="separate"/>
-            </w:r>
-            <w:r>
-              <w:rPr>
-                <w:noProof/>
-                <w:webHidden/>
-              </w:rPr>
-              <w:t>12</w:t>
-            </w:r>
-            <w:r>
-              <w:rPr>
-                <w:noProof/>
-                <w:webHidden/>
-              </w:rPr>
-              <w:fldChar w:fldCharType="end"/>
-            </w:r>
-          </w:hyperlink>
-        </w:p>
-        <w:p>
-          <w:pPr>
-            <w:pStyle w:val="TDC3"/>
-            <w:tabs>
-              <w:tab w:val="right" w:leader="dot" w:pos="8494"/>
-            </w:tabs>
-            <w:rPr>
-              <w:rFonts w:cstheme="minorBidi"/>
-              <w:noProof/>
-            </w:rPr>
-          </w:pPr>
-          <w:hyperlink w:anchor="_Toc73316117" w:history="1">
-            <w:r>
-              <w:rPr>
-                <w:rStyle w:val="Hipervnculo"/>
-                <w:noProof/>
-              </w:rPr>
-              <w:t>Gmail</w:t>
-            </w:r>
-            <w:r>
-              <w:rPr>
-                <w:noProof/>
-                <w:webHidden/>
-              </w:rPr>
-              <w:tab/>
-            </w:r>
-            <w:r>
-              <w:rPr>
-                <w:noProof/>
-                <w:webHidden/>
-              </w:rPr>
-              <w:fldChar w:fldCharType="begin"/>
-            </w:r>
-            <w:r>
-              <w:rPr>
-                <w:noProof/>
-                <w:webHidden/>
-              </w:rPr>
-              <w:instrText xml:space="preserve"> PAGEREF _Toc73316117 \h </w:instrText>
-            </w:r>
-            <w:r>
-              <w:rPr>
-                <w:noProof/>
-                <w:webHidden/>
-              </w:rPr>
-            </w:r>
-            <w:r>
-              <w:rPr>
-                <w:noProof/>
-                <w:webHidden/>
-              </w:rPr>
-              <w:fldChar w:fldCharType="separate"/>
-            </w:r>
-            <w:r>
-              <w:rPr>
-                <w:noProof/>
-                <w:webHidden/>
-              </w:rPr>
-              <w:t>12</w:t>
-            </w:r>
-            <w:r>
-              <w:rPr>
-                <w:noProof/>
-                <w:webHidden/>
-              </w:rPr>
-              <w:fldChar w:fldCharType="end"/>
-            </w:r>
-          </w:hyperlink>
-        </w:p>
-        <w:p>
-          <w:pPr>
-            <w:pStyle w:val="TDC3"/>
-            <w:tabs>
-              <w:tab w:val="right" w:leader="dot" w:pos="8494"/>
-            </w:tabs>
-            <w:rPr>
-              <w:rFonts w:cstheme="minorBidi"/>
-              <w:noProof/>
-            </w:rPr>
-          </w:pPr>
-          <w:hyperlink w:anchor="_Toc73316118" w:history="1">
-            <w:r>
-              <w:rPr>
-                <w:rStyle w:val="Hipervnculo"/>
-                <w:noProof/>
-              </w:rPr>
-              <w:t>Google Calendar</w:t>
-            </w:r>
-            <w:r>
-              <w:rPr>
-                <w:noProof/>
-                <w:webHidden/>
-              </w:rPr>
-              <w:tab/>
-            </w:r>
-            <w:r>
-              <w:rPr>
-                <w:noProof/>
-                <w:webHidden/>
-              </w:rPr>
-              <w:fldChar w:fldCharType="begin"/>
-            </w:r>
-            <w:r>
-              <w:rPr>
-                <w:noProof/>
-                <w:webHidden/>
-              </w:rPr>
-              <w:instrText xml:space="preserve"> PAGEREF _Toc73316118 \h </w:instrText>
-            </w:r>
-            <w:r>
-              <w:rPr>
-                <w:noProof/>
-                <w:webHidden/>
-              </w:rPr>
-            </w:r>
-            <w:r>
-              <w:rPr>
-                <w:noProof/>
-                <w:webHidden/>
-              </w:rPr>
-              <w:fldChar w:fldCharType="separate"/>
-            </w:r>
-            <w:r>
-              <w:rPr>
-                <w:noProof/>
-                <w:webHidden/>
-              </w:rPr>
-              <w:t>14</w:t>
+              <w:t>19</w:t>
             </w:r>
             <w:r>
               <w:rPr>
@@ -2854,6 +2480,14 @@
         <w:pStyle w:val="Ttulo1"/>
       </w:pPr>
     </w:p>
+    <w:p/>
+    <w:p/>
+    <w:p/>
+    <w:p/>
+    <w:p/>
+    <w:p/>
+    <w:p/>
+    <w:p/>
     <w:p>
       <w:pPr>
         <w:pStyle w:val="Ttulo1"/>
@@ -2862,8 +2496,21 @@
           <w:lang w:eastAsia="es-ES"/>
         </w:rPr>
       </w:pPr>
-      <w:bookmarkStart w:id="71" w:name="_Toc73315946"/>
-      <w:bookmarkStart w:id="72" w:name="_Toc73316106"/>
+      <w:bookmarkStart w:id="91" w:name="_Toc73315946"/>
+    </w:p>
+    <w:p>
+      <w:pPr>
+        <w:rPr>
+          <w:lang w:eastAsia="es-ES"/>
+        </w:rPr>
+      </w:pPr>
+    </w:p>
+    <w:p>
+      <w:pPr>
+        <w:rPr>
+          <w:lang w:eastAsia="es-ES"/>
+        </w:rPr>
+      </w:pPr>
     </w:p>
     <w:p>
       <w:pPr>
@@ -2873,15 +2520,17 @@
           <w:lang w:eastAsia="es-ES"/>
         </w:rPr>
       </w:pPr>
+      <w:bookmarkStart w:id="92" w:name="_Toc73362063"/>
       <w:r>
         <w:rPr>
           <w:rFonts w:eastAsia="Times New Roman"/>
           <w:lang w:eastAsia="es-ES"/>
         </w:rPr>
+        <w:lastRenderedPageBreak/>
         <w:t>DEFINICIÓN DEL ACUERDO A NIVEL DE SERVICIO.</w:t>
       </w:r>
-      <w:bookmarkEnd w:id="71"/>
-      <w:bookmarkEnd w:id="72"/>
+      <w:bookmarkEnd w:id="91"/>
+      <w:bookmarkEnd w:id="92"/>
     </w:p>
     <w:p/>
     <w:p>
@@ -2932,15 +2581,7 @@
         <w:t xml:space="preserve">). </w:t>
       </w:r>
       <w:r>
-        <w:t xml:space="preserve">Los clientes podrán acceder por navegador web a la aplicación e informar de incidencias o proponer cambios, que serán atendidos por el grupo proveedor. El periodo de disponibilidad del servicio ofrecido a los clientes es, de </w:t>
-      </w:r>
-      <w:proofErr w:type="gramStart"/>
-      <w:r>
-        <w:t>Lunes</w:t>
-      </w:r>
-      <w:proofErr w:type="gramEnd"/>
-      <w:r>
-        <w:t xml:space="preserve"> a Viernes, de 10:00 a 18:00.</w:t>
+        <w:t>Los clientes podrán acceder por navegador web a la aplicación e informar de incidencias o proponer cambios, que serán atendidos por el grupo proveedor. El periodo de disponibilidad del servicio ofrecido a los clientes es, de Lunes a Viernes, de 10:00 a 18:00.</w:t>
       </w:r>
     </w:p>
     <w:p>
@@ -2965,13 +2606,13 @@
       <w:pPr>
         <w:pStyle w:val="Ttulo1"/>
       </w:pPr>
-      <w:bookmarkStart w:id="73" w:name="_Toc73315947"/>
-      <w:bookmarkStart w:id="74" w:name="_Toc73316107"/>
+      <w:bookmarkStart w:id="93" w:name="_Toc73315947"/>
+      <w:bookmarkStart w:id="94" w:name="_Toc73362064"/>
       <w:r>
         <w:t>CONDICIONES DE MEDIDA</w:t>
       </w:r>
-      <w:bookmarkEnd w:id="73"/>
-      <w:bookmarkEnd w:id="74"/>
+      <w:bookmarkEnd w:id="93"/>
+      <w:bookmarkEnd w:id="94"/>
     </w:p>
     <w:p/>
     <w:p>
@@ -3013,17 +2654,16 @@
       <w:pPr>
         <w:pStyle w:val="Ttulo1"/>
       </w:pPr>
-      <w:bookmarkStart w:id="75" w:name="_Toc73315948"/>
-      <w:bookmarkStart w:id="76" w:name="_Toc73316108"/>
-      <w:r>
-        <w:lastRenderedPageBreak/>
+      <w:bookmarkStart w:id="95" w:name="_Toc73315948"/>
+      <w:bookmarkStart w:id="96" w:name="_Toc73362065"/>
+      <w:r>
         <w:t>PERIODOS DE CARENCIA DE PENALIZACIONES</w:t>
       </w:r>
       <w:r>
         <w:t>.</w:t>
       </w:r>
-      <w:bookmarkEnd w:id="75"/>
-      <w:bookmarkEnd w:id="76"/>
+      <w:bookmarkEnd w:id="95"/>
+      <w:bookmarkEnd w:id="96"/>
     </w:p>
     <w:p/>
     <w:p>
@@ -3041,13 +2681,14 @@
       <w:pPr>
         <w:pStyle w:val="Ttulo1"/>
       </w:pPr>
-      <w:bookmarkStart w:id="77" w:name="_Toc73315949"/>
-      <w:bookmarkStart w:id="78" w:name="_Toc73316109"/>
-      <w:r>
+      <w:bookmarkStart w:id="97" w:name="_Toc73315949"/>
+      <w:bookmarkStart w:id="98" w:name="_Toc73362066"/>
+      <w:r>
+        <w:lastRenderedPageBreak/>
         <w:t>INDICADORES.</w:t>
       </w:r>
-      <w:bookmarkEnd w:id="77"/>
-      <w:bookmarkEnd w:id="78"/>
+      <w:bookmarkEnd w:id="97"/>
+      <w:bookmarkEnd w:id="98"/>
     </w:p>
     <w:p/>
     <w:p/>
@@ -3799,14 +3440,7 @@
               <w:rPr>
                 <w:lang w:val="es-ES"/>
               </w:rPr>
-              <w:t xml:space="preserve"> el </w:t>
-            </w:r>
-            <w:r>
-              <w:rPr>
-                <w:lang w:val="es-ES"/>
-              </w:rPr>
-              <w:lastRenderedPageBreak/>
-              <w:t xml:space="preserve">tiempo máximo de </w:t>
+              <w:t xml:space="preserve"> el tiempo máximo de </w:t>
             </w:r>
             <w:r>
               <w:rPr>
@@ -3847,7 +3481,6 @@
           <w:p>
             <w:proofErr w:type="spellStart"/>
             <w:r>
-              <w:lastRenderedPageBreak/>
               <w:t>Porcentaje</w:t>
             </w:r>
             <w:proofErr w:type="spellEnd"/>
@@ -4022,6 +3655,7 @@
                 <w:b/>
                 <w:bCs/>
               </w:rPr>
+              <w:lastRenderedPageBreak/>
               <w:t>I_08</w:t>
             </w:r>
           </w:p>
@@ -5028,10 +4662,18 @@
         <w:t>“</w:t>
       </w:r>
       <w:r>
-        <w:t xml:space="preserve">Time to </w:t>
+        <w:t xml:space="preserve">Time </w:t>
       </w:r>
       <w:proofErr w:type="spellStart"/>
       <w:r>
+        <w:t>to</w:t>
+      </w:r>
+      <w:proofErr w:type="spellEnd"/>
+      <w:r>
+        <w:t xml:space="preserve"> </w:t>
+      </w:r>
+      <w:proofErr w:type="spellStart"/>
+      <w:r>
         <w:t>Own</w:t>
       </w:r>
       <w:proofErr w:type="spellEnd"/>
@@ -5078,62 +4720,59 @@
         <w:t>siete u ocho días</w:t>
       </w:r>
       <w:r>
-        <w:t xml:space="preserve">. Lo </w:t>
-      </w:r>
-      <w:r>
+        <w:t xml:space="preserve">. Lo mismo ocurre para los valores de TTR (definido como el </w:t>
+      </w:r>
+      <w:proofErr w:type="spellStart"/>
+      <w:r>
+        <w:t>Cycle</w:t>
+      </w:r>
+      <w:proofErr w:type="spellEnd"/>
+      <w:r>
+        <w:t xml:space="preserve"> Time), </w:t>
+      </w:r>
+      <w:r>
+        <w:t>como se puede observar a partir de las siguientes imágenes.</w:t>
+      </w:r>
+      <w:r>
+        <w:t xml:space="preserve"> </w:t>
+      </w:r>
+    </w:p>
+    <w:p>
+      <w:pPr>
+        <w:jc w:val="both"/>
+      </w:pPr>
+    </w:p>
+    <w:p>
+      <w:pPr>
+        <w:jc w:val="both"/>
+      </w:pPr>
+    </w:p>
+    <w:p>
+      <w:pPr>
+        <w:jc w:val="both"/>
+      </w:pPr>
+    </w:p>
+    <w:p>
+      <w:pPr>
+        <w:jc w:val="both"/>
+      </w:pPr>
+    </w:p>
+    <w:p>
+      <w:pPr>
+        <w:jc w:val="both"/>
+      </w:pPr>
+    </w:p>
+    <w:p>
+      <w:pPr>
+        <w:jc w:val="both"/>
+      </w:pPr>
+    </w:p>
+    <w:p>
+      <w:r>
+        <w:rPr>
+          <w:noProof/>
+        </w:rPr>
         <w:lastRenderedPageBreak/>
-        <w:t xml:space="preserve">mismo ocurre para los valores de TTR (definido como el </w:t>
-      </w:r>
-      <w:proofErr w:type="spellStart"/>
-      <w:r>
-        <w:t>Cycle</w:t>
-      </w:r>
-      <w:proofErr w:type="spellEnd"/>
-      <w:r>
-        <w:t xml:space="preserve"> Time), </w:t>
-      </w:r>
-      <w:r>
-        <w:t>como se puede observar a partir de las siguientes imágenes.</w:t>
-      </w:r>
-      <w:r>
-        <w:t xml:space="preserve"> </w:t>
-      </w:r>
-    </w:p>
-    <w:p>
-      <w:pPr>
-        <w:jc w:val="both"/>
-      </w:pPr>
-    </w:p>
-    <w:p>
-      <w:pPr>
-        <w:jc w:val="both"/>
-      </w:pPr>
-    </w:p>
-    <w:p>
-      <w:pPr>
-        <w:jc w:val="both"/>
-      </w:pPr>
-    </w:p>
-    <w:p>
-      <w:pPr>
-        <w:jc w:val="both"/>
-      </w:pPr>
-    </w:p>
-    <w:p>
-      <w:pPr>
-        <w:jc w:val="both"/>
-      </w:pPr>
-    </w:p>
-    <w:p>
-      <w:pPr>
-        <w:jc w:val="both"/>
-      </w:pPr>
-    </w:p>
-    <w:p>
-      <w:r>
-        <w:rPr>
-          <w:noProof/>
-        </w:rPr>
         <w:drawing>
           <wp:inline distT="0" distB="0" distL="0" distR="0" wp14:anchorId="69EFF0CE" wp14:editId="2DCDD37B">
             <wp:extent cx="5400040" cy="3841115"/>
@@ -5192,13 +4831,11 @@
     </w:p>
     <w:p/>
     <w:p/>
-    <w:p/>
     <w:p>
       <w:r>
         <w:rPr>
           <w:noProof/>
         </w:rPr>
-        <w:lastRenderedPageBreak/>
         <w:drawing>
           <wp:inline distT="0" distB="0" distL="0" distR="0" wp14:anchorId="63EDE96D" wp14:editId="6A688338">
             <wp:extent cx="5400040" cy="3388995"/>
@@ -5283,31 +4920,10 @@
     </w:p>
     <w:p>
       <w:pPr>
-        <w:jc w:val="center"/>
-        <w:rPr>
-          <w:i/>
-          <w:iCs/>
-          <w:sz w:val="20"/>
-          <w:szCs w:val="20"/>
-        </w:rPr>
-      </w:pPr>
-    </w:p>
-    <w:p>
-      <w:pPr>
-        <w:jc w:val="center"/>
-        <w:rPr>
-          <w:i/>
-          <w:iCs/>
-          <w:sz w:val="20"/>
-          <w:szCs w:val="20"/>
-        </w:rPr>
-      </w:pPr>
-    </w:p>
-    <w:p>
-      <w:pPr>
         <w:jc w:val="both"/>
       </w:pPr>
       <w:r>
+        <w:lastRenderedPageBreak/>
         <w:t>Se han aplicado valores de TTO y TTR mucho menores con el fin de ofrecer unas prestaciones aceptables, con el compromiso del proveedor del servicio G5-51 de mejorar dichos tiempos.</w:t>
       </w:r>
     </w:p>
@@ -5443,14 +5059,13 @@
       <w:pPr>
         <w:pStyle w:val="Ttulo1"/>
       </w:pPr>
-      <w:bookmarkStart w:id="79" w:name="_Toc73315950"/>
-      <w:bookmarkStart w:id="80" w:name="_Toc73316110"/>
-      <w:r>
-        <w:lastRenderedPageBreak/>
+      <w:bookmarkStart w:id="99" w:name="_Toc73315950"/>
+      <w:bookmarkStart w:id="100" w:name="_Toc73362067"/>
+      <w:r>
         <w:t>PENALIZACIONES.</w:t>
       </w:r>
-      <w:bookmarkEnd w:id="79"/>
-      <w:bookmarkEnd w:id="80"/>
+      <w:bookmarkEnd w:id="99"/>
+      <w:bookmarkEnd w:id="100"/>
     </w:p>
     <w:p/>
     <w:p>
@@ -5511,9 +5126,6 @@
         <w:t>C_I: coste de la incidencia.</w:t>
       </w:r>
     </w:p>
-    <w:p/>
-    <w:p/>
-    <w:p/>
     <w:p/>
     <w:p/>
     <w:p/>
@@ -5551,6 +5163,7 @@
                 <w:b/>
                 <w:bCs/>
               </w:rPr>
+              <w:lastRenderedPageBreak/>
               <w:t>INDICADOR</w:t>
             </w:r>
           </w:p>
@@ -6373,14 +5986,13 @@
       <w:pPr>
         <w:pStyle w:val="Ttulo1"/>
       </w:pPr>
-      <w:bookmarkStart w:id="81" w:name="_Toc73315951"/>
-      <w:bookmarkStart w:id="82" w:name="_Toc73316111"/>
-      <w:r>
-        <w:lastRenderedPageBreak/>
+      <w:bookmarkStart w:id="101" w:name="_Toc73315951"/>
+      <w:bookmarkStart w:id="102" w:name="_Toc73362068"/>
+      <w:r>
         <w:t>INFORME DE INCIDENCIAS Y PETICIONES DE USUARIO.</w:t>
       </w:r>
-      <w:bookmarkEnd w:id="81"/>
-      <w:bookmarkEnd w:id="82"/>
+      <w:bookmarkEnd w:id="101"/>
+      <w:bookmarkEnd w:id="102"/>
     </w:p>
     <w:p/>
     <w:p/>
@@ -6513,13 +6125,22 @@
         <w:tc>
           <w:tcPr>
             <w:tcW w:w="2689" w:type="dxa"/>
+            <w:shd w:val="clear" w:color="auto" w:fill="BFBFBF" w:themeFill="background1" w:themeFillShade="BF"/>
           </w:tcPr>
           <w:p>
             <w:pPr>
               <w:jc w:val="center"/>
+              <w:rPr>
+                <w:b/>
+                <w:bCs/>
+              </w:rPr>
             </w:pPr>
             <w:hyperlink r:id="rId12" w:history="1">
               <w:r>
+                <w:rPr>
+                  <w:b/>
+                  <w:bCs/>
+                </w:rPr>
                 <w:t>I-000882</w:t>
               </w:r>
             </w:hyperlink>
@@ -6567,13 +6188,22 @@
         <w:tc>
           <w:tcPr>
             <w:tcW w:w="2689" w:type="dxa"/>
+            <w:shd w:val="clear" w:color="auto" w:fill="BFBFBF" w:themeFill="background1" w:themeFillShade="BF"/>
           </w:tcPr>
           <w:p>
             <w:pPr>
               <w:jc w:val="center"/>
+              <w:rPr>
+                <w:b/>
+                <w:bCs/>
+              </w:rPr>
             </w:pPr>
             <w:hyperlink r:id="rId13" w:history="1">
               <w:r>
+                <w:rPr>
+                  <w:b/>
+                  <w:bCs/>
+                </w:rPr>
                 <w:t>I-000877</w:t>
               </w:r>
             </w:hyperlink>
@@ -6621,13 +6251,22 @@
         <w:tc>
           <w:tcPr>
             <w:tcW w:w="2689" w:type="dxa"/>
+            <w:shd w:val="clear" w:color="auto" w:fill="BFBFBF" w:themeFill="background1" w:themeFillShade="BF"/>
           </w:tcPr>
           <w:p>
             <w:pPr>
               <w:jc w:val="center"/>
+              <w:rPr>
+                <w:b/>
+                <w:bCs/>
+              </w:rPr>
             </w:pPr>
             <w:hyperlink r:id="rId14" w:history="1">
               <w:r>
+                <w:rPr>
+                  <w:b/>
+                  <w:bCs/>
+                </w:rPr>
                 <w:t>I-000870</w:t>
               </w:r>
             </w:hyperlink>
@@ -6675,13 +6314,22 @@
         <w:tc>
           <w:tcPr>
             <w:tcW w:w="2689" w:type="dxa"/>
+            <w:shd w:val="clear" w:color="auto" w:fill="BFBFBF" w:themeFill="background1" w:themeFillShade="BF"/>
           </w:tcPr>
           <w:p>
             <w:pPr>
               <w:jc w:val="center"/>
+              <w:rPr>
+                <w:b/>
+                <w:bCs/>
+              </w:rPr>
             </w:pPr>
             <w:hyperlink r:id="rId15" w:history="1">
               <w:r>
+                <w:rPr>
+                  <w:b/>
+                  <w:bCs/>
+                </w:rPr>
                 <w:t>I-000868</w:t>
               </w:r>
             </w:hyperlink>
@@ -6729,13 +6377,22 @@
         <w:tc>
           <w:tcPr>
             <w:tcW w:w="2689" w:type="dxa"/>
+            <w:shd w:val="clear" w:color="auto" w:fill="BFBFBF" w:themeFill="background1" w:themeFillShade="BF"/>
           </w:tcPr>
           <w:p>
             <w:pPr>
               <w:jc w:val="center"/>
+              <w:rPr>
+                <w:b/>
+                <w:bCs/>
+              </w:rPr>
             </w:pPr>
             <w:hyperlink r:id="rId16" w:history="1">
               <w:r>
+                <w:rPr>
+                  <w:b/>
+                  <w:bCs/>
+                </w:rPr>
                 <w:t>I-000867</w:t>
               </w:r>
             </w:hyperlink>
@@ -6783,13 +6440,22 @@
         <w:tc>
           <w:tcPr>
             <w:tcW w:w="2689" w:type="dxa"/>
+            <w:shd w:val="clear" w:color="auto" w:fill="BFBFBF" w:themeFill="background1" w:themeFillShade="BF"/>
           </w:tcPr>
           <w:p>
             <w:pPr>
               <w:jc w:val="center"/>
+              <w:rPr>
+                <w:b/>
+                <w:bCs/>
+              </w:rPr>
             </w:pPr>
             <w:hyperlink r:id="rId17" w:history="1">
               <w:r>
+                <w:rPr>
+                  <w:b/>
+                  <w:bCs/>
+                </w:rPr>
                 <w:t>R-000884</w:t>
               </w:r>
             </w:hyperlink>
@@ -6837,13 +6503,22 @@
         <w:tc>
           <w:tcPr>
             <w:tcW w:w="2689" w:type="dxa"/>
+            <w:shd w:val="clear" w:color="auto" w:fill="BFBFBF" w:themeFill="background1" w:themeFillShade="BF"/>
           </w:tcPr>
           <w:p>
             <w:pPr>
               <w:jc w:val="center"/>
+              <w:rPr>
+                <w:b/>
+                <w:bCs/>
+              </w:rPr>
             </w:pPr>
             <w:hyperlink r:id="rId18" w:history="1">
               <w:r>
+                <w:rPr>
+                  <w:b/>
+                  <w:bCs/>
+                </w:rPr>
                 <w:t>R-000878</w:t>
               </w:r>
             </w:hyperlink>
@@ -6891,13 +6566,22 @@
         <w:tc>
           <w:tcPr>
             <w:tcW w:w="2689" w:type="dxa"/>
+            <w:shd w:val="clear" w:color="auto" w:fill="BFBFBF" w:themeFill="background1" w:themeFillShade="BF"/>
           </w:tcPr>
           <w:p>
             <w:pPr>
               <w:jc w:val="center"/>
+              <w:rPr>
+                <w:b/>
+                <w:bCs/>
+              </w:rPr>
             </w:pPr>
             <w:hyperlink r:id="rId19" w:history="1">
               <w:r>
+                <w:rPr>
+                  <w:b/>
+                  <w:bCs/>
+                </w:rPr>
                 <w:t>R-000872</w:t>
               </w:r>
             </w:hyperlink>
@@ -6945,13 +6629,22 @@
         <w:tc>
           <w:tcPr>
             <w:tcW w:w="2689" w:type="dxa"/>
+            <w:shd w:val="clear" w:color="auto" w:fill="BFBFBF" w:themeFill="background1" w:themeFillShade="BF"/>
           </w:tcPr>
           <w:p>
             <w:pPr>
               <w:jc w:val="center"/>
+              <w:rPr>
+                <w:b/>
+                <w:bCs/>
+              </w:rPr>
             </w:pPr>
             <w:hyperlink r:id="rId20" w:history="1">
               <w:r>
+                <w:rPr>
+                  <w:b/>
+                  <w:bCs/>
+                </w:rPr>
                 <w:t>R-000871</w:t>
               </w:r>
             </w:hyperlink>
@@ -6999,13 +6692,22 @@
         <w:tc>
           <w:tcPr>
             <w:tcW w:w="2689" w:type="dxa"/>
+            <w:shd w:val="clear" w:color="auto" w:fill="BFBFBF" w:themeFill="background1" w:themeFillShade="BF"/>
           </w:tcPr>
           <w:p>
             <w:pPr>
               <w:jc w:val="center"/>
+              <w:rPr>
+                <w:b/>
+                <w:bCs/>
+              </w:rPr>
             </w:pPr>
             <w:hyperlink r:id="rId21" w:history="1">
               <w:r>
+                <w:rPr>
+                  <w:b/>
+                  <w:bCs/>
+                </w:rPr>
                 <w:t>R-000869</w:t>
               </w:r>
             </w:hyperlink>
@@ -7113,31 +6815,29 @@
       <w:pPr>
         <w:pStyle w:val="Ttulo1"/>
       </w:pPr>
-      <w:bookmarkStart w:id="83" w:name="_Toc73315952"/>
-      <w:bookmarkStart w:id="84" w:name="_Toc73316112"/>
-      <w:r>
-        <w:t xml:space="preserve">INFORME DE </w:t>
-      </w:r>
-      <w:r>
-        <w:t>EXTENSIÓN DEL SERVICIO PETCLINIC</w:t>
+      <w:bookmarkStart w:id="103" w:name="_Toc73315952"/>
+      <w:bookmarkStart w:id="104" w:name="_Toc73362069"/>
+      <w:r>
+        <w:lastRenderedPageBreak/>
+        <w:t>INFORME DE EXTENSIÓN DEL SERVICIO PETCLINIC</w:t>
       </w:r>
       <w:r>
         <w:t>.</w:t>
       </w:r>
-      <w:bookmarkEnd w:id="83"/>
-      <w:bookmarkEnd w:id="84"/>
+      <w:bookmarkEnd w:id="103"/>
+      <w:bookmarkEnd w:id="104"/>
     </w:p>
     <w:p>
       <w:pPr>
         <w:pStyle w:val="Ttulo2"/>
       </w:pPr>
-      <w:bookmarkStart w:id="85" w:name="_Toc73315953"/>
-      <w:bookmarkStart w:id="86" w:name="_Toc73316113"/>
+      <w:bookmarkStart w:id="105" w:name="_Toc73315953"/>
+      <w:bookmarkStart w:id="106" w:name="_Toc73362070"/>
       <w:r>
         <w:t>Introducción</w:t>
       </w:r>
-      <w:bookmarkEnd w:id="85"/>
-      <w:bookmarkEnd w:id="86"/>
+      <w:bookmarkEnd w:id="105"/>
+      <w:bookmarkEnd w:id="106"/>
     </w:p>
     <w:p>
       <w:pPr>
@@ -7152,13 +6852,13 @@
           <w:numId w:val="8"/>
         </w:numPr>
       </w:pPr>
-      <w:bookmarkStart w:id="87" w:name="_Toc73315954"/>
-      <w:bookmarkStart w:id="88" w:name="_Toc73316114"/>
+      <w:bookmarkStart w:id="107" w:name="_Toc73315954"/>
+      <w:bookmarkStart w:id="108" w:name="_Toc73362071"/>
       <w:r>
         <w:t>Objetivos del sistema</w:t>
       </w:r>
-      <w:bookmarkEnd w:id="87"/>
-      <w:bookmarkEnd w:id="88"/>
+      <w:bookmarkEnd w:id="107"/>
+      <w:bookmarkEnd w:id="108"/>
     </w:p>
     <w:p>
       <w:pPr>
@@ -7175,21 +6875,49 @@
       </w:r>
       <w:proofErr w:type="spellEnd"/>
       <w:r>
-        <w:t xml:space="preserve"> es un sistema pensado para dar soporte a una clínica veterinaria, cubriendo las funcionalidades que facilitaran, a nivel operacional, las necesidades del día a día. Da soporte a la creación de usuarios y mascotas, registro, solicitud de visitas y citas, reservas de hotel, gestión de causas, donaciones y también un sub-Servicio de notificaciones entre otras funcionalidades. Todo esto aparecerá </w:t>
-      </w:r>
-      <w:proofErr w:type="spellStart"/>
-      <w:r>
-        <w:t>mas</w:t>
-      </w:r>
-      <w:proofErr w:type="spellEnd"/>
-      <w:r>
-        <w:t xml:space="preserve"> detallado y visual en el informe técnico A4.3 “</w:t>
+        <w:t xml:space="preserve"> es un sistema pensado para dar soporte a una clínica veterinaria, cubriendo las funcionalidades que facilitar</w:t>
+      </w:r>
+      <w:r>
+        <w:t>á</w:t>
+      </w:r>
+      <w:r>
+        <w:t>n, a nivel operacional, las necesidades del día a día. Da soporte a la creación de usuarios y mascotas, registro, solicitud de visitas y citas, reservas de hotel, gestión de causas, donaciones y también un sub-Servicio de notificaciones entre otras funcionalidades. Todo esto aparecerá m</w:t>
+      </w:r>
+      <w:r>
+        <w:t>á</w:t>
+      </w:r>
+      <w:r>
+        <w:t>s detallado y visual en el informe técnico A4.3 “</w:t>
       </w:r>
       <w:r>
         <w:rPr>
           <w:rStyle w:val="nfasis"/>
         </w:rPr>
-        <w:t>Bases de Datos de Gestión de la Configuración de la Organización PSG2-2021-GX-XY”.</w:t>
+        <w:t>Bases de Datos de Gestión de la Configuración de la Organización PSG2-2021-G</w:t>
+      </w:r>
+      <w:r>
+        <w:rPr>
+          <w:rStyle w:val="nfasis"/>
+        </w:rPr>
+        <w:t>5</w:t>
+      </w:r>
+      <w:r>
+        <w:rPr>
+          <w:rStyle w:val="nfasis"/>
+        </w:rPr>
+        <w:t>-</w:t>
+      </w:r>
+      <w:r>
+        <w:rPr>
+          <w:rStyle w:val="nfasis"/>
+        </w:rPr>
+        <w:t>51</w:t>
+      </w:r>
+      <w:r>
+        <w:rPr>
+          <w:rStyle w:val="nfasis"/>
+        </w:rPr>
+        <w:t>”.</w:t>
       </w:r>
     </w:p>
     <w:p>
@@ -7205,16 +6933,16 @@
           <w:numId w:val="8"/>
         </w:numPr>
       </w:pPr>
-      <w:bookmarkStart w:id="89" w:name="_Toc73315955"/>
-      <w:bookmarkStart w:id="90" w:name="_Toc73316115"/>
+      <w:bookmarkStart w:id="109" w:name="_Toc73315955"/>
+      <w:bookmarkStart w:id="110" w:name="_Toc73362072"/>
       <w:r>
         <w:rPr>
           <w:rStyle w:val="nfasis"/>
         </w:rPr>
         <w:t>Sub-Servicios</w:t>
       </w:r>
-      <w:bookmarkEnd w:id="89"/>
-      <w:bookmarkEnd w:id="90"/>
+      <w:bookmarkEnd w:id="109"/>
+      <w:bookmarkEnd w:id="110"/>
     </w:p>
     <w:p>
       <w:pPr>
@@ -7236,6 +6964,11 @@
       <w:r>
         <w:t xml:space="preserve"> son los siguientes:</w:t>
       </w:r>
+    </w:p>
+    <w:p>
+      <w:pPr>
+        <w:jc w:val="both"/>
+      </w:pPr>
     </w:p>
     <w:p>
       <w:pPr>
@@ -7259,7 +6992,13 @@
         <w:t>Servicio de incidencias</w:t>
       </w:r>
       <w:r>
-        <w:t>:  Necesario para la correcta gestión de las incidencias que los usuarios o el cliente nos comuniquen.</w:t>
+        <w:t>:  Necesario para la correcta gestión de las incidencias que los usuarios o el</w:t>
+      </w:r>
+      <w:r>
+        <w:t xml:space="preserve"> </w:t>
+      </w:r>
+      <w:r>
+        <w:t>cliente nos comuniquen.</w:t>
       </w:r>
     </w:p>
     <w:p>
@@ -7321,7 +7060,10 @@
         <w:t xml:space="preserve">API de Gmail: </w:t>
       </w:r>
       <w:r>
-        <w:t>Con esta aportaremos ciertas funcionalidades, donde se notificarán asuntos de relevancia para el usuario.</w:t>
+        <w:t xml:space="preserve">nos facilitará la aportación de </w:t>
+      </w:r>
+      <w:r>
+        <w:t>ciertas funcionalidades, donde se notificarán asuntos de relevancia para el usuario.</w:t>
       </w:r>
     </w:p>
     <w:p>
@@ -7418,35 +7160,17 @@
         <w:textAlignment w:val="baseline"/>
       </w:pPr>
       <w:r>
+        <w:lastRenderedPageBreak/>
         <w:t>Cuando un usuario registra una causa, se ofrece, entre otras, la opción de realizar donaciones por parte de otros usuarios para el cumplimiento de la misma. El autor de la causa recibirá un mensaje por correo donde se informe de la identidad del individuo que ha donado y la cantidad correspondiente.</w:t>
       </w:r>
     </w:p>
     <w:p>
       <w:pPr>
-        <w:pStyle w:val="Prrafodelista"/>
+        <w:suppressAutoHyphens/>
+        <w:autoSpaceDN w:val="0"/>
+        <w:spacing w:after="160" w:line="256" w:lineRule="auto"/>
         <w:jc w:val="both"/>
-      </w:pPr>
-    </w:p>
-    <w:p>
-      <w:pPr>
-        <w:jc w:val="both"/>
-      </w:pPr>
-    </w:p>
-    <w:p>
-      <w:pPr>
-        <w:pStyle w:val="Prrafodelista"/>
-        <w:jc w:val="both"/>
-      </w:pPr>
-    </w:p>
-    <w:p>
-      <w:pPr>
-        <w:jc w:val="both"/>
-      </w:pPr>
-    </w:p>
-    <w:p>
-      <w:pPr>
-        <w:pStyle w:val="Prrafodelista"/>
-        <w:jc w:val="both"/>
+        <w:textAlignment w:val="baseline"/>
       </w:pPr>
     </w:p>
     <w:p>
@@ -7525,8 +7249,8 @@
           <w:szCs w:val="26"/>
         </w:rPr>
       </w:pPr>
-      <w:bookmarkStart w:id="91" w:name="_Toc73315956"/>
-      <w:bookmarkStart w:id="92" w:name="_Toc73316116"/>
+      <w:bookmarkStart w:id="111" w:name="_Toc73315956"/>
+      <w:bookmarkStart w:id="112" w:name="_Toc73362073"/>
       <w:r>
         <w:rPr>
           <w:rStyle w:val="nfasis"/>
@@ -7535,7 +7259,6 @@
           <w:sz w:val="26"/>
           <w:szCs w:val="26"/>
         </w:rPr>
-        <w:lastRenderedPageBreak/>
         <w:t xml:space="preserve">Contratos con los </w:t>
       </w:r>
       <w:r>
@@ -7546,8 +7269,8 @@
         </w:rPr>
         <w:t>Sub-Servicios</w:t>
       </w:r>
-      <w:bookmarkEnd w:id="91"/>
-      <w:bookmarkEnd w:id="92"/>
+      <w:bookmarkEnd w:id="111"/>
+      <w:bookmarkEnd w:id="112"/>
     </w:p>
     <w:p>
       <w:pPr>
@@ -7567,7 +7290,10 @@
       </w:r>
       <w:proofErr w:type="spellEnd"/>
       <w:r>
-        <w:t xml:space="preserve"> son software libre, es decir, se pueden consumir de manera gratuita. No obstante, cada una de ellas si ponen ciertas limitaciones: </w:t>
+        <w:t xml:space="preserve"> son software libre, es decir, se pueden consumir de manera gratuita. No obstante, cada una de ellas si ponen ciertas limitaciones</w:t>
+      </w:r>
+      <w:r>
+        <w:t xml:space="preserve"> de uso:</w:t>
       </w:r>
     </w:p>
     <w:p>
@@ -7584,8 +7310,8 @@
           <w:szCs w:val="26"/>
         </w:rPr>
       </w:pPr>
-      <w:bookmarkStart w:id="93" w:name="_Toc73315957"/>
-      <w:bookmarkStart w:id="94" w:name="_Toc73316117"/>
+      <w:bookmarkStart w:id="113" w:name="_Toc73315957"/>
+      <w:bookmarkStart w:id="114" w:name="_Toc73362074"/>
       <w:r>
         <w:rPr>
           <w:sz w:val="26"/>
@@ -7593,8 +7319,8 @@
         </w:rPr>
         <w:t>Gmail</w:t>
       </w:r>
-      <w:bookmarkEnd w:id="93"/>
-      <w:bookmarkEnd w:id="94"/>
+      <w:bookmarkEnd w:id="113"/>
+      <w:bookmarkEnd w:id="114"/>
     </w:p>
     <w:p>
       <w:pPr>
@@ -7604,6 +7330,10 @@
     <w:p>
       <w:pPr>
         <w:pStyle w:val="Prrafodelista"/>
+        <w:numPr>
+          <w:ilvl w:val="0"/>
+          <w:numId w:val="12"/>
+        </w:numPr>
         <w:jc w:val="both"/>
       </w:pPr>
       <w:r>
@@ -7658,6 +7388,10 @@
     <w:p>
       <w:pPr>
         <w:pStyle w:val="Prrafodelista"/>
+        <w:numPr>
+          <w:ilvl w:val="0"/>
+          <w:numId w:val="12"/>
+        </w:numPr>
         <w:jc w:val="both"/>
       </w:pPr>
       <w:r>
@@ -7875,7 +7609,6 @@
               </w:rPr>
             </w:pPr>
             <w:proofErr w:type="spellStart"/>
-            <w:proofErr w:type="gramStart"/>
             <w:r>
               <w:rPr>
                 <w:rFonts w:ascii="Courier New" w:eastAsia="Times New Roman" w:hAnsi="Courier New" w:cs="Courier New"/>
@@ -7886,7 +7619,6 @@
               <w:t>drafts.create</w:t>
             </w:r>
             <w:proofErr w:type="spellEnd"/>
-            <w:proofErr w:type="gramEnd"/>
           </w:p>
         </w:tc>
         <w:tc>
@@ -7939,7 +7671,6 @@
               </w:rPr>
             </w:pPr>
             <w:proofErr w:type="spellStart"/>
-            <w:proofErr w:type="gramStart"/>
             <w:r>
               <w:rPr>
                 <w:rFonts w:ascii="Courier New" w:eastAsia="Times New Roman" w:hAnsi="Courier New" w:cs="Courier New"/>
@@ -7950,7 +7681,6 @@
               <w:t>drafts.delete</w:t>
             </w:r>
             <w:proofErr w:type="spellEnd"/>
-            <w:proofErr w:type="gramEnd"/>
           </w:p>
         </w:tc>
         <w:tc>
@@ -8065,7 +7795,6 @@
               </w:rPr>
             </w:pPr>
             <w:proofErr w:type="spellStart"/>
-            <w:proofErr w:type="gramStart"/>
             <w:r>
               <w:rPr>
                 <w:rFonts w:ascii="Courier New" w:eastAsia="Times New Roman" w:hAnsi="Courier New" w:cs="Courier New"/>
@@ -8076,7 +7805,6 @@
               <w:t>drafts.list</w:t>
             </w:r>
             <w:proofErr w:type="spellEnd"/>
-            <w:proofErr w:type="gramEnd"/>
           </w:p>
         </w:tc>
         <w:tc>
@@ -8129,7 +7857,6 @@
               </w:rPr>
             </w:pPr>
             <w:proofErr w:type="spellStart"/>
-            <w:proofErr w:type="gramStart"/>
             <w:r>
               <w:rPr>
                 <w:rFonts w:ascii="Courier New" w:eastAsia="Times New Roman" w:hAnsi="Courier New" w:cs="Courier New"/>
@@ -8140,7 +7867,6 @@
               <w:t>drafts.send</w:t>
             </w:r>
             <w:proofErr w:type="spellEnd"/>
-            <w:proofErr w:type="gramEnd"/>
           </w:p>
         </w:tc>
         <w:tc>
@@ -8193,7 +7919,6 @@
               </w:rPr>
             </w:pPr>
             <w:proofErr w:type="spellStart"/>
-            <w:proofErr w:type="gramStart"/>
             <w:r>
               <w:rPr>
                 <w:rFonts w:ascii="Courier New" w:eastAsia="Times New Roman" w:hAnsi="Courier New" w:cs="Courier New"/>
@@ -8204,7 +7929,6 @@
               <w:t>drafts.update</w:t>
             </w:r>
             <w:proofErr w:type="spellEnd"/>
-            <w:proofErr w:type="gramEnd"/>
           </w:p>
         </w:tc>
         <w:tc>
@@ -8319,7 +8043,6 @@
               </w:rPr>
             </w:pPr>
             <w:proofErr w:type="spellStart"/>
-            <w:proofErr w:type="gramStart"/>
             <w:r>
               <w:rPr>
                 <w:rFonts w:ascii="Courier New" w:eastAsia="Times New Roman" w:hAnsi="Courier New" w:cs="Courier New"/>
@@ -8330,7 +8053,6 @@
               <w:t>history.list</w:t>
             </w:r>
             <w:proofErr w:type="spellEnd"/>
-            <w:proofErr w:type="gramEnd"/>
           </w:p>
         </w:tc>
         <w:tc>
@@ -8383,7 +8105,6 @@
               </w:rPr>
             </w:pPr>
             <w:proofErr w:type="spellStart"/>
-            <w:proofErr w:type="gramStart"/>
             <w:r>
               <w:rPr>
                 <w:rFonts w:ascii="Courier New" w:eastAsia="Times New Roman" w:hAnsi="Courier New" w:cs="Courier New"/>
@@ -8391,10 +8112,10 @@
                 <w:szCs w:val="20"/>
                 <w:lang w:eastAsia="es-ES"/>
               </w:rPr>
+              <w:lastRenderedPageBreak/>
               <w:t>labels.create</w:t>
             </w:r>
             <w:proofErr w:type="spellEnd"/>
-            <w:proofErr w:type="gramEnd"/>
           </w:p>
         </w:tc>
         <w:tc>
@@ -8447,7 +8168,6 @@
               </w:rPr>
             </w:pPr>
             <w:proofErr w:type="spellStart"/>
-            <w:proofErr w:type="gramStart"/>
             <w:r>
               <w:rPr>
                 <w:rFonts w:ascii="Courier New" w:eastAsia="Times New Roman" w:hAnsi="Courier New" w:cs="Courier New"/>
@@ -8458,7 +8178,6 @@
               <w:t>labels.delete</w:t>
             </w:r>
             <w:proofErr w:type="spellEnd"/>
-            <w:proofErr w:type="gramEnd"/>
           </w:p>
         </w:tc>
         <w:tc>
@@ -8573,7 +8292,6 @@
               </w:rPr>
             </w:pPr>
             <w:proofErr w:type="spellStart"/>
-            <w:proofErr w:type="gramStart"/>
             <w:r>
               <w:rPr>
                 <w:rFonts w:ascii="Courier New" w:eastAsia="Times New Roman" w:hAnsi="Courier New" w:cs="Courier New"/>
@@ -8584,7 +8302,6 @@
               <w:t>labels.list</w:t>
             </w:r>
             <w:proofErr w:type="spellEnd"/>
-            <w:proofErr w:type="gramEnd"/>
           </w:p>
         </w:tc>
         <w:tc>
@@ -8637,7 +8354,6 @@
               </w:rPr>
             </w:pPr>
             <w:proofErr w:type="spellStart"/>
-            <w:proofErr w:type="gramStart"/>
             <w:r>
               <w:rPr>
                 <w:rFonts w:ascii="Courier New" w:eastAsia="Times New Roman" w:hAnsi="Courier New" w:cs="Courier New"/>
@@ -8648,7 +8364,6 @@
               <w:t>labels.update</w:t>
             </w:r>
             <w:proofErr w:type="spellEnd"/>
-            <w:proofErr w:type="gramEnd"/>
           </w:p>
         </w:tc>
         <w:tc>
@@ -8763,7 +8478,6 @@
               </w:rPr>
             </w:pPr>
             <w:proofErr w:type="spellStart"/>
-            <w:proofErr w:type="gramStart"/>
             <w:r>
               <w:rPr>
                 <w:rFonts w:ascii="Courier New" w:eastAsia="Times New Roman" w:hAnsi="Courier New" w:cs="Courier New"/>
@@ -8774,7 +8488,6 @@
               <w:t>messages.batchDelete</w:t>
             </w:r>
             <w:proofErr w:type="spellEnd"/>
-            <w:proofErr w:type="gramEnd"/>
           </w:p>
         </w:tc>
         <w:tc>
@@ -8827,7 +8540,6 @@
               </w:rPr>
             </w:pPr>
             <w:proofErr w:type="spellStart"/>
-            <w:proofErr w:type="gramStart"/>
             <w:r>
               <w:rPr>
                 <w:rFonts w:ascii="Courier New" w:eastAsia="Times New Roman" w:hAnsi="Courier New" w:cs="Courier New"/>
@@ -8838,7 +8550,6 @@
               <w:t>messages.delete</w:t>
             </w:r>
             <w:proofErr w:type="spellEnd"/>
-            <w:proofErr w:type="gramEnd"/>
           </w:p>
         </w:tc>
         <w:tc>
@@ -8953,7 +8664,6 @@
               </w:rPr>
             </w:pPr>
             <w:proofErr w:type="spellStart"/>
-            <w:proofErr w:type="gramStart"/>
             <w:r>
               <w:rPr>
                 <w:rFonts w:ascii="Courier New" w:eastAsia="Times New Roman" w:hAnsi="Courier New" w:cs="Courier New"/>
@@ -8964,7 +8674,6 @@
               <w:t>messages.import</w:t>
             </w:r>
             <w:proofErr w:type="spellEnd"/>
-            <w:proofErr w:type="gramEnd"/>
           </w:p>
         </w:tc>
         <w:tc>
@@ -9017,7 +8726,6 @@
               </w:rPr>
             </w:pPr>
             <w:proofErr w:type="spellStart"/>
-            <w:proofErr w:type="gramStart"/>
             <w:r>
               <w:rPr>
                 <w:rFonts w:ascii="Courier New" w:eastAsia="Times New Roman" w:hAnsi="Courier New" w:cs="Courier New"/>
@@ -9028,7 +8736,6 @@
               <w:t>messages.insert</w:t>
             </w:r>
             <w:proofErr w:type="spellEnd"/>
-            <w:proofErr w:type="gramEnd"/>
           </w:p>
         </w:tc>
         <w:tc>
@@ -9081,7 +8788,6 @@
               </w:rPr>
             </w:pPr>
             <w:proofErr w:type="spellStart"/>
-            <w:proofErr w:type="gramStart"/>
             <w:r>
               <w:rPr>
                 <w:rFonts w:ascii="Courier New" w:eastAsia="Times New Roman" w:hAnsi="Courier New" w:cs="Courier New"/>
@@ -9092,7 +8798,6 @@
               <w:t>messages.list</w:t>
             </w:r>
             <w:proofErr w:type="spellEnd"/>
-            <w:proofErr w:type="gramEnd"/>
           </w:p>
         </w:tc>
         <w:tc>
@@ -9145,7 +8850,6 @@
               </w:rPr>
             </w:pPr>
             <w:proofErr w:type="spellStart"/>
-            <w:proofErr w:type="gramStart"/>
             <w:r>
               <w:rPr>
                 <w:rFonts w:ascii="Courier New" w:eastAsia="Times New Roman" w:hAnsi="Courier New" w:cs="Courier New"/>
@@ -9156,7 +8860,6 @@
               <w:t>messages.modify</w:t>
             </w:r>
             <w:proofErr w:type="spellEnd"/>
-            <w:proofErr w:type="gramEnd"/>
           </w:p>
         </w:tc>
         <w:tc>
@@ -9209,7 +8912,6 @@
               </w:rPr>
             </w:pPr>
             <w:proofErr w:type="spellStart"/>
-            <w:proofErr w:type="gramStart"/>
             <w:r>
               <w:rPr>
                 <w:rFonts w:ascii="Courier New" w:eastAsia="Times New Roman" w:hAnsi="Courier New" w:cs="Courier New"/>
@@ -9220,7 +8922,6 @@
               <w:t>messages.send</w:t>
             </w:r>
             <w:proofErr w:type="spellEnd"/>
-            <w:proofErr w:type="gramEnd"/>
           </w:p>
         </w:tc>
         <w:tc>
@@ -9273,7 +8974,6 @@
               </w:rPr>
             </w:pPr>
             <w:proofErr w:type="spellStart"/>
-            <w:proofErr w:type="gramStart"/>
             <w:r>
               <w:rPr>
                 <w:rFonts w:ascii="Courier New" w:eastAsia="Times New Roman" w:hAnsi="Courier New" w:cs="Courier New"/>
@@ -9284,7 +8984,6 @@
               <w:t>messages.trash</w:t>
             </w:r>
             <w:proofErr w:type="spellEnd"/>
-            <w:proofErr w:type="gramEnd"/>
           </w:p>
         </w:tc>
         <w:tc>
@@ -9337,7 +9036,6 @@
               </w:rPr>
             </w:pPr>
             <w:proofErr w:type="spellStart"/>
-            <w:proofErr w:type="gramStart"/>
             <w:r>
               <w:rPr>
                 <w:rFonts w:ascii="Courier New" w:eastAsia="Times New Roman" w:hAnsi="Courier New" w:cs="Courier New"/>
@@ -9348,7 +9046,6 @@
               <w:t>messages.untrash</w:t>
             </w:r>
             <w:proofErr w:type="spellEnd"/>
-            <w:proofErr w:type="gramEnd"/>
           </w:p>
         </w:tc>
         <w:tc>
@@ -9401,7 +9098,6 @@
               </w:rPr>
             </w:pPr>
             <w:proofErr w:type="spellStart"/>
-            <w:proofErr w:type="gramStart"/>
             <w:r>
               <w:rPr>
                 <w:rFonts w:ascii="Courier New" w:eastAsia="Times New Roman" w:hAnsi="Courier New" w:cs="Courier New"/>
@@ -9409,17 +9105,7 @@
                 <w:szCs w:val="20"/>
                 <w:lang w:eastAsia="es-ES"/>
               </w:rPr>
-              <w:t>settings.delegates</w:t>
-            </w:r>
-            <w:proofErr w:type="gramEnd"/>
-            <w:r>
-              <w:rPr>
-                <w:rFonts w:ascii="Courier New" w:eastAsia="Times New Roman" w:hAnsi="Courier New" w:cs="Courier New"/>
-                <w:sz w:val="20"/>
-                <w:szCs w:val="20"/>
-                <w:lang w:eastAsia="es-ES"/>
-              </w:rPr>
-              <w:t>.create</w:t>
+              <w:t>settings.delegates.create</w:t>
             </w:r>
             <w:proofErr w:type="spellEnd"/>
           </w:p>
@@ -9474,7 +9160,6 @@
               </w:rPr>
             </w:pPr>
             <w:proofErr w:type="spellStart"/>
-            <w:proofErr w:type="gramStart"/>
             <w:r>
               <w:rPr>
                 <w:rFonts w:ascii="Courier New" w:eastAsia="Times New Roman" w:hAnsi="Courier New" w:cs="Courier New"/>
@@ -9482,18 +9167,7 @@
                 <w:szCs w:val="20"/>
                 <w:lang w:eastAsia="es-ES"/>
               </w:rPr>
-              <w:lastRenderedPageBreak/>
-              <w:t>settings.delegates</w:t>
-            </w:r>
-            <w:proofErr w:type="gramEnd"/>
-            <w:r>
-              <w:rPr>
-                <w:rFonts w:ascii="Courier New" w:eastAsia="Times New Roman" w:hAnsi="Courier New" w:cs="Courier New"/>
-                <w:sz w:val="20"/>
-                <w:szCs w:val="20"/>
-                <w:lang w:eastAsia="es-ES"/>
-              </w:rPr>
-              <w:t>.delete</w:t>
+              <w:t>settings.delegates.delete</w:t>
             </w:r>
             <w:proofErr w:type="spellEnd"/>
           </w:p>
@@ -9610,7 +9284,6 @@
               </w:rPr>
             </w:pPr>
             <w:proofErr w:type="spellStart"/>
-            <w:proofErr w:type="gramStart"/>
             <w:r>
               <w:rPr>
                 <w:rFonts w:ascii="Courier New" w:eastAsia="Times New Roman" w:hAnsi="Courier New" w:cs="Courier New"/>
@@ -9618,17 +9291,7 @@
                 <w:szCs w:val="20"/>
                 <w:lang w:eastAsia="es-ES"/>
               </w:rPr>
-              <w:t>settings.delegates</w:t>
-            </w:r>
-            <w:proofErr w:type="gramEnd"/>
-            <w:r>
-              <w:rPr>
-                <w:rFonts w:ascii="Courier New" w:eastAsia="Times New Roman" w:hAnsi="Courier New" w:cs="Courier New"/>
-                <w:sz w:val="20"/>
-                <w:szCs w:val="20"/>
-                <w:lang w:eastAsia="es-ES"/>
-              </w:rPr>
-              <w:t>.list</w:t>
+              <w:t>settings.delegates.list</w:t>
             </w:r>
             <w:proofErr w:type="spellEnd"/>
           </w:p>
@@ -9683,7 +9346,6 @@
               </w:rPr>
             </w:pPr>
             <w:proofErr w:type="spellStart"/>
-            <w:proofErr w:type="gramStart"/>
             <w:r>
               <w:rPr>
                 <w:rFonts w:ascii="Courier New" w:eastAsia="Times New Roman" w:hAnsi="Courier New" w:cs="Courier New"/>
@@ -9691,17 +9353,7 @@
                 <w:szCs w:val="20"/>
                 <w:lang w:eastAsia="es-ES"/>
               </w:rPr>
-              <w:t>settings.filters</w:t>
-            </w:r>
-            <w:proofErr w:type="gramEnd"/>
-            <w:r>
-              <w:rPr>
-                <w:rFonts w:ascii="Courier New" w:eastAsia="Times New Roman" w:hAnsi="Courier New" w:cs="Courier New"/>
-                <w:sz w:val="20"/>
-                <w:szCs w:val="20"/>
-                <w:lang w:eastAsia="es-ES"/>
-              </w:rPr>
-              <w:t>.create</w:t>
+              <w:t>settings.filters.create</w:t>
             </w:r>
             <w:proofErr w:type="spellEnd"/>
           </w:p>
@@ -9756,7 +9408,6 @@
               </w:rPr>
             </w:pPr>
             <w:proofErr w:type="spellStart"/>
-            <w:proofErr w:type="gramStart"/>
             <w:r>
               <w:rPr>
                 <w:rFonts w:ascii="Courier New" w:eastAsia="Times New Roman" w:hAnsi="Courier New" w:cs="Courier New"/>
@@ -9764,17 +9415,7 @@
                 <w:szCs w:val="20"/>
                 <w:lang w:eastAsia="es-ES"/>
               </w:rPr>
-              <w:t>settings.filters</w:t>
-            </w:r>
-            <w:proofErr w:type="gramEnd"/>
-            <w:r>
-              <w:rPr>
-                <w:rFonts w:ascii="Courier New" w:eastAsia="Times New Roman" w:hAnsi="Courier New" w:cs="Courier New"/>
-                <w:sz w:val="20"/>
-                <w:szCs w:val="20"/>
-                <w:lang w:eastAsia="es-ES"/>
-              </w:rPr>
-              <w:t>.delete</w:t>
+              <w:t>settings.filters.delete</w:t>
             </w:r>
             <w:proofErr w:type="spellEnd"/>
           </w:p>
@@ -9891,7 +9532,6 @@
               </w:rPr>
             </w:pPr>
             <w:proofErr w:type="spellStart"/>
-            <w:proofErr w:type="gramStart"/>
             <w:r>
               <w:rPr>
                 <w:rFonts w:ascii="Courier New" w:eastAsia="Times New Roman" w:hAnsi="Courier New" w:cs="Courier New"/>
@@ -9899,17 +9539,7 @@
                 <w:szCs w:val="20"/>
                 <w:lang w:eastAsia="es-ES"/>
               </w:rPr>
-              <w:t>settings.filters</w:t>
-            </w:r>
-            <w:proofErr w:type="gramEnd"/>
-            <w:r>
-              <w:rPr>
-                <w:rFonts w:ascii="Courier New" w:eastAsia="Times New Roman" w:hAnsi="Courier New" w:cs="Courier New"/>
-                <w:sz w:val="20"/>
-                <w:szCs w:val="20"/>
-                <w:lang w:eastAsia="es-ES"/>
-              </w:rPr>
-              <w:t>.list</w:t>
+              <w:t>settings.filters.list</w:t>
             </w:r>
             <w:proofErr w:type="spellEnd"/>
           </w:p>
@@ -9964,7 +9594,6 @@
               </w:rPr>
             </w:pPr>
             <w:proofErr w:type="spellStart"/>
-            <w:proofErr w:type="gramStart"/>
             <w:r>
               <w:rPr>
                 <w:rFonts w:ascii="Courier New" w:eastAsia="Times New Roman" w:hAnsi="Courier New" w:cs="Courier New"/>
@@ -9975,7 +9604,6 @@
               <w:t>settings.forwardingAddresses.create</w:t>
             </w:r>
             <w:proofErr w:type="spellEnd"/>
-            <w:proofErr w:type="gramEnd"/>
             <w:r>
               <w:rPr>
                 <w:rFonts w:ascii="Courier New" w:eastAsia="Times New Roman" w:hAnsi="Courier New" w:cs="Courier New"/>
@@ -10037,7 +9665,6 @@
               </w:rPr>
             </w:pPr>
             <w:proofErr w:type="spellStart"/>
-            <w:proofErr w:type="gramStart"/>
             <w:r>
               <w:rPr>
                 <w:rFonts w:ascii="Courier New" w:eastAsia="Times New Roman" w:hAnsi="Courier New" w:cs="Courier New"/>
@@ -10048,7 +9675,6 @@
               <w:t>settings.forwardingAddresses.delete</w:t>
             </w:r>
             <w:proofErr w:type="spellEnd"/>
-            <w:proofErr w:type="gramEnd"/>
           </w:p>
         </w:tc>
         <w:tc>
@@ -10163,7 +9789,6 @@
               </w:rPr>
             </w:pPr>
             <w:proofErr w:type="spellStart"/>
-            <w:proofErr w:type="gramStart"/>
             <w:r>
               <w:rPr>
                 <w:rFonts w:ascii="Courier New" w:eastAsia="Times New Roman" w:hAnsi="Courier New" w:cs="Courier New"/>
@@ -10174,7 +9799,6 @@
               <w:t>settings.forwardingAddresses.list</w:t>
             </w:r>
             <w:proofErr w:type="spellEnd"/>
-            <w:proofErr w:type="gramEnd"/>
           </w:p>
         </w:tc>
         <w:tc>
@@ -10234,7 +9858,6 @@
               </w:rPr>
             </w:pPr>
             <w:proofErr w:type="spellStart"/>
-            <w:proofErr w:type="gramStart"/>
             <w:r>
               <w:rPr>
                 <w:rFonts w:ascii="Courier New" w:eastAsia="Times New Roman" w:hAnsi="Courier New" w:cs="Courier New"/>
@@ -10245,7 +9868,6 @@
               <w:t>settings.getAutoForwarding</w:t>
             </w:r>
             <w:proofErr w:type="spellEnd"/>
-            <w:proofErr w:type="gramEnd"/>
           </w:p>
         </w:tc>
         <w:tc>
@@ -10298,7 +9920,6 @@
               </w:rPr>
             </w:pPr>
             <w:proofErr w:type="spellStart"/>
-            <w:proofErr w:type="gramStart"/>
             <w:r>
               <w:rPr>
                 <w:rFonts w:ascii="Courier New" w:eastAsia="Times New Roman" w:hAnsi="Courier New" w:cs="Courier New"/>
@@ -10309,7 +9930,6 @@
               <w:t>settings.getImap</w:t>
             </w:r>
             <w:proofErr w:type="spellEnd"/>
-            <w:proofErr w:type="gramEnd"/>
           </w:p>
         </w:tc>
         <w:tc>
@@ -10362,7 +9982,6 @@
               </w:rPr>
             </w:pPr>
             <w:proofErr w:type="spellStart"/>
-            <w:proofErr w:type="gramStart"/>
             <w:r>
               <w:rPr>
                 <w:rFonts w:ascii="Courier New" w:eastAsia="Times New Roman" w:hAnsi="Courier New" w:cs="Courier New"/>
@@ -10373,7 +9992,6 @@
               <w:t>settings.getPop</w:t>
             </w:r>
             <w:proofErr w:type="spellEnd"/>
-            <w:proofErr w:type="gramEnd"/>
           </w:p>
         </w:tc>
         <w:tc>
@@ -10426,7 +10044,6 @@
               </w:rPr>
             </w:pPr>
             <w:proofErr w:type="spellStart"/>
-            <w:proofErr w:type="gramStart"/>
             <w:r>
               <w:rPr>
                 <w:rFonts w:ascii="Courier New" w:eastAsia="Times New Roman" w:hAnsi="Courier New" w:cs="Courier New"/>
@@ -10437,7 +10054,6 @@
               <w:t>settings.getVacation</w:t>
             </w:r>
             <w:proofErr w:type="spellEnd"/>
-            <w:proofErr w:type="gramEnd"/>
           </w:p>
         </w:tc>
         <w:tc>
@@ -10490,7 +10106,6 @@
               </w:rPr>
             </w:pPr>
             <w:proofErr w:type="spellStart"/>
-            <w:proofErr w:type="gramStart"/>
             <w:r>
               <w:rPr>
                 <w:rFonts w:ascii="Courier New" w:eastAsia="Times New Roman" w:hAnsi="Courier New" w:cs="Courier New"/>
@@ -10501,7 +10116,6 @@
               <w:t>settings.sendAs.create</w:t>
             </w:r>
             <w:proofErr w:type="spellEnd"/>
-            <w:proofErr w:type="gramEnd"/>
           </w:p>
         </w:tc>
         <w:tc>
@@ -10554,7 +10168,6 @@
               </w:rPr>
             </w:pPr>
             <w:proofErr w:type="spellStart"/>
-            <w:proofErr w:type="gramStart"/>
             <w:r>
               <w:rPr>
                 <w:rFonts w:ascii="Courier New" w:eastAsia="Times New Roman" w:hAnsi="Courier New" w:cs="Courier New"/>
@@ -10565,7 +10178,6 @@
               <w:t>settings.sendAs.delete</w:t>
             </w:r>
             <w:proofErr w:type="spellEnd"/>
-            <w:proofErr w:type="gramEnd"/>
           </w:p>
         </w:tc>
         <w:tc>
@@ -10680,7 +10292,6 @@
               </w:rPr>
             </w:pPr>
             <w:proofErr w:type="spellStart"/>
-            <w:proofErr w:type="gramStart"/>
             <w:r>
               <w:rPr>
                 <w:rFonts w:ascii="Courier New" w:eastAsia="Times New Roman" w:hAnsi="Courier New" w:cs="Courier New"/>
@@ -10691,7 +10302,6 @@
               <w:t>settings.sendAs.list</w:t>
             </w:r>
             <w:proofErr w:type="spellEnd"/>
-            <w:proofErr w:type="gramEnd"/>
           </w:p>
         </w:tc>
         <w:tc>
@@ -10744,7 +10354,6 @@
               </w:rPr>
             </w:pPr>
             <w:proofErr w:type="spellStart"/>
-            <w:proofErr w:type="gramStart"/>
             <w:r>
               <w:rPr>
                 <w:rFonts w:ascii="Courier New" w:eastAsia="Times New Roman" w:hAnsi="Courier New" w:cs="Courier New"/>
@@ -10755,7 +10364,6 @@
               <w:t>settings.sendAs.update</w:t>
             </w:r>
             <w:proofErr w:type="spellEnd"/>
-            <w:proofErr w:type="gramEnd"/>
           </w:p>
         </w:tc>
         <w:tc>
@@ -10808,7 +10416,6 @@
               </w:rPr>
             </w:pPr>
             <w:proofErr w:type="spellStart"/>
-            <w:proofErr w:type="gramStart"/>
             <w:r>
               <w:rPr>
                 <w:rFonts w:ascii="Courier New" w:eastAsia="Times New Roman" w:hAnsi="Courier New" w:cs="Courier New"/>
@@ -10819,7 +10426,6 @@
               <w:t>settings.sendAs.verify</w:t>
             </w:r>
             <w:proofErr w:type="spellEnd"/>
-            <w:proofErr w:type="gramEnd"/>
           </w:p>
         </w:tc>
         <w:tc>
@@ -10872,7 +10478,6 @@
               </w:rPr>
             </w:pPr>
             <w:proofErr w:type="spellStart"/>
-            <w:proofErr w:type="gramStart"/>
             <w:r>
               <w:rPr>
                 <w:rFonts w:ascii="Courier New" w:eastAsia="Times New Roman" w:hAnsi="Courier New" w:cs="Courier New"/>
@@ -10880,10 +10485,10 @@
                 <w:szCs w:val="20"/>
                 <w:lang w:eastAsia="es-ES"/>
               </w:rPr>
+              <w:lastRenderedPageBreak/>
               <w:t>settings.updateAutoForwarding</w:t>
             </w:r>
             <w:proofErr w:type="spellEnd"/>
-            <w:proofErr w:type="gramEnd"/>
           </w:p>
         </w:tc>
         <w:tc>
@@ -10936,7 +10541,6 @@
               </w:rPr>
             </w:pPr>
             <w:proofErr w:type="spellStart"/>
-            <w:proofErr w:type="gramStart"/>
             <w:r>
               <w:rPr>
                 <w:rFonts w:ascii="Courier New" w:eastAsia="Times New Roman" w:hAnsi="Courier New" w:cs="Courier New"/>
@@ -10947,7 +10551,6 @@
               <w:t>settings.updateImap</w:t>
             </w:r>
             <w:proofErr w:type="spellEnd"/>
-            <w:proofErr w:type="gramEnd"/>
           </w:p>
         </w:tc>
         <w:tc>
@@ -11000,7 +10603,6 @@
               </w:rPr>
             </w:pPr>
             <w:proofErr w:type="spellStart"/>
-            <w:proofErr w:type="gramStart"/>
             <w:r>
               <w:rPr>
                 <w:rFonts w:ascii="Courier New" w:eastAsia="Times New Roman" w:hAnsi="Courier New" w:cs="Courier New"/>
@@ -11011,7 +10613,6 @@
               <w:t>settings.updatePop</w:t>
             </w:r>
             <w:proofErr w:type="spellEnd"/>
-            <w:proofErr w:type="gramEnd"/>
           </w:p>
         </w:tc>
         <w:tc>
@@ -11064,7 +10665,6 @@
               </w:rPr>
             </w:pPr>
             <w:proofErr w:type="spellStart"/>
-            <w:proofErr w:type="gramStart"/>
             <w:r>
               <w:rPr>
                 <w:rFonts w:ascii="Courier New" w:eastAsia="Times New Roman" w:hAnsi="Courier New" w:cs="Courier New"/>
@@ -11075,7 +10675,6 @@
               <w:t>settings.updateVacation</w:t>
             </w:r>
             <w:proofErr w:type="spellEnd"/>
-            <w:proofErr w:type="gramEnd"/>
           </w:p>
         </w:tc>
         <w:tc>
@@ -11188,7 +10787,6 @@
               </w:rPr>
             </w:pPr>
             <w:proofErr w:type="spellStart"/>
-            <w:proofErr w:type="gramStart"/>
             <w:r>
               <w:rPr>
                 <w:rFonts w:ascii="Courier New" w:eastAsia="Times New Roman" w:hAnsi="Courier New" w:cs="Courier New"/>
@@ -11199,7 +10797,6 @@
               <w:t>threads.delete</w:t>
             </w:r>
             <w:proofErr w:type="spellEnd"/>
-            <w:proofErr w:type="gramEnd"/>
           </w:p>
         </w:tc>
         <w:tc>
@@ -11314,7 +10911,6 @@
               </w:rPr>
             </w:pPr>
             <w:proofErr w:type="spellStart"/>
-            <w:proofErr w:type="gramStart"/>
             <w:r>
               <w:rPr>
                 <w:rFonts w:ascii="Courier New" w:eastAsia="Times New Roman" w:hAnsi="Courier New" w:cs="Courier New"/>
@@ -11325,7 +10921,6 @@
               <w:t>threads.list</w:t>
             </w:r>
             <w:proofErr w:type="spellEnd"/>
-            <w:proofErr w:type="gramEnd"/>
           </w:p>
         </w:tc>
         <w:tc>
@@ -11378,7 +10973,6 @@
               </w:rPr>
             </w:pPr>
             <w:proofErr w:type="spellStart"/>
-            <w:proofErr w:type="gramStart"/>
             <w:r>
               <w:rPr>
                 <w:rFonts w:ascii="Courier New" w:eastAsia="Times New Roman" w:hAnsi="Courier New" w:cs="Courier New"/>
@@ -11389,7 +10983,6 @@
               <w:t>threads.modify</w:t>
             </w:r>
             <w:proofErr w:type="spellEnd"/>
-            <w:proofErr w:type="gramEnd"/>
           </w:p>
         </w:tc>
         <w:tc>
@@ -11442,7 +11035,6 @@
               </w:rPr>
             </w:pPr>
             <w:proofErr w:type="spellStart"/>
-            <w:proofErr w:type="gramStart"/>
             <w:r>
               <w:rPr>
                 <w:rFonts w:ascii="Courier New" w:eastAsia="Times New Roman" w:hAnsi="Courier New" w:cs="Courier New"/>
@@ -11453,7 +11045,6 @@
               <w:t>threads.trash</w:t>
             </w:r>
             <w:proofErr w:type="spellEnd"/>
-            <w:proofErr w:type="gramEnd"/>
           </w:p>
         </w:tc>
         <w:tc>
@@ -11506,7 +11097,6 @@
               </w:rPr>
             </w:pPr>
             <w:proofErr w:type="spellStart"/>
-            <w:proofErr w:type="gramStart"/>
             <w:r>
               <w:rPr>
                 <w:rFonts w:ascii="Courier New" w:eastAsia="Times New Roman" w:hAnsi="Courier New" w:cs="Courier New"/>
@@ -11517,7 +11107,6 @@
               <w:t>threads.untrash</w:t>
             </w:r>
             <w:proofErr w:type="spellEnd"/>
-            <w:proofErr w:type="gramEnd"/>
           </w:p>
         </w:tc>
         <w:tc>
@@ -11625,6 +11214,15 @@
     </w:p>
     <w:p>
       <w:pPr>
+        <w:jc w:val="both"/>
+        <w:rPr>
+          <w:b/>
+          <w:bCs/>
+        </w:rPr>
+      </w:pPr>
+    </w:p>
+    <w:p>
+      <w:pPr>
         <w:pStyle w:val="Ttulo3"/>
         <w:jc w:val="both"/>
         <w:rPr>
@@ -11632,8 +11230,8 @@
           <w:szCs w:val="26"/>
         </w:rPr>
       </w:pPr>
-      <w:bookmarkStart w:id="95" w:name="_Toc73315958"/>
-      <w:bookmarkStart w:id="96" w:name="_Toc73316118"/>
+      <w:bookmarkStart w:id="115" w:name="_Toc73315958"/>
+      <w:bookmarkStart w:id="116" w:name="_Toc73362075"/>
       <w:r>
         <w:rPr>
           <w:sz w:val="26"/>
@@ -11641,8 +11239,8 @@
         </w:rPr>
         <w:t>Google Calendar</w:t>
       </w:r>
-      <w:bookmarkEnd w:id="95"/>
-      <w:bookmarkEnd w:id="96"/>
+      <w:bookmarkEnd w:id="115"/>
+      <w:bookmarkEnd w:id="116"/>
       <w:r>
         <w:rPr>
           <w:sz w:val="26"/>
@@ -11661,7 +11259,6 @@
         <w:jc w:val="both"/>
       </w:pPr>
       <w:r>
-        <w:lastRenderedPageBreak/>
         <w:t xml:space="preserve">Aun siendo software libre, existe formas de sobrepasar los límites impuestos, pero en nuestro caso debido al uso de este servicio en </w:t>
       </w:r>
       <w:proofErr w:type="spellStart"/>
@@ -11670,8 +11267,19 @@
       </w:r>
       <w:proofErr w:type="spellEnd"/>
       <w:r>
-        <w:t>, no será necesario recurrir a ningún pago. Las limitaciones generales las dividen en dos:</w:t>
-      </w:r>
+        <w:t xml:space="preserve">, no será necesario recurrir a ningún pago. Las limitaciones </w:t>
+      </w:r>
+      <w:r>
+        <w:t xml:space="preserve">se </w:t>
+      </w:r>
+      <w:r>
+        <w:t>dividen en dos:</w:t>
+      </w:r>
+    </w:p>
+    <w:p>
+      <w:pPr>
+        <w:jc w:val="both"/>
+      </w:pPr>
     </w:p>
     <w:p>
       <w:pPr>
@@ -11761,9 +11369,1042 @@
         <w:jc w:val="both"/>
       </w:pPr>
     </w:p>
+    <w:p>
+      <w:pPr>
+        <w:jc w:val="both"/>
+      </w:pPr>
+    </w:p>
+    <w:p>
+      <w:pPr>
+        <w:pStyle w:val="Ttulo1"/>
+      </w:pPr>
+      <w:bookmarkStart w:id="117" w:name="_Toc73362076"/>
+      <w:r>
+        <w:t>CÁLCULO DEL TCO (TOTAL COST OF OWNERSHIP).</w:t>
+      </w:r>
+      <w:bookmarkEnd w:id="117"/>
+    </w:p>
+    <w:p/>
+    <w:p>
+      <w:r>
+        <w:t>El cálculo del TCO del proyecto viene en un Excel adjunto.</w:t>
+      </w:r>
+    </w:p>
+    <w:p>
+      <w:pPr>
+        <w:jc w:val="both"/>
+      </w:pPr>
+    </w:p>
+    <w:p>
+      <w:pPr>
+        <w:jc w:val="both"/>
+      </w:pPr>
+    </w:p>
+    <w:p>
+      <w:pPr>
+        <w:jc w:val="both"/>
+      </w:pPr>
+    </w:p>
+    <w:p>
+      <w:pPr>
+        <w:jc w:val="both"/>
+      </w:pPr>
+    </w:p>
+    <w:p>
+      <w:pPr>
+        <w:pStyle w:val="Ttulo1"/>
+        <w:rPr>
+          <w:sz w:val="24"/>
+          <w:szCs w:val="24"/>
+        </w:rPr>
+      </w:pPr>
+      <w:bookmarkStart w:id="118" w:name="_Toc73362077"/>
+      <w:r>
+        <w:lastRenderedPageBreak/>
+        <w:t>CAMBIOS PRODUCIDOS A LA CMDB.</w:t>
+      </w:r>
+      <w:bookmarkEnd w:id="118"/>
+    </w:p>
+    <w:p>
+      <w:pPr>
+        <w:pStyle w:val="NormalWeb"/>
+        <w:spacing w:after="0"/>
+        <w:jc w:val="both"/>
+        <w:rPr>
+          <w:rStyle w:val="jlqj4b"/>
+          <w:rFonts w:asciiTheme="minorHAnsi" w:eastAsiaTheme="minorHAnsi" w:hAnsiTheme="minorHAnsi" w:cstheme="minorBidi"/>
+          <w:lang w:eastAsia="en-US"/>
+        </w:rPr>
+      </w:pPr>
+      <w:r>
+        <w:rPr>
+          <w:rStyle w:val="jlqj4b"/>
+          <w:rFonts w:asciiTheme="minorHAnsi" w:eastAsiaTheme="minorHAnsi" w:hAnsiTheme="minorHAnsi" w:cstheme="minorBidi"/>
+          <w:lang w:eastAsia="en-US"/>
+        </w:rPr>
+        <w:t>Se han creado los servicios G5-51 API Gmail y G5-51 API Google Calendar que serán las API que nuestro servicio va a consumir, respectivamente para Gmail y para Google Calendar, con sus respectivos SLA (G5-51 API Gmail SLA y G5-51 API Google Calendar SLA). Además</w:t>
+      </w:r>
+      <w:r>
+        <w:rPr>
+          <w:rStyle w:val="jlqj4b"/>
+          <w:rFonts w:asciiTheme="minorHAnsi" w:eastAsiaTheme="minorHAnsi" w:hAnsiTheme="minorHAnsi" w:cstheme="minorBidi"/>
+          <w:lang w:eastAsia="en-US"/>
+        </w:rPr>
+        <w:t>,</w:t>
+      </w:r>
+      <w:r>
+        <w:rPr>
+          <w:rStyle w:val="jlqj4b"/>
+          <w:rFonts w:asciiTheme="minorHAnsi" w:eastAsiaTheme="minorHAnsi" w:hAnsiTheme="minorHAnsi" w:cstheme="minorBidi"/>
+          <w:lang w:eastAsia="en-US"/>
+        </w:rPr>
+        <w:t xml:space="preserve"> se ha añadido y relacionado con el SLA el </w:t>
+      </w:r>
+      <w:r>
+        <w:rPr>
+          <w:rStyle w:val="jlqj4b"/>
+          <w:rFonts w:asciiTheme="minorHAnsi" w:eastAsiaTheme="minorHAnsi" w:hAnsiTheme="minorHAnsi" w:cstheme="minorBidi"/>
+          <w:lang w:eastAsia="en-US"/>
+        </w:rPr>
+        <w:t>“</w:t>
+      </w:r>
+      <w:proofErr w:type="spellStart"/>
+      <w:r>
+        <w:rPr>
+          <w:rStyle w:val="jlqj4b"/>
+          <w:rFonts w:asciiTheme="minorHAnsi" w:eastAsiaTheme="minorHAnsi" w:hAnsiTheme="minorHAnsi" w:cstheme="minorBidi"/>
+          <w:lang w:eastAsia="en-US"/>
+        </w:rPr>
+        <w:t>Provider</w:t>
+      </w:r>
+      <w:proofErr w:type="spellEnd"/>
+      <w:r>
+        <w:rPr>
+          <w:rStyle w:val="jlqj4b"/>
+          <w:rFonts w:asciiTheme="minorHAnsi" w:eastAsiaTheme="minorHAnsi" w:hAnsiTheme="minorHAnsi" w:cstheme="minorBidi"/>
+          <w:lang w:eastAsia="en-US"/>
+        </w:rPr>
+        <w:t xml:space="preserve"> </w:t>
+      </w:r>
+      <w:proofErr w:type="spellStart"/>
+      <w:r>
+        <w:rPr>
+          <w:rStyle w:val="jlqj4b"/>
+          <w:rFonts w:asciiTheme="minorHAnsi" w:eastAsiaTheme="minorHAnsi" w:hAnsiTheme="minorHAnsi" w:cstheme="minorBidi"/>
+          <w:lang w:eastAsia="en-US"/>
+        </w:rPr>
+        <w:t>Contract</w:t>
+      </w:r>
+      <w:proofErr w:type="spellEnd"/>
+      <w:r>
+        <w:rPr>
+          <w:rStyle w:val="jlqj4b"/>
+          <w:rFonts w:asciiTheme="minorHAnsi" w:eastAsiaTheme="minorHAnsi" w:hAnsiTheme="minorHAnsi" w:cstheme="minorBidi"/>
+          <w:lang w:eastAsia="en-US"/>
+        </w:rPr>
+        <w:t>”</w:t>
+      </w:r>
+      <w:r>
+        <w:rPr>
+          <w:rStyle w:val="jlqj4b"/>
+          <w:rFonts w:asciiTheme="minorHAnsi" w:eastAsiaTheme="minorHAnsi" w:hAnsiTheme="minorHAnsi" w:cstheme="minorBidi"/>
+          <w:lang w:eastAsia="en-US"/>
+        </w:rPr>
+        <w:t xml:space="preserve"> y el </w:t>
+      </w:r>
+      <w:r>
+        <w:rPr>
+          <w:rStyle w:val="jlqj4b"/>
+          <w:rFonts w:asciiTheme="minorHAnsi" w:eastAsiaTheme="minorHAnsi" w:hAnsiTheme="minorHAnsi" w:cstheme="minorBidi"/>
+          <w:lang w:eastAsia="en-US"/>
+        </w:rPr>
+        <w:t>“</w:t>
+      </w:r>
+      <w:proofErr w:type="spellStart"/>
+      <w:r>
+        <w:rPr>
+          <w:rStyle w:val="jlqj4b"/>
+          <w:rFonts w:asciiTheme="minorHAnsi" w:eastAsiaTheme="minorHAnsi" w:hAnsiTheme="minorHAnsi" w:cstheme="minorBidi"/>
+          <w:lang w:eastAsia="en-US"/>
+        </w:rPr>
+        <w:t>Customer</w:t>
+      </w:r>
+      <w:proofErr w:type="spellEnd"/>
+      <w:r>
+        <w:rPr>
+          <w:rStyle w:val="jlqj4b"/>
+          <w:rFonts w:asciiTheme="minorHAnsi" w:eastAsiaTheme="minorHAnsi" w:hAnsiTheme="minorHAnsi" w:cstheme="minorBidi"/>
+          <w:lang w:eastAsia="en-US"/>
+        </w:rPr>
+        <w:t xml:space="preserve"> </w:t>
+      </w:r>
+      <w:proofErr w:type="spellStart"/>
+      <w:r>
+        <w:rPr>
+          <w:rStyle w:val="jlqj4b"/>
+          <w:rFonts w:asciiTheme="minorHAnsi" w:eastAsiaTheme="minorHAnsi" w:hAnsiTheme="minorHAnsi" w:cstheme="minorBidi"/>
+          <w:lang w:eastAsia="en-US"/>
+        </w:rPr>
+        <w:t>Contract</w:t>
+      </w:r>
+      <w:proofErr w:type="spellEnd"/>
+      <w:r>
+        <w:rPr>
+          <w:rStyle w:val="jlqj4b"/>
+          <w:rFonts w:asciiTheme="minorHAnsi" w:eastAsiaTheme="minorHAnsi" w:hAnsiTheme="minorHAnsi" w:cstheme="minorBidi"/>
+          <w:lang w:eastAsia="en-US"/>
+        </w:rPr>
+        <w:t>”</w:t>
+      </w:r>
+      <w:r>
+        <w:rPr>
+          <w:rStyle w:val="jlqj4b"/>
+          <w:rFonts w:asciiTheme="minorHAnsi" w:eastAsiaTheme="minorHAnsi" w:hAnsiTheme="minorHAnsi" w:cstheme="minorBidi"/>
+          <w:lang w:eastAsia="en-US"/>
+        </w:rPr>
+        <w:t xml:space="preserve"> para cada uno de los servicios con el objetivo de indicar el uso de las </w:t>
+      </w:r>
+      <w:proofErr w:type="spellStart"/>
+      <w:r>
+        <w:rPr>
+          <w:rStyle w:val="jlqj4b"/>
+          <w:rFonts w:asciiTheme="minorHAnsi" w:eastAsiaTheme="minorHAnsi" w:hAnsiTheme="minorHAnsi" w:cstheme="minorBidi"/>
+          <w:lang w:eastAsia="en-US"/>
+        </w:rPr>
+        <w:t>A</w:t>
+      </w:r>
+      <w:r>
+        <w:rPr>
+          <w:rStyle w:val="jlqj4b"/>
+          <w:rFonts w:asciiTheme="minorHAnsi" w:eastAsiaTheme="minorHAnsi" w:hAnsiTheme="minorHAnsi" w:cstheme="minorBidi"/>
+          <w:lang w:eastAsia="en-US"/>
+        </w:rPr>
+        <w:t>PI’s</w:t>
+      </w:r>
+      <w:proofErr w:type="spellEnd"/>
+      <w:r>
+        <w:rPr>
+          <w:rStyle w:val="jlqj4b"/>
+          <w:rFonts w:asciiTheme="minorHAnsi" w:eastAsiaTheme="minorHAnsi" w:hAnsiTheme="minorHAnsi" w:cstheme="minorBidi"/>
+          <w:lang w:eastAsia="en-US"/>
+        </w:rPr>
+        <w:t xml:space="preserve"> al cliente. </w:t>
+      </w:r>
+    </w:p>
+    <w:p>
+      <w:pPr>
+        <w:pStyle w:val="NormalWeb"/>
+        <w:spacing w:after="0"/>
+        <w:rPr>
+          <w:rStyle w:val="jlqj4b"/>
+          <w:rFonts w:asciiTheme="minorHAnsi" w:eastAsiaTheme="minorHAnsi" w:hAnsiTheme="minorHAnsi" w:cstheme="minorBidi"/>
+          <w:lang w:eastAsia="en-US"/>
+        </w:rPr>
+      </w:pPr>
+      <w:r>
+        <w:rPr>
+          <w:rStyle w:val="jlqj4b"/>
+          <w:rFonts w:asciiTheme="minorHAnsi" w:eastAsiaTheme="minorHAnsi" w:hAnsiTheme="minorHAnsi" w:cstheme="minorBidi"/>
+          <w:lang w:eastAsia="en-US"/>
+        </w:rPr>
+        <w:t>A continuación</w:t>
+      </w:r>
+      <w:r>
+        <w:rPr>
+          <w:rStyle w:val="jlqj4b"/>
+          <w:rFonts w:asciiTheme="minorHAnsi" w:eastAsiaTheme="minorHAnsi" w:hAnsiTheme="minorHAnsi" w:cstheme="minorBidi"/>
+          <w:lang w:eastAsia="en-US"/>
+        </w:rPr>
+        <w:t>,</w:t>
+      </w:r>
+      <w:r>
+        <w:rPr>
+          <w:rStyle w:val="jlqj4b"/>
+          <w:rFonts w:asciiTheme="minorHAnsi" w:eastAsiaTheme="minorHAnsi" w:hAnsiTheme="minorHAnsi" w:cstheme="minorBidi"/>
+          <w:lang w:eastAsia="en-US"/>
+        </w:rPr>
+        <w:t xml:space="preserve"> se adjuntan algunas capturas de las modificaciones:</w:t>
+      </w:r>
+    </w:p>
+    <w:p>
+      <w:pPr>
+        <w:pStyle w:val="NormalWeb"/>
+        <w:spacing w:after="0"/>
+        <w:rPr>
+          <w:rStyle w:val="jlqj4b"/>
+          <w:rFonts w:asciiTheme="minorHAnsi" w:eastAsiaTheme="minorHAnsi" w:hAnsiTheme="minorHAnsi" w:cstheme="minorBidi"/>
+          <w:lang w:eastAsia="en-US"/>
+        </w:rPr>
+      </w:pPr>
+    </w:p>
+    <w:p>
+      <w:pPr>
+        <w:pStyle w:val="NormalWeb"/>
+        <w:spacing w:after="0"/>
+        <w:rPr>
+          <w:rStyle w:val="jlqj4b"/>
+          <w:rFonts w:asciiTheme="minorHAnsi" w:eastAsiaTheme="minorHAnsi" w:hAnsiTheme="minorHAnsi" w:cstheme="minorBidi"/>
+          <w:lang w:eastAsia="en-US"/>
+        </w:rPr>
+      </w:pPr>
+      <w:r>
+        <w:rPr>
+          <w:rStyle w:val="jlqj4b"/>
+          <w:rFonts w:asciiTheme="minorHAnsi" w:eastAsiaTheme="minorHAnsi" w:hAnsiTheme="minorHAnsi" w:cstheme="minorBidi"/>
+          <w:lang w:eastAsia="en-US"/>
+        </w:rPr>
+        <w:drawing>
+          <wp:inline distT="0" distB="0" distL="0" distR="0" wp14:anchorId="3AF36147" wp14:editId="771F3745">
+            <wp:extent cx="5400040" cy="2431415"/>
+            <wp:effectExtent l="0" t="0" r="0" b="6985"/>
+            <wp:docPr id="3" name="Imagen 3"/>
+            <wp:cNvGraphicFramePr>
+              <a:graphicFrameLocks xmlns:a="http://schemas.openxmlformats.org/drawingml/2006/main" noChangeAspect="1"/>
+            </wp:cNvGraphicFramePr>
+            <a:graphic xmlns:a="http://schemas.openxmlformats.org/drawingml/2006/main">
+              <a:graphicData uri="http://schemas.openxmlformats.org/drawingml/2006/picture">
+                <pic:pic xmlns:pic="http://schemas.openxmlformats.org/drawingml/2006/picture">
+                  <pic:nvPicPr>
+                    <pic:cNvPr id="1" name=""/>
+                    <pic:cNvPicPr/>
+                  </pic:nvPicPr>
+                  <pic:blipFill>
+                    <a:blip r:embed="rId22"/>
+                    <a:stretch>
+                      <a:fillRect/>
+                    </a:stretch>
+                  </pic:blipFill>
+                  <pic:spPr>
+                    <a:xfrm>
+                      <a:off x="0" y="0"/>
+                      <a:ext cx="5400040" cy="2431415"/>
+                    </a:xfrm>
+                    <a:prstGeom prst="rect">
+                      <a:avLst/>
+                    </a:prstGeom>
+                  </pic:spPr>
+                </pic:pic>
+              </a:graphicData>
+            </a:graphic>
+          </wp:inline>
+        </w:drawing>
+      </w:r>
+    </w:p>
+    <w:p>
+      <w:pPr>
+        <w:pStyle w:val="NormalWeb"/>
+        <w:spacing w:after="0"/>
+        <w:rPr>
+          <w:rStyle w:val="jlqj4b"/>
+          <w:rFonts w:asciiTheme="minorHAnsi" w:eastAsiaTheme="minorHAnsi" w:hAnsiTheme="minorHAnsi" w:cstheme="minorBidi"/>
+          <w:lang w:eastAsia="en-US"/>
+        </w:rPr>
+      </w:pPr>
+    </w:p>
+    <w:p>
+      <w:pPr>
+        <w:pStyle w:val="NormalWeb"/>
+        <w:spacing w:after="0"/>
+        <w:rPr>
+          <w:rStyle w:val="jlqj4b"/>
+          <w:rFonts w:asciiTheme="minorHAnsi" w:eastAsiaTheme="minorHAnsi" w:hAnsiTheme="minorHAnsi" w:cstheme="minorBidi"/>
+          <w:lang w:eastAsia="en-US"/>
+        </w:rPr>
+      </w:pPr>
+      <w:r>
+        <w:rPr>
+          <w:rStyle w:val="jlqj4b"/>
+          <w:rFonts w:asciiTheme="minorHAnsi" w:eastAsiaTheme="minorHAnsi" w:hAnsiTheme="minorHAnsi" w:cstheme="minorBidi"/>
+          <w:lang w:eastAsia="en-US"/>
+        </w:rPr>
+        <w:drawing>
+          <wp:inline distT="0" distB="0" distL="0" distR="0" wp14:anchorId="4F3711D1" wp14:editId="3438D484">
+            <wp:extent cx="5400040" cy="1268730"/>
+            <wp:effectExtent l="0" t="0" r="0" b="7620"/>
+            <wp:docPr id="4" name="Imagen 4"/>
+            <wp:cNvGraphicFramePr>
+              <a:graphicFrameLocks xmlns:a="http://schemas.openxmlformats.org/drawingml/2006/main" noChangeAspect="1"/>
+            </wp:cNvGraphicFramePr>
+            <a:graphic xmlns:a="http://schemas.openxmlformats.org/drawingml/2006/main">
+              <a:graphicData uri="http://schemas.openxmlformats.org/drawingml/2006/picture">
+                <pic:pic xmlns:pic="http://schemas.openxmlformats.org/drawingml/2006/picture">
+                  <pic:nvPicPr>
+                    <pic:cNvPr id="1" name=""/>
+                    <pic:cNvPicPr/>
+                  </pic:nvPicPr>
+                  <pic:blipFill>
+                    <a:blip r:embed="rId23"/>
+                    <a:stretch>
+                      <a:fillRect/>
+                    </a:stretch>
+                  </pic:blipFill>
+                  <pic:spPr>
+                    <a:xfrm>
+                      <a:off x="0" y="0"/>
+                      <a:ext cx="5400040" cy="1268730"/>
+                    </a:xfrm>
+                    <a:prstGeom prst="rect">
+                      <a:avLst/>
+                    </a:prstGeom>
+                  </pic:spPr>
+                </pic:pic>
+              </a:graphicData>
+            </a:graphic>
+          </wp:inline>
+        </w:drawing>
+      </w:r>
+    </w:p>
+    <w:p>
+      <w:pPr>
+        <w:pStyle w:val="NormalWeb"/>
+        <w:spacing w:after="0"/>
+        <w:rPr>
+          <w:rStyle w:val="jlqj4b"/>
+          <w:rFonts w:asciiTheme="minorHAnsi" w:eastAsiaTheme="minorHAnsi" w:hAnsiTheme="minorHAnsi" w:cstheme="minorBidi"/>
+          <w:lang w:eastAsia="en-US"/>
+        </w:rPr>
+      </w:pPr>
+    </w:p>
+    <w:p>
+      <w:pPr>
+        <w:pStyle w:val="NormalWeb"/>
+        <w:spacing w:after="0"/>
+        <w:rPr>
+          <w:rStyle w:val="jlqj4b"/>
+          <w:rFonts w:asciiTheme="minorHAnsi" w:eastAsiaTheme="minorHAnsi" w:hAnsiTheme="minorHAnsi" w:cstheme="minorBidi"/>
+          <w:lang w:eastAsia="en-US"/>
+        </w:rPr>
+      </w:pPr>
+    </w:p>
+    <w:p>
+      <w:pPr>
+        <w:pStyle w:val="NormalWeb"/>
+        <w:spacing w:after="0"/>
+        <w:rPr>
+          <w:rStyle w:val="jlqj4b"/>
+          <w:rFonts w:asciiTheme="minorHAnsi" w:eastAsiaTheme="minorHAnsi" w:hAnsiTheme="minorHAnsi" w:cstheme="minorBidi"/>
+          <w:lang w:eastAsia="en-US"/>
+        </w:rPr>
+      </w:pPr>
+      <w:r>
+        <w:rPr>
+          <w:rStyle w:val="jlqj4b"/>
+          <w:rFonts w:asciiTheme="minorHAnsi" w:eastAsiaTheme="minorHAnsi" w:hAnsiTheme="minorHAnsi" w:cstheme="minorBidi"/>
+          <w:lang w:eastAsia="en-US"/>
+        </w:rPr>
+        <w:lastRenderedPageBreak/>
+        <w:drawing>
+          <wp:inline distT="0" distB="0" distL="0" distR="0" wp14:anchorId="31E49CCA" wp14:editId="1AC97118">
+            <wp:extent cx="5400040" cy="3207385"/>
+            <wp:effectExtent l="0" t="0" r="0" b="0"/>
+            <wp:docPr id="5" name="Imagen 5"/>
+            <wp:cNvGraphicFramePr>
+              <a:graphicFrameLocks xmlns:a="http://schemas.openxmlformats.org/drawingml/2006/main" noChangeAspect="1"/>
+            </wp:cNvGraphicFramePr>
+            <a:graphic xmlns:a="http://schemas.openxmlformats.org/drawingml/2006/main">
+              <a:graphicData uri="http://schemas.openxmlformats.org/drawingml/2006/picture">
+                <pic:pic xmlns:pic="http://schemas.openxmlformats.org/drawingml/2006/picture">
+                  <pic:nvPicPr>
+                    <pic:cNvPr id="1" name=""/>
+                    <pic:cNvPicPr/>
+                  </pic:nvPicPr>
+                  <pic:blipFill>
+                    <a:blip r:embed="rId24"/>
+                    <a:stretch>
+                      <a:fillRect/>
+                    </a:stretch>
+                  </pic:blipFill>
+                  <pic:spPr>
+                    <a:xfrm>
+                      <a:off x="0" y="0"/>
+                      <a:ext cx="5400040" cy="3207385"/>
+                    </a:xfrm>
+                    <a:prstGeom prst="rect">
+                      <a:avLst/>
+                    </a:prstGeom>
+                  </pic:spPr>
+                </pic:pic>
+              </a:graphicData>
+            </a:graphic>
+          </wp:inline>
+        </w:drawing>
+      </w:r>
+    </w:p>
+    <w:p>
+      <w:pPr>
+        <w:pStyle w:val="NormalWeb"/>
+        <w:spacing w:after="0"/>
+        <w:rPr>
+          <w:rStyle w:val="jlqj4b"/>
+          <w:rFonts w:asciiTheme="minorHAnsi" w:eastAsiaTheme="minorHAnsi" w:hAnsiTheme="minorHAnsi" w:cstheme="minorBidi"/>
+          <w:lang w:eastAsia="en-US"/>
+        </w:rPr>
+      </w:pPr>
+    </w:p>
+    <w:p>
+      <w:pPr>
+        <w:pStyle w:val="NormalWeb"/>
+        <w:spacing w:after="0"/>
+        <w:rPr>
+          <w:rStyle w:val="jlqj4b"/>
+          <w:rFonts w:asciiTheme="minorHAnsi" w:eastAsiaTheme="minorHAnsi" w:hAnsiTheme="minorHAnsi" w:cstheme="minorBidi"/>
+          <w:lang w:eastAsia="en-US"/>
+        </w:rPr>
+      </w:pPr>
+      <w:r>
+        <w:rPr>
+          <w:rStyle w:val="jlqj4b"/>
+          <w:rFonts w:asciiTheme="minorHAnsi" w:eastAsiaTheme="minorHAnsi" w:hAnsiTheme="minorHAnsi" w:cstheme="minorBidi"/>
+          <w:lang w:eastAsia="en-US"/>
+        </w:rPr>
+        <w:drawing>
+          <wp:inline distT="0" distB="0" distL="0" distR="0" wp14:anchorId="12D4D606" wp14:editId="6E70D4B3">
+            <wp:extent cx="5400040" cy="2373630"/>
+            <wp:effectExtent l="0" t="0" r="0" b="7620"/>
+            <wp:docPr id="8" name="Imagen 8"/>
+            <wp:cNvGraphicFramePr>
+              <a:graphicFrameLocks xmlns:a="http://schemas.openxmlformats.org/drawingml/2006/main" noChangeAspect="1"/>
+            </wp:cNvGraphicFramePr>
+            <a:graphic xmlns:a="http://schemas.openxmlformats.org/drawingml/2006/main">
+              <a:graphicData uri="http://schemas.openxmlformats.org/drawingml/2006/picture">
+                <pic:pic xmlns:pic="http://schemas.openxmlformats.org/drawingml/2006/picture">
+                  <pic:nvPicPr>
+                    <pic:cNvPr id="1" name=""/>
+                    <pic:cNvPicPr/>
+                  </pic:nvPicPr>
+                  <pic:blipFill>
+                    <a:blip r:embed="rId25"/>
+                    <a:stretch>
+                      <a:fillRect/>
+                    </a:stretch>
+                  </pic:blipFill>
+                  <pic:spPr>
+                    <a:xfrm>
+                      <a:off x="0" y="0"/>
+                      <a:ext cx="5400040" cy="2373630"/>
+                    </a:xfrm>
+                    <a:prstGeom prst="rect">
+                      <a:avLst/>
+                    </a:prstGeom>
+                  </pic:spPr>
+                </pic:pic>
+              </a:graphicData>
+            </a:graphic>
+          </wp:inline>
+        </w:drawing>
+      </w:r>
+    </w:p>
+    <w:p>
+      <w:pPr>
+        <w:pStyle w:val="NormalWeb"/>
+        <w:spacing w:after="0"/>
+        <w:rPr>
+          <w:rStyle w:val="jlqj4b"/>
+          <w:rFonts w:asciiTheme="minorHAnsi" w:eastAsiaTheme="minorHAnsi" w:hAnsiTheme="minorHAnsi" w:cstheme="minorBidi"/>
+          <w:lang w:eastAsia="en-US"/>
+        </w:rPr>
+      </w:pPr>
+    </w:p>
+    <w:p>
+      <w:pPr>
+        <w:pStyle w:val="NormalWeb"/>
+        <w:spacing w:after="0"/>
+        <w:rPr>
+          <w:rStyle w:val="jlqj4b"/>
+          <w:rFonts w:asciiTheme="minorHAnsi" w:eastAsiaTheme="minorHAnsi" w:hAnsiTheme="minorHAnsi" w:cstheme="minorBidi"/>
+          <w:lang w:eastAsia="en-US"/>
+        </w:rPr>
+      </w:pPr>
+      <w:r>
+        <w:rPr>
+          <w:rStyle w:val="jlqj4b"/>
+          <w:rFonts w:asciiTheme="minorHAnsi" w:eastAsiaTheme="minorHAnsi" w:hAnsiTheme="minorHAnsi" w:cstheme="minorBidi"/>
+          <w:lang w:eastAsia="en-US"/>
+        </w:rPr>
+        <w:drawing>
+          <wp:inline distT="0" distB="0" distL="0" distR="0" wp14:anchorId="481D1BF9" wp14:editId="7C71A1D8">
+            <wp:extent cx="5400040" cy="1308100"/>
+            <wp:effectExtent l="0" t="0" r="0" b="6350"/>
+            <wp:docPr id="10" name="Imagen 10"/>
+            <wp:cNvGraphicFramePr>
+              <a:graphicFrameLocks xmlns:a="http://schemas.openxmlformats.org/drawingml/2006/main" noChangeAspect="1"/>
+            </wp:cNvGraphicFramePr>
+            <a:graphic xmlns:a="http://schemas.openxmlformats.org/drawingml/2006/main">
+              <a:graphicData uri="http://schemas.openxmlformats.org/drawingml/2006/picture">
+                <pic:pic xmlns:pic="http://schemas.openxmlformats.org/drawingml/2006/picture">
+                  <pic:nvPicPr>
+                    <pic:cNvPr id="1" name=""/>
+                    <pic:cNvPicPr/>
+                  </pic:nvPicPr>
+                  <pic:blipFill>
+                    <a:blip r:embed="rId26"/>
+                    <a:stretch>
+                      <a:fillRect/>
+                    </a:stretch>
+                  </pic:blipFill>
+                  <pic:spPr>
+                    <a:xfrm>
+                      <a:off x="0" y="0"/>
+                      <a:ext cx="5400040" cy="1308100"/>
+                    </a:xfrm>
+                    <a:prstGeom prst="rect">
+                      <a:avLst/>
+                    </a:prstGeom>
+                  </pic:spPr>
+                </pic:pic>
+              </a:graphicData>
+            </a:graphic>
+          </wp:inline>
+        </w:drawing>
+      </w:r>
+    </w:p>
+    <w:p>
+      <w:pPr>
+        <w:pStyle w:val="NormalWeb"/>
+        <w:spacing w:after="0"/>
+        <w:rPr>
+          <w:rStyle w:val="jlqj4b"/>
+          <w:rFonts w:asciiTheme="minorHAnsi" w:eastAsiaTheme="minorHAnsi" w:hAnsiTheme="minorHAnsi" w:cstheme="minorBidi"/>
+          <w:lang w:eastAsia="en-US"/>
+        </w:rPr>
+      </w:pPr>
+    </w:p>
+    <w:p>
+      <w:pPr>
+        <w:pStyle w:val="NormalWeb"/>
+        <w:spacing w:after="0"/>
+        <w:rPr>
+          <w:rStyle w:val="jlqj4b"/>
+          <w:rFonts w:asciiTheme="minorHAnsi" w:eastAsiaTheme="minorHAnsi" w:hAnsiTheme="minorHAnsi" w:cstheme="minorBidi"/>
+          <w:lang w:eastAsia="en-US"/>
+        </w:rPr>
+      </w:pPr>
+      <w:r>
+        <w:rPr>
+          <w:rStyle w:val="jlqj4b"/>
+          <w:rFonts w:asciiTheme="minorHAnsi" w:eastAsiaTheme="minorHAnsi" w:hAnsiTheme="minorHAnsi" w:cstheme="minorBidi"/>
+          <w:lang w:eastAsia="en-US"/>
+        </w:rPr>
+        <w:lastRenderedPageBreak/>
+        <w:drawing>
+          <wp:inline distT="0" distB="0" distL="0" distR="0" wp14:anchorId="3EBC3849" wp14:editId="2E1962FA">
+            <wp:extent cx="5400040" cy="3177540"/>
+            <wp:effectExtent l="0" t="0" r="0" b="3810"/>
+            <wp:docPr id="12" name="Imagen 12"/>
+            <wp:cNvGraphicFramePr>
+              <a:graphicFrameLocks xmlns:a="http://schemas.openxmlformats.org/drawingml/2006/main" noChangeAspect="1"/>
+            </wp:cNvGraphicFramePr>
+            <a:graphic xmlns:a="http://schemas.openxmlformats.org/drawingml/2006/main">
+              <a:graphicData uri="http://schemas.openxmlformats.org/drawingml/2006/picture">
+                <pic:pic xmlns:pic="http://schemas.openxmlformats.org/drawingml/2006/picture">
+                  <pic:nvPicPr>
+                    <pic:cNvPr id="1" name=""/>
+                    <pic:cNvPicPr/>
+                  </pic:nvPicPr>
+                  <pic:blipFill>
+                    <a:blip r:embed="rId27"/>
+                    <a:stretch>
+                      <a:fillRect/>
+                    </a:stretch>
+                  </pic:blipFill>
+                  <pic:spPr>
+                    <a:xfrm>
+                      <a:off x="0" y="0"/>
+                      <a:ext cx="5400040" cy="3177540"/>
+                    </a:xfrm>
+                    <a:prstGeom prst="rect">
+                      <a:avLst/>
+                    </a:prstGeom>
+                  </pic:spPr>
+                </pic:pic>
+              </a:graphicData>
+            </a:graphic>
+          </wp:inline>
+        </w:drawing>
+      </w:r>
+    </w:p>
+    <w:p>
+      <w:pPr>
+        <w:pStyle w:val="NormalWeb"/>
+        <w:spacing w:after="0"/>
+        <w:rPr>
+          <w:rStyle w:val="jlqj4b"/>
+          <w:rFonts w:asciiTheme="minorHAnsi" w:eastAsiaTheme="minorHAnsi" w:hAnsiTheme="minorHAnsi" w:cstheme="minorBidi"/>
+          <w:lang w:eastAsia="en-US"/>
+        </w:rPr>
+      </w:pPr>
+    </w:p>
+    <w:p>
+      <w:pPr>
+        <w:pStyle w:val="NormalWeb"/>
+        <w:spacing w:after="0"/>
+        <w:rPr>
+          <w:rStyle w:val="jlqj4b"/>
+          <w:rFonts w:asciiTheme="minorHAnsi" w:eastAsiaTheme="minorHAnsi" w:hAnsiTheme="minorHAnsi" w:cstheme="minorBidi"/>
+          <w:lang w:eastAsia="en-US"/>
+        </w:rPr>
+      </w:pPr>
+    </w:p>
+    <w:p>
+      <w:pPr>
+        <w:pStyle w:val="NormalWeb"/>
+        <w:spacing w:after="0"/>
+        <w:rPr>
+          <w:rStyle w:val="jlqj4b"/>
+          <w:rFonts w:asciiTheme="minorHAnsi" w:eastAsiaTheme="minorHAnsi" w:hAnsiTheme="minorHAnsi" w:cstheme="minorBidi"/>
+          <w:lang w:eastAsia="en-US"/>
+        </w:rPr>
+      </w:pPr>
+    </w:p>
+    <w:p>
+      <w:pPr>
+        <w:pStyle w:val="NormalWeb"/>
+        <w:spacing w:after="0"/>
+        <w:rPr>
+          <w:rStyle w:val="jlqj4b"/>
+          <w:rFonts w:asciiTheme="minorHAnsi" w:eastAsiaTheme="minorHAnsi" w:hAnsiTheme="minorHAnsi" w:cstheme="minorBidi"/>
+          <w:lang w:eastAsia="en-US"/>
+        </w:rPr>
+      </w:pPr>
+    </w:p>
+    <w:p>
+      <w:pPr>
+        <w:pStyle w:val="NormalWeb"/>
+        <w:spacing w:after="0"/>
+        <w:rPr>
+          <w:rStyle w:val="jlqj4b"/>
+          <w:rFonts w:asciiTheme="minorHAnsi" w:eastAsiaTheme="minorHAnsi" w:hAnsiTheme="minorHAnsi" w:cstheme="minorBidi"/>
+          <w:lang w:eastAsia="en-US"/>
+        </w:rPr>
+      </w:pPr>
+    </w:p>
+    <w:p>
+      <w:pPr>
+        <w:pStyle w:val="NormalWeb"/>
+        <w:spacing w:after="0"/>
+        <w:rPr>
+          <w:rStyle w:val="jlqj4b"/>
+          <w:rFonts w:asciiTheme="minorHAnsi" w:eastAsiaTheme="minorHAnsi" w:hAnsiTheme="minorHAnsi" w:cstheme="minorBidi"/>
+          <w:lang w:eastAsia="en-US"/>
+        </w:rPr>
+      </w:pPr>
+    </w:p>
+    <w:p>
+      <w:pPr>
+        <w:pStyle w:val="NormalWeb"/>
+        <w:spacing w:after="0"/>
+        <w:rPr>
+          <w:rStyle w:val="jlqj4b"/>
+          <w:rFonts w:asciiTheme="minorHAnsi" w:eastAsiaTheme="minorHAnsi" w:hAnsiTheme="minorHAnsi" w:cstheme="minorBidi"/>
+          <w:lang w:eastAsia="en-US"/>
+        </w:rPr>
+      </w:pPr>
+    </w:p>
+    <w:p>
+      <w:pPr>
+        <w:pStyle w:val="NormalWeb"/>
+        <w:spacing w:after="0"/>
+        <w:rPr>
+          <w:rStyle w:val="jlqj4b"/>
+          <w:rFonts w:asciiTheme="minorHAnsi" w:eastAsiaTheme="minorHAnsi" w:hAnsiTheme="minorHAnsi" w:cstheme="minorBidi"/>
+          <w:lang w:eastAsia="en-US"/>
+        </w:rPr>
+      </w:pPr>
+    </w:p>
+    <w:p>
+      <w:pPr>
+        <w:pStyle w:val="NormalWeb"/>
+        <w:spacing w:after="0"/>
+        <w:rPr>
+          <w:rStyle w:val="jlqj4b"/>
+          <w:rFonts w:asciiTheme="minorHAnsi" w:eastAsiaTheme="minorHAnsi" w:hAnsiTheme="minorHAnsi" w:cstheme="minorBidi"/>
+          <w:lang w:eastAsia="en-US"/>
+        </w:rPr>
+      </w:pPr>
+    </w:p>
+    <w:p>
+      <w:pPr>
+        <w:pStyle w:val="NormalWeb"/>
+        <w:spacing w:after="0"/>
+        <w:rPr>
+          <w:rStyle w:val="jlqj4b"/>
+          <w:rFonts w:asciiTheme="minorHAnsi" w:eastAsiaTheme="minorHAnsi" w:hAnsiTheme="minorHAnsi" w:cstheme="minorBidi"/>
+          <w:lang w:eastAsia="en-US"/>
+        </w:rPr>
+      </w:pPr>
+    </w:p>
+    <w:p>
+      <w:pPr>
+        <w:pStyle w:val="NormalWeb"/>
+        <w:spacing w:after="0"/>
+        <w:rPr>
+          <w:rStyle w:val="jlqj4b"/>
+          <w:rFonts w:asciiTheme="minorHAnsi" w:eastAsiaTheme="minorHAnsi" w:hAnsiTheme="minorHAnsi" w:cstheme="minorBidi"/>
+          <w:lang w:eastAsia="en-US"/>
+        </w:rPr>
+      </w:pPr>
+    </w:p>
+    <w:p>
+      <w:pPr>
+        <w:pStyle w:val="NormalWeb"/>
+        <w:spacing w:after="0"/>
+        <w:rPr>
+          <w:rStyle w:val="jlqj4b"/>
+          <w:rFonts w:asciiTheme="minorHAnsi" w:eastAsiaTheme="minorHAnsi" w:hAnsiTheme="minorHAnsi" w:cstheme="minorBidi"/>
+          <w:lang w:eastAsia="en-US"/>
+        </w:rPr>
+      </w:pPr>
+    </w:p>
+    <w:p>
+      <w:pPr>
+        <w:pStyle w:val="NormalWeb"/>
+        <w:spacing w:after="0"/>
+        <w:rPr>
+          <w:rStyle w:val="jlqj4b"/>
+          <w:rFonts w:asciiTheme="minorHAnsi" w:eastAsiaTheme="minorHAnsi" w:hAnsiTheme="minorHAnsi" w:cstheme="minorBidi"/>
+          <w:lang w:eastAsia="en-US"/>
+        </w:rPr>
+      </w:pPr>
+    </w:p>
+    <w:p>
+      <w:pPr>
+        <w:pStyle w:val="NormalWeb"/>
+        <w:spacing w:after="0"/>
+        <w:rPr>
+          <w:rStyle w:val="jlqj4b"/>
+          <w:rFonts w:asciiTheme="minorHAnsi" w:eastAsiaTheme="minorHAnsi" w:hAnsiTheme="minorHAnsi" w:cstheme="minorBidi"/>
+          <w:lang w:eastAsia="en-US"/>
+        </w:rPr>
+      </w:pPr>
+    </w:p>
+    <w:p>
+      <w:pPr>
+        <w:pStyle w:val="Ttulo1"/>
+        <w:rPr>
+          <w:rStyle w:val="jlqj4b"/>
+        </w:rPr>
+      </w:pPr>
+      <w:bookmarkStart w:id="119" w:name="_Toc73362078"/>
+      <w:r>
+        <w:rPr>
+          <w:rStyle w:val="jlqj4b"/>
+        </w:rPr>
+        <w:lastRenderedPageBreak/>
+        <w:t>ANÁLISIS DE CAPACIDAD.</w:t>
+      </w:r>
+      <w:bookmarkEnd w:id="119"/>
+    </w:p>
+    <w:p/>
+    <w:p>
+      <w:pPr>
+        <w:pStyle w:val="Ttulo2"/>
+        <w:jc w:val="both"/>
+        <w:rPr>
+          <w:rStyle w:val="jlqj4b"/>
+        </w:rPr>
+      </w:pPr>
+      <w:bookmarkStart w:id="120" w:name="_Toc73362079"/>
+      <w:r>
+        <w:rPr>
+          <w:rStyle w:val="jlqj4b"/>
+        </w:rPr>
+        <w:t>¿Cuál es número máximo de mensajes que se pueden enviar al día usando la API de Gmail?</w:t>
+      </w:r>
+      <w:bookmarkEnd w:id="120"/>
+    </w:p>
+    <w:p>
+      <w:pPr>
+        <w:pStyle w:val="NormalWeb"/>
+        <w:spacing w:after="0"/>
+        <w:jc w:val="both"/>
+        <w:rPr>
+          <w:rStyle w:val="jlqj4b"/>
+          <w:rFonts w:asciiTheme="minorHAnsi" w:eastAsiaTheme="minorHAnsi" w:hAnsiTheme="minorHAnsi" w:cstheme="minorBidi"/>
+          <w:lang w:eastAsia="en-US"/>
+        </w:rPr>
+      </w:pPr>
+      <w:r>
+        <w:rPr>
+          <w:rStyle w:val="jlqj4b"/>
+          <w:rFonts w:asciiTheme="minorHAnsi" w:eastAsiaTheme="minorHAnsi" w:hAnsiTheme="minorHAnsi" w:cstheme="minorBidi"/>
+          <w:lang w:eastAsia="en-US"/>
+        </w:rPr>
+        <w:t>Gmail ofrece un límite de 2.000 mensajes diarios (500 para cuentas de prueba). Los límites de envío pueden cambiar sin previo aviso. Los límites por día se aplican a un periodo de 24 horas ininterrumpido (en lugar de a una hora específica del día).</w:t>
+      </w:r>
+    </w:p>
+    <w:p>
+      <w:pPr>
+        <w:pStyle w:val="NormalWeb"/>
+        <w:spacing w:after="0"/>
+        <w:jc w:val="both"/>
+        <w:rPr>
+          <w:rStyle w:val="jlqj4b"/>
+          <w:rFonts w:asciiTheme="minorHAnsi" w:eastAsiaTheme="minorHAnsi" w:hAnsiTheme="minorHAnsi" w:cstheme="minorBidi"/>
+          <w:lang w:eastAsia="en-US"/>
+        </w:rPr>
+      </w:pPr>
+    </w:p>
+    <w:p>
+      <w:pPr>
+        <w:pStyle w:val="Ttulo2"/>
+        <w:jc w:val="both"/>
+        <w:rPr>
+          <w:rStyle w:val="jlqj4b"/>
+        </w:rPr>
+      </w:pPr>
+      <w:bookmarkStart w:id="121" w:name="_Toc73362080"/>
+      <w:r>
+        <w:rPr>
+          <w:rStyle w:val="jlqj4b"/>
+        </w:rPr>
+        <w:t>¿Cuánta capacidad de la API de Gmail se está perdiendo si sólo se envían 500 mensajes diarios?</w:t>
+      </w:r>
+      <w:bookmarkEnd w:id="121"/>
+    </w:p>
+    <w:p>
+      <w:pPr>
+        <w:pStyle w:val="NormalWeb"/>
+        <w:spacing w:after="0"/>
+        <w:jc w:val="both"/>
+        <w:rPr>
+          <w:rStyle w:val="jlqj4b"/>
+          <w:rFonts w:asciiTheme="minorHAnsi" w:eastAsiaTheme="minorHAnsi" w:hAnsiTheme="minorHAnsi" w:cstheme="minorBidi"/>
+          <w:lang w:eastAsia="en-US"/>
+        </w:rPr>
+      </w:pPr>
+      <w:r>
+        <w:rPr>
+          <w:rStyle w:val="jlqj4b"/>
+          <w:rFonts w:asciiTheme="minorHAnsi" w:eastAsiaTheme="minorHAnsi" w:hAnsiTheme="minorHAnsi" w:cstheme="minorBidi"/>
+          <w:lang w:eastAsia="en-US"/>
+        </w:rPr>
+        <w:t>Puesto que el límite está en 2.000 mensajes diarios, estaríamos perdiendo el 75% de la capacidad de la API.</w:t>
+      </w:r>
+    </w:p>
+    <w:p>
+      <w:pPr>
+        <w:pStyle w:val="NormalWeb"/>
+        <w:spacing w:after="0"/>
+        <w:jc w:val="both"/>
+        <w:rPr>
+          <w:rStyle w:val="jlqj4b"/>
+          <w:rFonts w:asciiTheme="minorHAnsi" w:eastAsiaTheme="minorHAnsi" w:hAnsiTheme="minorHAnsi" w:cstheme="minorBidi"/>
+          <w:lang w:eastAsia="en-US"/>
+        </w:rPr>
+      </w:pPr>
+    </w:p>
+    <w:p>
+      <w:pPr>
+        <w:pStyle w:val="Ttulo2"/>
+        <w:jc w:val="both"/>
+        <w:rPr>
+          <w:rStyle w:val="jlqj4b"/>
+        </w:rPr>
+      </w:pPr>
+      <w:bookmarkStart w:id="122" w:name="_Toc73362081"/>
+      <w:r>
+        <w:rPr>
+          <w:rStyle w:val="jlqj4b"/>
+        </w:rPr>
+        <w:t>¿Cuál es el l</w:t>
+      </w:r>
+      <w:r>
+        <w:rPr>
+          <w:rStyle w:val="jlqj4b"/>
+        </w:rPr>
+        <w:t>í</w:t>
+      </w:r>
+      <w:r>
+        <w:rPr>
+          <w:rStyle w:val="jlqj4b"/>
+        </w:rPr>
+        <w:t>mite de consultas que puede realizar la API de Google Calendar?</w:t>
+      </w:r>
+      <w:bookmarkEnd w:id="122"/>
+    </w:p>
+    <w:p>
+      <w:pPr>
+        <w:pStyle w:val="NormalWeb"/>
+        <w:spacing w:after="0"/>
+        <w:jc w:val="both"/>
+        <w:rPr>
+          <w:rStyle w:val="jlqj4b"/>
+          <w:rFonts w:asciiTheme="minorHAnsi" w:eastAsiaTheme="minorHAnsi" w:hAnsiTheme="minorHAnsi" w:cstheme="minorBidi"/>
+          <w:lang w:eastAsia="en-US"/>
+        </w:rPr>
+      </w:pPr>
+      <w:r>
+        <w:rPr>
+          <w:rStyle w:val="jlqj4b"/>
+          <w:rFonts w:asciiTheme="minorHAnsi" w:eastAsiaTheme="minorHAnsi" w:hAnsiTheme="minorHAnsi" w:cstheme="minorBidi"/>
+          <w:lang w:eastAsia="en-US"/>
+        </w:rPr>
+        <w:t>Google Calendar ofrece un límite de 10.000 consultas por minuto por defecto, pero puede ser mayor si hay muchos usuarios en el proyecto.</w:t>
+      </w:r>
+    </w:p>
+    <w:p>
+      <w:pPr>
+        <w:pStyle w:val="NormalWeb"/>
+        <w:spacing w:after="0"/>
+        <w:jc w:val="both"/>
+        <w:rPr>
+          <w:rStyle w:val="jlqj4b"/>
+          <w:rFonts w:asciiTheme="minorHAnsi" w:eastAsiaTheme="minorHAnsi" w:hAnsiTheme="minorHAnsi" w:cstheme="minorBidi"/>
+          <w:lang w:eastAsia="en-US"/>
+        </w:rPr>
+      </w:pPr>
+    </w:p>
+    <w:p>
+      <w:pPr>
+        <w:pStyle w:val="Ttulo2"/>
+        <w:jc w:val="both"/>
+        <w:rPr>
+          <w:rStyle w:val="jlqj4b"/>
+        </w:rPr>
+      </w:pPr>
+      <w:bookmarkStart w:id="123" w:name="_Toc73362082"/>
+      <w:r>
+        <w:rPr>
+          <w:rStyle w:val="jlqj4b"/>
+        </w:rPr>
+        <w:t>¿Cuánta capacidad de la API de Google Calendar se está perdiendo si sólo se envían 5.000 consultas por minuto?</w:t>
+      </w:r>
+      <w:bookmarkEnd w:id="123"/>
+    </w:p>
+    <w:p>
+      <w:pPr>
+        <w:pStyle w:val="NormalWeb"/>
+        <w:spacing w:after="0"/>
+        <w:jc w:val="both"/>
+        <w:rPr>
+          <w:rStyle w:val="jlqj4b"/>
+          <w:rFonts w:asciiTheme="minorHAnsi" w:eastAsiaTheme="minorHAnsi" w:hAnsiTheme="minorHAnsi" w:cstheme="minorBidi"/>
+          <w:lang w:eastAsia="en-US"/>
+        </w:rPr>
+      </w:pPr>
+      <w:r>
+        <w:rPr>
+          <w:rStyle w:val="jlqj4b"/>
+          <w:rFonts w:asciiTheme="minorHAnsi" w:eastAsiaTheme="minorHAnsi" w:hAnsiTheme="minorHAnsi" w:cstheme="minorBidi"/>
+          <w:lang w:eastAsia="en-US"/>
+        </w:rPr>
+        <w:t>Puesto que el límite está en 10.000 consultas por minuto, estaríamos perdiendo el 50% de la capacidad de la API.</w:t>
+      </w:r>
+    </w:p>
+    <w:p>
+      <w:pPr>
+        <w:pStyle w:val="NormalWeb"/>
+        <w:spacing w:after="0"/>
+      </w:pPr>
+    </w:p>
+    <w:p>
+      <w:pPr>
+        <w:jc w:val="both"/>
+      </w:pPr>
+    </w:p>
     <w:sectPr>
-      <w:headerReference w:type="default" r:id="rId22"/>
-      <w:footerReference w:type="default" r:id="rId23"/>
+      <w:headerReference w:type="default" r:id="rId28"/>
+      <w:footerReference w:type="default" r:id="rId29"/>
       <w:pgSz w:w="11906" w:h="16838"/>
       <w:pgMar w:top="1417" w:right="1701" w:bottom="1417" w:left="1701" w:header="708" w:footer="708" w:gutter="0"/>
       <w:cols w:space="708"/>
@@ -13294,6 +13935,119 @@
     </w:lvl>
   </w:abstractNum>
   <w:abstractNum w:abstractNumId="9" w15:restartNumberingAfterBreak="0">
+    <w:nsid w:val="5EE96990"/>
+    <w:multiLevelType w:val="hybridMultilevel"/>
+    <w:tmpl w:val="CEF08A22"/>
+    <w:lvl w:ilvl="0" w:tplc="D9288D44">
+      <w:numFmt w:val="bullet"/>
+      <w:lvlText w:val="-"/>
+      <w:lvlJc w:val="left"/>
+      <w:pPr>
+        <w:ind w:left="720" w:hanging="360"/>
+      </w:pPr>
+      <w:rPr>
+        <w:rFonts w:ascii="Calibri" w:eastAsiaTheme="minorHAnsi" w:hAnsi="Calibri" w:cs="Calibri" w:hint="default"/>
+        <w:b/>
+      </w:rPr>
+    </w:lvl>
+    <w:lvl w:ilvl="1" w:tplc="0C0A0003" w:tentative="1">
+      <w:start w:val="1"/>
+      <w:numFmt w:val="bullet"/>
+      <w:lvlText w:val="o"/>
+      <w:lvlJc w:val="left"/>
+      <w:pPr>
+        <w:ind w:left="1440" w:hanging="360"/>
+      </w:pPr>
+      <w:rPr>
+        <w:rFonts w:ascii="Courier New" w:hAnsi="Courier New" w:cs="Courier New" w:hint="default"/>
+      </w:rPr>
+    </w:lvl>
+    <w:lvl w:ilvl="2" w:tplc="0C0A0005" w:tentative="1">
+      <w:start w:val="1"/>
+      <w:numFmt w:val="bullet"/>
+      <w:lvlText w:val=""/>
+      <w:lvlJc w:val="left"/>
+      <w:pPr>
+        <w:ind w:left="2160" w:hanging="360"/>
+      </w:pPr>
+      <w:rPr>
+        <w:rFonts w:ascii="Wingdings" w:hAnsi="Wingdings" w:hint="default"/>
+      </w:rPr>
+    </w:lvl>
+    <w:lvl w:ilvl="3" w:tplc="0C0A0001" w:tentative="1">
+      <w:start w:val="1"/>
+      <w:numFmt w:val="bullet"/>
+      <w:lvlText w:val=""/>
+      <w:lvlJc w:val="left"/>
+      <w:pPr>
+        <w:ind w:left="2880" w:hanging="360"/>
+      </w:pPr>
+      <w:rPr>
+        <w:rFonts w:ascii="Symbol" w:hAnsi="Symbol" w:hint="default"/>
+      </w:rPr>
+    </w:lvl>
+    <w:lvl w:ilvl="4" w:tplc="0C0A0003" w:tentative="1">
+      <w:start w:val="1"/>
+      <w:numFmt w:val="bullet"/>
+      <w:lvlText w:val="o"/>
+      <w:lvlJc w:val="left"/>
+      <w:pPr>
+        <w:ind w:left="3600" w:hanging="360"/>
+      </w:pPr>
+      <w:rPr>
+        <w:rFonts w:ascii="Courier New" w:hAnsi="Courier New" w:cs="Courier New" w:hint="default"/>
+      </w:rPr>
+    </w:lvl>
+    <w:lvl w:ilvl="5" w:tplc="0C0A0005" w:tentative="1">
+      <w:start w:val="1"/>
+      <w:numFmt w:val="bullet"/>
+      <w:lvlText w:val=""/>
+      <w:lvlJc w:val="left"/>
+      <w:pPr>
+        <w:ind w:left="4320" w:hanging="360"/>
+      </w:pPr>
+      <w:rPr>
+        <w:rFonts w:ascii="Wingdings" w:hAnsi="Wingdings" w:hint="default"/>
+      </w:rPr>
+    </w:lvl>
+    <w:lvl w:ilvl="6" w:tplc="0C0A0001" w:tentative="1">
+      <w:start w:val="1"/>
+      <w:numFmt w:val="bullet"/>
+      <w:lvlText w:val=""/>
+      <w:lvlJc w:val="left"/>
+      <w:pPr>
+        <w:ind w:left="5040" w:hanging="360"/>
+      </w:pPr>
+      <w:rPr>
+        <w:rFonts w:ascii="Symbol" w:hAnsi="Symbol" w:hint="default"/>
+      </w:rPr>
+    </w:lvl>
+    <w:lvl w:ilvl="7" w:tplc="0C0A0003" w:tentative="1">
+      <w:start w:val="1"/>
+      <w:numFmt w:val="bullet"/>
+      <w:lvlText w:val="o"/>
+      <w:lvlJc w:val="left"/>
+      <w:pPr>
+        <w:ind w:left="5760" w:hanging="360"/>
+      </w:pPr>
+      <w:rPr>
+        <w:rFonts w:ascii="Courier New" w:hAnsi="Courier New" w:cs="Courier New" w:hint="default"/>
+      </w:rPr>
+    </w:lvl>
+    <w:lvl w:ilvl="8" w:tplc="0C0A0005" w:tentative="1">
+      <w:start w:val="1"/>
+      <w:numFmt w:val="bullet"/>
+      <w:lvlText w:val=""/>
+      <w:lvlJc w:val="left"/>
+      <w:pPr>
+        <w:ind w:left="6480" w:hanging="360"/>
+      </w:pPr>
+      <w:rPr>
+        <w:rFonts w:ascii="Wingdings" w:hAnsi="Wingdings" w:hint="default"/>
+      </w:rPr>
+    </w:lvl>
+  </w:abstractNum>
+  <w:abstractNum w:abstractNumId="10" w15:restartNumberingAfterBreak="0">
     <w:nsid w:val="65984993"/>
     <w:multiLevelType w:val="hybridMultilevel"/>
     <w:tmpl w:val="ACA4BD96"/>
@@ -13406,7 +14160,7 @@
       </w:rPr>
     </w:lvl>
   </w:abstractNum>
-  <w:abstractNum w:abstractNumId="10" w15:restartNumberingAfterBreak="0">
+  <w:abstractNum w:abstractNumId="11" w15:restartNumberingAfterBreak="0">
     <w:nsid w:val="76393B0C"/>
     <w:multiLevelType w:val="hybridMultilevel"/>
     <w:tmpl w:val="922886B8"/>
@@ -13523,7 +14277,7 @@
     <w:abstractNumId w:val="6"/>
   </w:num>
   <w:num w:numId="2">
-    <w:abstractNumId w:val="10"/>
+    <w:abstractNumId w:val="11"/>
   </w:num>
   <w:num w:numId="3">
     <w:abstractNumId w:val="3"/>
@@ -13541,7 +14295,7 @@
     <w:abstractNumId w:val="5"/>
   </w:num>
   <w:num w:numId="8">
-    <w:abstractNumId w:val="9"/>
+    <w:abstractNumId w:val="10"/>
   </w:num>
   <w:num w:numId="9">
     <w:abstractNumId w:val="7"/>
@@ -13551,6 +14305,9 @@
   </w:num>
   <w:num w:numId="11">
     <w:abstractNumId w:val="1"/>
+  </w:num>
+  <w:num w:numId="12">
+    <w:abstractNumId w:val="9"/>
   </w:num>
 </w:numbering>
 </file>
@@ -14031,7 +14788,6 @@
   <w:style w:type="character" w:default="1" w:styleId="Fuentedeprrafopredeter">
     <w:name w:val="Default Paragraph Font"/>
     <w:uiPriority w:val="1"/>
-    <w:semiHidden/>
     <w:unhideWhenUsed/>
   </w:style>
   <w:style w:type="table" w:default="1" w:styleId="Tablanormal">
@@ -14297,6 +15053,21 @@
     <w:name w:val="jlqj4b"/>
     <w:basedOn w:val="Fuentedeprrafopredeter"/>
     <w:rsid w:val="00AA72FF"/>
+  </w:style>
+  <w:style w:type="paragraph" w:styleId="NormalWeb">
+    <w:name w:val="Normal (Web)"/>
+    <w:basedOn w:val="Normal"/>
+    <w:uiPriority w:val="99"/>
+    <w:semiHidden/>
+    <w:unhideWhenUsed/>
+    <w:rsid w:val="00226C0E"/>
+    <w:pPr>
+      <w:spacing w:before="100" w:beforeAutospacing="1" w:after="119"/>
+    </w:pPr>
+    <w:rPr>
+      <w:rFonts w:ascii="Times New Roman" w:eastAsia="Times New Roman" w:hAnsi="Times New Roman" w:cs="Times New Roman"/>
+      <w:lang w:eastAsia="es-ES"/>
+    </w:rPr>
   </w:style>
 </w:styles>
 </file>
